--- a/PROJECT REPORT.docx
+++ b/PROJECT REPORT.docx
@@ -1,6 +1,6 @@
 
 <file path=word/document.xml><?xml version="1.0" encoding="utf-8"?>
-<w:document xmlns:wpc="http://schemas.microsoft.com/office/word/2010/wordprocessingCanvas" xmlns:cx="http://schemas.microsoft.com/office/drawing/2014/chartex" xmlns:cx1="http://schemas.microsoft.com/office/drawing/2015/9/8/chartex" xmlns:cx2="http://schemas.microsoft.com/office/drawing/2015/10/21/chartex" xmlns:cx3="http://schemas.microsoft.com/office/drawing/2016/5/9/chartex" xmlns:cx4="http://schemas.microsoft.com/office/drawing/2016/5/10/chartex" xmlns:cx5="http://schemas.microsoft.com/office/drawing/2016/5/11/chartex" xmlns:cx6="http://schemas.microsoft.com/office/drawing/2016/5/12/chartex" xmlns:cx7="http://schemas.microsoft.com/office/drawing/2016/5/13/chartex" xmlns:cx8="http://schemas.microsoft.com/office/drawing/2016/5/14/chartex" xmlns:mc="http://schemas.openxmlformats.org/markup-compatibility/2006" xmlns:aink="http://schemas.microsoft.com/office/drawing/2016/ink" xmlns:am3d="http://schemas.microsoft.com/office/drawing/2017/model3d" xmlns:o="urn:schemas-microsoft-com:office:office" xmlns:r="http://schemas.openxmlformats.org/officeDocument/2006/relationships" xmlns:m="http://schemas.openxmlformats.org/officeDocument/2006/math" xmlns:v="urn:schemas-microsoft-com:vml" xmlns:wp14="http://schemas.microsoft.com/office/word/2010/wordprocessingDrawing" xmlns:wp="http://schemas.openxmlformats.org/drawingml/2006/wordprocessingDrawing" xmlns:w10="urn:schemas-microsoft-com:office:word" xmlns:w="http://schemas.openxmlformats.org/wordprocessingml/2006/main" xmlns:w14="http://schemas.microsoft.com/office/word/2010/wordml" xmlns:w15="http://schemas.microsoft.com/office/word/2012/wordml" xmlns:w16cex="http://schemas.microsoft.com/office/word/2018/wordml/cex" xmlns:w16cid="http://schemas.microsoft.com/office/word/2016/wordml/cid" xmlns:w16="http://schemas.microsoft.com/office/word/2018/wordml" xmlns:w16se="http://schemas.microsoft.com/office/word/2015/wordml/symex" xmlns:wpg="http://schemas.microsoft.com/office/word/2010/wordprocessingGroup" xmlns:wpi="http://schemas.microsoft.com/office/word/2010/wordprocessingInk" xmlns:wne="http://schemas.microsoft.com/office/word/2006/wordml" xmlns:wps="http://schemas.microsoft.com/office/word/2010/wordprocessingShape" mc:Ignorable="w14 w15 w16se w16cid w16 w16cex wp14">
+<w:document xmlns:wpc="http://schemas.microsoft.com/office/word/2010/wordprocessingCanvas" xmlns:mc="http://schemas.openxmlformats.org/markup-compatibility/2006" xmlns:o="urn:schemas-microsoft-com:office:office" xmlns:r="http://schemas.openxmlformats.org/officeDocument/2006/relationships" xmlns:m="http://schemas.openxmlformats.org/officeDocument/2006/math" xmlns:v="urn:schemas-microsoft-com:vml" xmlns:wp14="http://schemas.microsoft.com/office/word/2010/wordprocessingDrawing" xmlns:wp="http://schemas.openxmlformats.org/drawingml/2006/wordprocessingDrawing" xmlns:w10="urn:schemas-microsoft-com:office:word" xmlns:w="http://schemas.openxmlformats.org/wordprocessingml/2006/main" xmlns:w14="http://schemas.microsoft.com/office/word/2010/wordml" xmlns:wpg="http://schemas.microsoft.com/office/word/2010/wordprocessingGroup" xmlns:wpi="http://schemas.microsoft.com/office/word/2010/wordprocessingInk" xmlns:wne="http://schemas.microsoft.com/office/word/2006/wordml" xmlns:wps="http://schemas.microsoft.com/office/word/2010/wordprocessingShape" mc:Ignorable="w14 wp14">
   <w:body>
     <w:sdt>
       <w:sdtPr>
@@ -16,28 +16,20 @@
           <w:r>
             <w:rPr>
               <w:noProof/>
+              <w:lang w:bidi="ar-SA"/>
             </w:rPr>
             <mc:AlternateContent>
               <mc:Choice Requires="wpg">
                 <w:drawing>
-                  <wp:anchor distT="0" distB="0" distL="114300" distR="114300" simplePos="0" relativeHeight="251662336" behindDoc="0" locked="0" layoutInCell="1" allowOverlap="1" wp14:anchorId="403AB448" wp14:editId="272305D3">
+                  <wp:anchor distT="0" distB="0" distL="114300" distR="114300" simplePos="0" relativeHeight="251662336" behindDoc="0" locked="0" layoutInCell="1" allowOverlap="1" wp14:anchorId="403AB448" wp14:editId="674EFB6B">
                     <wp:simplePos x="0" y="0"/>
                     <wp:positionH relativeFrom="page">
-                      <wp:align>center</wp:align>
+                      <wp:posOffset>133613</wp:posOffset>
                     </wp:positionH>
-                    <mc:AlternateContent>
-                      <mc:Choice Requires="wp14">
-                        <wp:positionV relativeFrom="page">
-                          <wp14:pctPosVOffset>2300</wp14:pctPosVOffset>
-                        </wp:positionV>
-                      </mc:Choice>
-                      <mc:Fallback>
-                        <wp:positionV relativeFrom="page">
-                          <wp:posOffset>231140</wp:posOffset>
-                        </wp:positionV>
-                      </mc:Fallback>
-                    </mc:AlternateContent>
-                    <wp:extent cx="7315200" cy="1215391"/>
+                    <wp:positionV relativeFrom="page">
+                      <wp:posOffset>243599</wp:posOffset>
+                    </wp:positionV>
+                    <wp:extent cx="7315200" cy="1215390"/>
                     <wp:effectExtent l="0" t="0" r="1270" b="1905"/>
                     <wp:wrapNone/>
                     <wp:docPr id="149" name="Group 149"/>
@@ -49,7 +41,7 @@
                           <wpg:grpSpPr>
                             <a:xfrm>
                               <a:off x="0" y="0"/>
-                              <a:ext cx="7315200" cy="1215391"/>
+                              <a:ext cx="7315200" cy="1215390"/>
                               <a:chOff x="0" y="-1"/>
                               <a:chExt cx="7315200" cy="1216153"/>
                             </a:xfrm>
@@ -221,7 +213,7 @@
                                 <a:avLst/>
                               </a:prstGeom>
                               <a:blipFill>
-                                <a:blip r:embed="rId6"/>
+                                <a:blip r:embed="rId7"/>
                                 <a:stretch>
                                   <a:fillRect r="-7574"/>
                                 </a:stretch>
@@ -267,13 +259,13 @@
               </mc:Choice>
               <mc:Fallback>
                 <w:pict>
-                  <v:group w14:anchorId="2A56574E" id="Group 149" o:spid="_x0000_s1026" style="position:absolute;margin-left:0;margin-top:0;width:8in;height:95.7pt;z-index:251662336;mso-width-percent:941;mso-height-percent:121;mso-top-percent:23;mso-position-horizontal:center;mso-position-horizontal-relative:page;mso-position-vertical-relative:page;mso-width-percent:941;mso-height-percent:121;mso-top-percent:23" coordorigin="" coordsize="73152,12161" o:gfxdata="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">
-                    <v:shape id="Rectangle 51" o:spid="_x0000_s1027" style="position:absolute;width:73152;height:11303;visibility:visible;mso-wrap-style:square;v-text-anchor:middle" coordsize="7312660,1129665" o:gfxdata="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" path="m,l7312660,r,1129665l3619500,733425,,1091565,,xe" fillcolor="#4472c4 [3204]" stroked="f" strokeweight="1pt">
+                  <v:group id="Group 149" o:spid="_x0000_s1026" style="position:absolute;margin-left:10.5pt;margin-top:19.2pt;width:8in;height:95.7pt;z-index:251662336;mso-width-percent:941;mso-height-percent:121;mso-position-horizontal-relative:page;mso-position-vertical-relative:page;mso-width-percent:941;mso-height-percent:121" coordorigin="" coordsize="73152,12161" o:gfxdata="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">
+                    <v:shape id="Rectangle 51" o:spid="_x0000_s1027" style="position:absolute;width:73152;height:11303;visibility:visible;mso-wrap-style:square;v-text-anchor:middle" coordsize="7312660,1129665" o:gfxdata="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" path="m,l7312660,r,1129665l3619500,733425,,1091565,,xe" fillcolor="#4472c4 [3204]" stroked="f" strokeweight="1pt">
                       <v:stroke joinstyle="miter"/>
                       <v:path arrowok="t" o:connecttype="custom" o:connectlocs="0,0;7315200,0;7315200,1130373;3620757,733885;0,1092249;0,0" o:connectangles="0,0,0,0,0,0"/>
                     </v:shape>
-                    <v:rect id="Rectangle 151" o:spid="_x0000_s1028" style="position:absolute;width:73152;height:12161;visibility:visible;mso-wrap-style:square;v-text-anchor:middle" o:gfxdata="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" stroked="f" strokeweight="1pt">
-                      <v:fill r:id="rId7" o:title="" recolor="t" rotate="t" type="frame"/>
+                    <v:rect id="Rectangle 151" o:spid="_x0000_s1028" style="position:absolute;width:73152;height:12161;visibility:visible;mso-wrap-style:square;v-text-anchor:middle" o:gfxdata="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" stroked="f" strokeweight="1pt">
+                      <v:fill r:id="rId8" o:title="" recolor="t" rotate="t" type="frame"/>
                     </v:rect>
                     <w10:wrap anchorx="page" anchory="page"/>
                   </v:group>
@@ -284,241 +276,21 @@
           <w:r>
             <w:rPr>
               <w:noProof/>
+              <w:lang w:bidi="ar-SA"/>
             </w:rPr>
             <mc:AlternateContent>
               <mc:Choice Requires="wps">
                 <w:drawing>
-                  <wp:anchor distT="0" distB="0" distL="114300" distR="114300" simplePos="0" relativeHeight="251661312" behindDoc="0" locked="0" layoutInCell="1" allowOverlap="1" wp14:anchorId="23A385B4" wp14:editId="53529EFA">
+                  <wp:anchor distT="0" distB="0" distL="114300" distR="114300" simplePos="0" relativeHeight="251659264" behindDoc="0" locked="0" layoutInCell="1" allowOverlap="1" wp14:anchorId="4D660BCB" wp14:editId="3050E7E1">
                     <wp:simplePos x="0" y="0"/>
                     <wp:positionH relativeFrom="page">
-                      <wp:align>center</wp:align>
+                      <wp:posOffset>125095</wp:posOffset>
                     </wp:positionH>
-                    <mc:AlternateContent>
-                      <mc:Choice Requires="wp14">
-                        <wp:positionV relativeFrom="page">
-                          <wp14:pctPosVOffset>70000</wp14:pctPosVOffset>
-                        </wp:positionV>
-                      </mc:Choice>
-                      <mc:Fallback>
-                        <wp:positionV relativeFrom="page">
-                          <wp:posOffset>7040880</wp:posOffset>
-                        </wp:positionV>
-                      </mc:Fallback>
-                    </mc:AlternateContent>
-                    <wp:extent cx="7315200" cy="1009650"/>
-                    <wp:effectExtent l="0" t="0" r="0" b="0"/>
-                    <wp:wrapSquare wrapText="bothSides"/>
-                    <wp:docPr id="153" name="Text Box 153"/>
-                    <wp:cNvGraphicFramePr/>
-                    <a:graphic xmlns:a="http://schemas.openxmlformats.org/drawingml/2006/main">
-                      <a:graphicData uri="http://schemas.microsoft.com/office/word/2010/wordprocessingShape">
-                        <wps:wsp>
-                          <wps:cNvSpPr txBox="1"/>
-                          <wps:spPr>
-                            <a:xfrm>
-                              <a:off x="0" y="0"/>
-                              <a:ext cx="7315200" cy="1009650"/>
-                            </a:xfrm>
-                            <a:prstGeom prst="rect">
-                              <a:avLst/>
-                            </a:prstGeom>
-                            <a:noFill/>
-                            <a:ln w="6350">
-                              <a:noFill/>
-                            </a:ln>
-                            <a:effectLst/>
-                          </wps:spPr>
-                          <wps:style>
-                            <a:lnRef idx="0">
-                              <a:schemeClr val="accent1"/>
-                            </a:lnRef>
-                            <a:fillRef idx="0">
-                              <a:schemeClr val="accent1"/>
-                            </a:fillRef>
-                            <a:effectRef idx="0">
-                              <a:schemeClr val="accent1"/>
-                            </a:effectRef>
-                            <a:fontRef idx="minor">
-                              <a:schemeClr val="dk1"/>
-                            </a:fontRef>
-                          </wps:style>
-                          <wps:txbx>
-                            <w:txbxContent>
-                              <w:p>
-                                <w:pPr>
-                                  <w:pStyle w:val="NoSpacing"/>
-                                  <w:jc w:val="right"/>
-                                  <w:rPr>
-                                    <w:color w:val="4472C4" w:themeColor="accent1"/>
-                                    <w:sz w:val="28"/>
-                                    <w:szCs w:val="28"/>
-                                  </w:rPr>
-                                </w:pPr>
-                                <w:r>
-                                  <w:rPr>
-                                    <w:color w:val="4472C4" w:themeColor="accent1"/>
-                                    <w:sz w:val="28"/>
-                                    <w:szCs w:val="28"/>
-                                  </w:rPr>
-                                  <w:t>SUBMITTED BY</w:t>
-                                </w:r>
-                              </w:p>
-                              <w:p>
-                                <w:pPr>
-                                  <w:pStyle w:val="NoSpacing"/>
-                                  <w:jc w:val="right"/>
-                                  <w:rPr>
-                                    <w:color w:val="595959" w:themeColor="text1" w:themeTint="A6"/>
-                                    <w:sz w:val="20"/>
-                                    <w:szCs w:val="20"/>
-                                  </w:rPr>
-                                </w:pPr>
-                                <w:sdt>
-                                  <w:sdtPr>
-                                    <w:rPr>
-                                      <w:color w:val="595959" w:themeColor="text1" w:themeTint="A6"/>
-                                      <w:sz w:val="20"/>
-                                      <w:szCs w:val="20"/>
-                                    </w:rPr>
-                                    <w:alias w:val="Abstract"/>
-                                    <w:tag w:val=""/>
-                                    <w:id w:val="1375273687"/>
-                                    <w:showingPlcHdr/>
-                                    <w:dataBinding w:prefixMappings="xmlns:ns0='http://schemas.microsoft.com/office/2006/coverPageProps' " w:xpath="/ns0:CoverPageProperties[1]/ns0:Abstract[1]" w:storeItemID="{55AF091B-3C7A-41E3-B477-F2FDAA23CFDA}"/>
-                                    <w:text w:multiLine="1"/>
-                                  </w:sdtPr>
-                                  <w:sdtEndPr/>
-                                  <w:sdtContent>
-                                    <w:r>
-                                      <w:rPr>
-                                        <w:color w:val="595959" w:themeColor="text1" w:themeTint="A6"/>
-                                        <w:sz w:val="20"/>
-                                        <w:szCs w:val="20"/>
-                                      </w:rPr>
-                                      <w:t xml:space="preserve">     </w:t>
-                                    </w:r>
-                                  </w:sdtContent>
-                                </w:sdt>
-                              </w:p>
-                            </w:txbxContent>
-                          </wps:txbx>
-                          <wps:bodyPr rot="0" spcFirstLastPara="0" vertOverflow="overflow" horzOverflow="overflow" vert="horz" wrap="square" lIns="1600200" tIns="0" rIns="685800" bIns="0" numCol="1" spcCol="0" rtlCol="0" fromWordArt="0" anchor="t" anchorCtr="0" forceAA="0" compatLnSpc="1">
-                            <a:prstTxWarp prst="textNoShape">
-                              <a:avLst/>
-                            </a:prstTxWarp>
-                            <a:spAutoFit/>
-                          </wps:bodyPr>
-                        </wps:wsp>
-                      </a:graphicData>
-                    </a:graphic>
-                    <wp14:sizeRelH relativeFrom="page">
-                      <wp14:pctWidth>94100</wp14:pctWidth>
-                    </wp14:sizeRelH>
-                    <wp14:sizeRelV relativeFrom="page">
-                      <wp14:pctHeight>10000</wp14:pctHeight>
-                    </wp14:sizeRelV>
-                  </wp:anchor>
-                </w:drawing>
-              </mc:Choice>
-              <mc:Fallback>
-                <w:pict>
-                  <v:shapetype w14:anchorId="23A385B4" id="_x0000_t202" coordsize="21600,21600" o:spt="202" path="m,l,21600r21600,l21600,xe">
-                    <v:stroke joinstyle="miter"/>
-                    <v:path gradientshapeok="t" o:connecttype="rect"/>
-                  </v:shapetype>
-                  <v:shape id="Text Box 153" o:spid="_x0000_s1026" type="#_x0000_t202" style="position:absolute;margin-left:0;margin-top:0;width:8in;height:79.5pt;z-index:251661312;visibility:visible;mso-wrap-style:square;mso-width-percent:941;mso-height-percent:100;mso-top-percent:700;mso-wrap-distance-left:9pt;mso-wrap-distance-top:0;mso-wrap-distance-right:9pt;mso-wrap-distance-bottom:0;mso-position-horizontal:center;mso-position-horizontal-relative:page;mso-position-vertical-relative:page;mso-width-percent:941;mso-height-percent:100;mso-top-percent:700;mso-width-relative:page;mso-height-relative:page;v-text-anchor:top" o:gfxdata="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" filled="f" stroked="f" strokeweight=".5pt">
-                    <v:textbox style="mso-fit-shape-to-text:t" inset="126pt,0,54pt,0">
-                      <w:txbxContent>
-                        <w:p>
-                          <w:pPr>
-                            <w:pStyle w:val="NoSpacing"/>
-                            <w:jc w:val="right"/>
-                            <w:rPr>
-                              <w:color w:val="4472C4" w:themeColor="accent1"/>
-                              <w:sz w:val="28"/>
-                              <w:szCs w:val="28"/>
-                            </w:rPr>
-                          </w:pPr>
-                          <w:r>
-                            <w:rPr>
-                              <w:color w:val="4472C4" w:themeColor="accent1"/>
-                              <w:sz w:val="28"/>
-                              <w:szCs w:val="28"/>
-                            </w:rPr>
-                            <w:t>SUBMITTED BY</w:t>
-                          </w:r>
-                        </w:p>
-                        <w:p>
-                          <w:pPr>
-                            <w:pStyle w:val="NoSpacing"/>
-                            <w:jc w:val="right"/>
-                            <w:rPr>
-                              <w:color w:val="595959" w:themeColor="text1" w:themeTint="A6"/>
-                              <w:sz w:val="20"/>
-                              <w:szCs w:val="20"/>
-                            </w:rPr>
-                          </w:pPr>
-                          <w:sdt>
-                            <w:sdtPr>
-                              <w:rPr>
-                                <w:color w:val="595959" w:themeColor="text1" w:themeTint="A6"/>
-                                <w:sz w:val="20"/>
-                                <w:szCs w:val="20"/>
-                              </w:rPr>
-                              <w:alias w:val="Abstract"/>
-                              <w:tag w:val=""/>
-                              <w:id w:val="1375273687"/>
-                              <w:showingPlcHdr/>
-                              <w:dataBinding w:prefixMappings="xmlns:ns0='http://schemas.microsoft.com/office/2006/coverPageProps' " w:xpath="/ns0:CoverPageProperties[1]/ns0:Abstract[1]" w:storeItemID="{55AF091B-3C7A-41E3-B477-F2FDAA23CFDA}"/>
-                              <w:text w:multiLine="1"/>
-                            </w:sdtPr>
-                            <w:sdtEndPr/>
-                            <w:sdtContent>
-                              <w:r>
-                                <w:rPr>
-                                  <w:color w:val="595959" w:themeColor="text1" w:themeTint="A6"/>
-                                  <w:sz w:val="20"/>
-                                  <w:szCs w:val="20"/>
-                                </w:rPr>
-                                <w:t xml:space="preserve">     </w:t>
-                              </w:r>
-                            </w:sdtContent>
-                          </w:sdt>
-                        </w:p>
-                      </w:txbxContent>
-                    </v:textbox>
-                    <w10:wrap type="square" anchorx="page" anchory="page"/>
-                  </v:shape>
-                </w:pict>
-              </mc:Fallback>
-            </mc:AlternateContent>
-          </w:r>
-          <w:r>
-            <w:rPr>
-              <w:noProof/>
-            </w:rPr>
-            <mc:AlternateContent>
-              <mc:Choice Requires="wps">
-                <w:drawing>
-                  <wp:anchor distT="0" distB="0" distL="114300" distR="114300" simplePos="0" relativeHeight="251659264" behindDoc="0" locked="0" layoutInCell="1" allowOverlap="1" wp14:anchorId="4D660BCB" wp14:editId="5EDF3BAB">
-                    <wp:simplePos x="0" y="0"/>
-                    <wp:positionH relativeFrom="page">
-                      <wp:align>center</wp:align>
-                    </wp:positionH>
-                    <mc:AlternateContent>
-                      <mc:Choice Requires="wp14">
-                        <wp:positionV relativeFrom="page">
-                          <wp14:pctPosVOffset>30000</wp14:pctPosVOffset>
-                        </wp:positionV>
-                      </mc:Choice>
-                      <mc:Fallback>
-                        <wp:positionV relativeFrom="page">
-                          <wp:posOffset>3017520</wp:posOffset>
-                        </wp:positionV>
-                      </mc:Fallback>
-                    </mc:AlternateContent>
-                    <wp:extent cx="7315200" cy="3638550"/>
-                    <wp:effectExtent l="0" t="0" r="0" b="6350"/>
+                    <wp:positionV relativeFrom="page">
+                      <wp:posOffset>1623060</wp:posOffset>
+                    </wp:positionV>
+                    <wp:extent cx="7425055" cy="3436620"/>
+                    <wp:effectExtent l="0" t="0" r="0" b="11430"/>
                     <wp:wrapSquare wrapText="bothSides"/>
                     <wp:docPr id="154" name="Text Box 154"/>
                     <wp:cNvGraphicFramePr/>
@@ -529,7 +301,7 @@
                           <wps:spPr>
                             <a:xfrm>
                               <a:off x="0" y="0"/>
-                              <a:ext cx="7315200" cy="3638550"/>
+                              <a:ext cx="7425055" cy="3436620"/>
                             </a:xfrm>
                             <a:prstGeom prst="rect">
                               <a:avLst/>
@@ -597,43 +369,7 @@
                                   </w:sdtContent>
                                 </w:sdt>
                               </w:p>
-                              <w:sdt>
-                                <w:sdtPr>
-                                  <w:rPr>
-                                    <w:color w:val="404040" w:themeColor="text1" w:themeTint="BF"/>
-                                    <w:sz w:val="36"/>
-                                    <w:szCs w:val="36"/>
-                                  </w:rPr>
-                                  <w:alias w:val="Subtitle"/>
-                                  <w:tag w:val=""/>
-                                  <w:id w:val="1759551507"/>
-                                  <w:showingPlcHdr/>
-                                  <w:dataBinding w:prefixMappings="xmlns:ns0='http://purl.org/dc/elements/1.1/' xmlns:ns1='http://schemas.openxmlformats.org/package/2006/metadata/core-properties' " w:xpath="/ns1:coreProperties[1]/ns0:subject[1]" w:storeItemID="{6C3C8BC8-F283-45AE-878A-BAB7291924A1}"/>
-                                  <w:text/>
-                                </w:sdtPr>
-                                <w:sdtEndPr/>
-                                <w:sdtContent>
-                                  <w:p>
-                                    <w:pPr>
-                                      <w:jc w:val="right"/>
-                                      <w:rPr>
-                                        <w:smallCaps/>
-                                        <w:color w:val="404040" w:themeColor="text1" w:themeTint="BF"/>
-                                        <w:sz w:val="36"/>
-                                        <w:szCs w:val="36"/>
-                                      </w:rPr>
-                                    </w:pPr>
-                                    <w:r>
-                                      <w:rPr>
-                                        <w:color w:val="404040" w:themeColor="text1" w:themeTint="BF"/>
-                                        <w:sz w:val="36"/>
-                                        <w:szCs w:val="36"/>
-                                      </w:rPr>
-                                      <w:t xml:space="preserve">     </w:t>
-                                    </w:r>
-                                  </w:p>
-                                </w:sdtContent>
-                              </w:sdt>
+                              <w:p/>
                             </w:txbxContent>
                           </wps:txbx>
                           <wps:bodyPr rot="0" spcFirstLastPara="0" vertOverflow="overflow" horzOverflow="overflow" vert="horz" wrap="square" lIns="1600200" tIns="0" rIns="685800" bIns="0" numCol="1" spcCol="0" rtlCol="0" fromWordArt="0" anchor="b" anchorCtr="0" forceAA="0" compatLnSpc="1">
@@ -646,17 +382,21 @@
                       </a:graphicData>
                     </a:graphic>
                     <wp14:sizeRelH relativeFrom="page">
-                      <wp14:pctWidth>94100</wp14:pctWidth>
+                      <wp14:pctWidth>0</wp14:pctWidth>
                     </wp14:sizeRelH>
                     <wp14:sizeRelV relativeFrom="page">
-                      <wp14:pctHeight>36300</wp14:pctHeight>
+                      <wp14:pctHeight>0</wp14:pctHeight>
                     </wp14:sizeRelV>
                   </wp:anchor>
                 </w:drawing>
               </mc:Choice>
               <mc:Fallback>
                 <w:pict>
-                  <v:shape w14:anchorId="4D660BCB" id="Text Box 154" o:spid="_x0000_s1027" type="#_x0000_t202" style="position:absolute;margin-left:0;margin-top:0;width:8in;height:286.5pt;z-index:251659264;visibility:visible;mso-wrap-style:square;mso-width-percent:941;mso-height-percent:363;mso-top-percent:300;mso-wrap-distance-left:9pt;mso-wrap-distance-top:0;mso-wrap-distance-right:9pt;mso-wrap-distance-bottom:0;mso-position-horizontal:center;mso-position-horizontal-relative:page;mso-position-vertical-relative:page;mso-width-percent:941;mso-height-percent:363;mso-top-percent:300;mso-width-relative:page;mso-height-relative:page;v-text-anchor:bottom" o:gfxdata="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" filled="f" stroked="f" strokeweight=".5pt">
+                  <v:shapetype id="_x0000_t202" coordsize="21600,21600" o:spt="202" path="m,l,21600r21600,l21600,xe">
+                    <v:stroke joinstyle="miter"/>
+                    <v:path gradientshapeok="t" o:connecttype="rect"/>
+                  </v:shapetype>
+                  <v:shape id="Text Box 154" o:spid="_x0000_s1026" type="#_x0000_t202" style="position:absolute;margin-left:9.85pt;margin-top:127.8pt;width:584.65pt;height:270.6pt;z-index:251659264;visibility:visible;mso-wrap-style:square;mso-width-percent:0;mso-height-percent:0;mso-wrap-distance-left:9pt;mso-wrap-distance-top:0;mso-wrap-distance-right:9pt;mso-wrap-distance-bottom:0;mso-position-horizontal:absolute;mso-position-horizontal-relative:page;mso-position-vertical:absolute;mso-position-vertical-relative:page;mso-width-percent:0;mso-height-percent:0;mso-width-relative:page;mso-height-relative:page;v-text-anchor:bottom" o:gfxdata="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" filled="f" stroked="f" strokeweight=".5pt">
                     <v:textbox inset="126pt,0,54pt,0">
                       <w:txbxContent>
                         <w:p>
@@ -700,43 +440,7 @@
                             </w:sdtContent>
                           </w:sdt>
                         </w:p>
-                        <w:sdt>
-                          <w:sdtPr>
-                            <w:rPr>
-                              <w:color w:val="404040" w:themeColor="text1" w:themeTint="BF"/>
-                              <w:sz w:val="36"/>
-                              <w:szCs w:val="36"/>
-                            </w:rPr>
-                            <w:alias w:val="Subtitle"/>
-                            <w:tag w:val=""/>
-                            <w:id w:val="1759551507"/>
-                            <w:showingPlcHdr/>
-                            <w:dataBinding w:prefixMappings="xmlns:ns0='http://purl.org/dc/elements/1.1/' xmlns:ns1='http://schemas.openxmlformats.org/package/2006/metadata/core-properties' " w:xpath="/ns1:coreProperties[1]/ns0:subject[1]" w:storeItemID="{6C3C8BC8-F283-45AE-878A-BAB7291924A1}"/>
-                            <w:text/>
-                          </w:sdtPr>
-                          <w:sdtEndPr/>
-                          <w:sdtContent>
-                            <w:p>
-                              <w:pPr>
-                                <w:jc w:val="right"/>
-                                <w:rPr>
-                                  <w:smallCaps/>
-                                  <w:color w:val="404040" w:themeColor="text1" w:themeTint="BF"/>
-                                  <w:sz w:val="36"/>
-                                  <w:szCs w:val="36"/>
-                                </w:rPr>
-                              </w:pPr>
-                              <w:r>
-                                <w:rPr>
-                                  <w:color w:val="404040" w:themeColor="text1" w:themeTint="BF"/>
-                                  <w:sz w:val="36"/>
-                                  <w:szCs w:val="36"/>
-                                </w:rPr>
-                                <w:t xml:space="preserve">     </w:t>
-                              </w:r>
-                            </w:p>
-                          </w:sdtContent>
-                        </w:sdt>
+                        <w:p/>
                       </w:txbxContent>
                     </v:textbox>
                     <w10:wrap type="square" anchorx="page" anchory="page"/>
@@ -745,27 +449,35 @@
               </mc:Fallback>
             </mc:AlternateContent>
           </w:r>
-        </w:p>
-        <w:p>
           <w:r>
             <w:rPr>
               <w:noProof/>
+              <w:lang w:bidi="ar-SA"/>
             </w:rPr>
             <mc:AlternateContent>
               <mc:Choice Requires="wps">
                 <w:drawing>
-                  <wp:anchor distT="0" distB="0" distL="114300" distR="114300" simplePos="0" relativeHeight="251660288" behindDoc="0" locked="0" layoutInCell="1" allowOverlap="1" wp14:anchorId="05A33710" wp14:editId="2D6C0E92">
+                  <wp:anchor distT="0" distB="0" distL="114300" distR="114300" simplePos="0" relativeHeight="251661312" behindDoc="0" locked="0" layoutInCell="1" allowOverlap="1" wp14:anchorId="23A385B4" wp14:editId="5764C07A">
                     <wp:simplePos x="0" y="0"/>
-                    <wp:positionH relativeFrom="margin">
-                      <wp:align>right</wp:align>
+                    <wp:positionH relativeFrom="page">
+                      <wp:align>center</wp:align>
                     </wp:positionH>
-                    <wp:positionV relativeFrom="page">
-                      <wp:posOffset>7264400</wp:posOffset>
-                    </wp:positionV>
-                    <wp:extent cx="4495800" cy="1264920"/>
-                    <wp:effectExtent l="0" t="0" r="0" b="11430"/>
+                    <mc:AlternateContent>
+                      <mc:Choice Requires="wp14">
+                        <wp:positionV relativeFrom="page">
+                          <wp14:pctPosVOffset>70000</wp14:pctPosVOffset>
+                        </wp:positionV>
+                      </mc:Choice>
+                      <mc:Fallback>
+                        <wp:positionV relativeFrom="page">
+                          <wp:posOffset>7040880</wp:posOffset>
+                        </wp:positionV>
+                      </mc:Fallback>
+                    </mc:AlternateContent>
+                    <wp:extent cx="7315200" cy="1009650"/>
+                    <wp:effectExtent l="0" t="0" r="0" b="0"/>
                     <wp:wrapSquare wrapText="bothSides"/>
-                    <wp:docPr id="152" name="Text Box 152"/>
+                    <wp:docPr id="153" name="Text Box 153"/>
                     <wp:cNvGraphicFramePr/>
                     <a:graphic xmlns:a="http://schemas.openxmlformats.org/drawingml/2006/main">
                       <a:graphicData uri="http://schemas.microsoft.com/office/word/2010/wordprocessingShape">
@@ -774,7 +486,7 @@
                           <wps:spPr>
                             <a:xfrm>
                               <a:off x="0" y="0"/>
-                              <a:ext cx="4495800" cy="1264920"/>
+                              <a:ext cx="7315200" cy="1009650"/>
                             </a:xfrm>
                             <a:prstGeom prst="rect">
                               <a:avLst/>
@@ -803,8 +515,372 @@
                             <w:txbxContent>
                               <w:p>
                                 <w:pPr>
+                                  <w:pStyle w:val="Heading1"/>
+                                  <w:rPr>
+                                    <w:sz w:val="32"/>
+                                    <w:szCs w:val="32"/>
+                                  </w:rPr>
+                                </w:pPr>
+                                <w:sdt>
+                                  <w:sdtPr>
+                                    <w:alias w:val="Abstract"/>
+                                    <w:tag w:val=""/>
+                                    <w:id w:val="1375273687"/>
+                                    <w:showingPlcHdr/>
+                                    <w:dataBinding w:prefixMappings="xmlns:ns0='http://schemas.microsoft.com/office/2006/coverPageProps' " w:xpath="/ns0:CoverPageProperties[1]/ns0:Abstract[1]" w:storeItemID="{55AF091B-3C7A-41E3-B477-F2FDAA23CFDA}"/>
+                                    <w:text w:multiLine="1"/>
+                                  </w:sdtPr>
+                                  <w:sdtEndPr/>
+                                  <w:sdtContent>
+                                    <w:r>
+                                      <w:t xml:space="preserve">     </w:t>
+                                    </w:r>
+                                  </w:sdtContent>
+                                </w:sdt>
+                              </w:p>
+                            </w:txbxContent>
+                          </wps:txbx>
+                          <wps:bodyPr rot="0" spcFirstLastPara="0" vertOverflow="overflow" horzOverflow="overflow" vert="horz" wrap="square" lIns="1600200" tIns="0" rIns="685800" bIns="0" numCol="1" spcCol="0" rtlCol="0" fromWordArt="0" anchor="t" anchorCtr="0" forceAA="0" compatLnSpc="1">
+                            <a:prstTxWarp prst="textNoShape">
+                              <a:avLst/>
+                            </a:prstTxWarp>
+                            <a:spAutoFit/>
+                          </wps:bodyPr>
+                        </wps:wsp>
+                      </a:graphicData>
+                    </a:graphic>
+                    <wp14:sizeRelH relativeFrom="page">
+                      <wp14:pctWidth>94100</wp14:pctWidth>
+                    </wp14:sizeRelH>
+                    <wp14:sizeRelV relativeFrom="page">
+                      <wp14:pctHeight>10000</wp14:pctHeight>
+                    </wp14:sizeRelV>
+                  </wp:anchor>
+                </w:drawing>
+              </mc:Choice>
+              <mc:Fallback>
+                <w:pict>
+                  <v:shape id="Text Box 153" o:spid="_x0000_s1027" type="#_x0000_t202" style="position:absolute;margin-left:0;margin-top:0;width:8in;height:79.5pt;z-index:251661312;visibility:visible;mso-wrap-style:square;mso-width-percent:941;mso-height-percent:100;mso-top-percent:700;mso-wrap-distance-left:9pt;mso-wrap-distance-top:0;mso-wrap-distance-right:9pt;mso-wrap-distance-bottom:0;mso-position-horizontal:center;mso-position-horizontal-relative:page;mso-position-vertical-relative:page;mso-width-percent:941;mso-height-percent:100;mso-top-percent:700;mso-width-relative:page;mso-height-relative:page;v-text-anchor:top" o:gfxdata="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" filled="f" stroked="f" strokeweight=".5pt">
+                    <v:textbox style="mso-fit-shape-to-text:t" inset="126pt,0,54pt,0">
+                      <w:txbxContent>
+                        <w:p>
+                          <w:pPr>
+                            <w:pStyle w:val="Heading1"/>
+                            <w:rPr>
+                              <w:sz w:val="32"/>
+                              <w:szCs w:val="32"/>
+                            </w:rPr>
+                          </w:pPr>
+                          <w:sdt>
+                            <w:sdtPr>
+                              <w:alias w:val="Abstract"/>
+                              <w:tag w:val=""/>
+                              <w:id w:val="1375273687"/>
+                              <w:showingPlcHdr/>
+                              <w:dataBinding w:prefixMappings="xmlns:ns0='http://schemas.microsoft.com/office/2006/coverPageProps' " w:xpath="/ns0:CoverPageProperties[1]/ns0:Abstract[1]" w:storeItemID="{55AF091B-3C7A-41E3-B477-F2FDAA23CFDA}"/>
+                              <w:text w:multiLine="1"/>
+                            </w:sdtPr>
+                            <w:sdtEndPr/>
+                            <w:sdtContent>
+                              <w:r>
+                                <w:t xml:space="preserve">     </w:t>
+                              </w:r>
+                            </w:sdtContent>
+                          </w:sdt>
+                        </w:p>
+                      </w:txbxContent>
+                    </v:textbox>
+                    <w10:wrap type="square" anchorx="page" anchory="page"/>
+                  </v:shape>
+                </w:pict>
+              </mc:Fallback>
+            </mc:AlternateContent>
+          </w:r>
+        </w:p>
+        <w:sdt>
+          <w:sdtPr>
+            <w:rPr>
+              <w:color w:val="404040" w:themeColor="text1" w:themeTint="BF"/>
+              <w:sz w:val="36"/>
+              <w:szCs w:val="36"/>
+            </w:rPr>
+            <w:alias w:val="Subtitle"/>
+            <w:tag w:val=""/>
+            <w:id w:val="1759551507"/>
+            <w:showingPlcHdr/>
+            <w:dataBinding w:prefixMappings="xmlns:ns0='http://purl.org/dc/elements/1.1/' xmlns:ns1='http://schemas.openxmlformats.org/package/2006/metadata/core-properties' " w:xpath="/ns1:coreProperties[1]/ns0:subject[1]" w:storeItemID="{6C3C8BC8-F283-45AE-878A-BAB7291924A1}"/>
+            <w:text/>
+          </w:sdtPr>
+          <w:sdtContent>
+            <w:p>
+              <w:pPr>
+                <w:jc w:val="right"/>
+                <w:rPr>
+                  <w:smallCaps/>
+                  <w:color w:val="404040" w:themeColor="text1" w:themeTint="BF"/>
+                  <w:sz w:val="36"/>
+                  <w:szCs w:val="36"/>
+                </w:rPr>
+              </w:pPr>
+              <w:r>
+                <w:rPr>
+                  <w:color w:val="404040" w:themeColor="text1" w:themeTint="BF"/>
+                  <w:sz w:val="36"/>
+                  <w:szCs w:val="36"/>
+                </w:rPr>
+                <w:t xml:space="preserve">     </w:t>
+              </w:r>
+            </w:p>
+          </w:sdtContent>
+        </w:sdt>
+        <w:p>
+          <w:pPr>
+            <w:pStyle w:val="Title"/>
+            <w:rPr>
+              <w:noProof/>
+              <w:lang w:bidi="ar-SA"/>
+            </w:rPr>
+          </w:pPr>
+        </w:p>
+        <w:p>
+          <w:pPr>
+            <w:pStyle w:val="Title"/>
+            <w:rPr>
+              <w:noProof/>
+              <w:lang w:bidi="ar-SA"/>
+            </w:rPr>
+          </w:pPr>
+        </w:p>
+        <w:p>
+          <w:pPr>
+            <w:pStyle w:val="Title"/>
+            <w:rPr>
+              <w:noProof/>
+              <w:lang w:bidi="ar-SA"/>
+            </w:rPr>
+          </w:pPr>
+        </w:p>
+        <w:p>
+          <w:pPr>
+            <w:pStyle w:val="Title"/>
+            <w:ind w:left="4320"/>
+            <w:rPr>
+              <w:noProof/>
+              <w:lang w:bidi="ar-SA"/>
+            </w:rPr>
+          </w:pPr>
+          <w:r>
+            <w:rPr>
+              <w:noProof/>
+              <w:lang w:bidi="ar-SA"/>
+            </w:rPr>
+            <w:t xml:space="preserve"> </w:t>
+          </w:r>
+          <w:r>
+            <w:rPr>
+              <w:b/>
+              <w:i/>
+              <w:noProof/>
+              <w:lang w:bidi="ar-SA"/>
+            </w:rPr>
+            <mc:AlternateContent>
+              <mc:Choice Requires="wps">
+                <w:drawing>
+                  <wp:anchor distT="0" distB="0" distL="114300" distR="114300" simplePos="0" relativeHeight="251660288" behindDoc="0" locked="0" layoutInCell="1" allowOverlap="1" wp14:anchorId="05A33710" wp14:editId="073FAE79">
+                    <wp:simplePos x="0" y="0"/>
+                    <wp:positionH relativeFrom="margin">
+                      <wp:align>right</wp:align>
+                    </wp:positionH>
+                    <wp:positionV relativeFrom="page">
+                      <wp:posOffset>7264400</wp:posOffset>
+                    </wp:positionV>
+                    <wp:extent cx="4855210" cy="2112010"/>
+                    <wp:effectExtent l="0" t="0" r="0" b="2540"/>
+                    <wp:wrapSquare wrapText="bothSides"/>
+                    <wp:docPr id="152" name="Text Box 152"/>
+                    <wp:cNvGraphicFramePr/>
+                    <a:graphic xmlns:a="http://schemas.openxmlformats.org/drawingml/2006/main">
+                      <a:graphicData uri="http://schemas.microsoft.com/office/word/2010/wordprocessingShape">
+                        <wps:wsp>
+                          <wps:cNvSpPr txBox="1"/>
+                          <wps:spPr>
+                            <a:xfrm>
+                              <a:off x="0" y="0"/>
+                              <a:ext cx="4855779" cy="2112580"/>
+                            </a:xfrm>
+                            <a:prstGeom prst="rect">
+                              <a:avLst/>
+                            </a:prstGeom>
+                            <a:noFill/>
+                            <a:ln w="6350">
+                              <a:noFill/>
+                            </a:ln>
+                            <a:effectLst/>
+                          </wps:spPr>
+                          <wps:style>
+                            <a:lnRef idx="0">
+                              <a:schemeClr val="accent1"/>
+                            </a:lnRef>
+                            <a:fillRef idx="0">
+                              <a:schemeClr val="accent1"/>
+                            </a:fillRef>
+                            <a:effectRef idx="0">
+                              <a:schemeClr val="accent1"/>
+                            </a:effectRef>
+                            <a:fontRef idx="minor">
+                              <a:schemeClr val="dk1"/>
+                            </a:fontRef>
+                          </wps:style>
+                          <wps:txbx>
+                            <w:txbxContent>
+                              <w:p>
+                                <w:pPr>
+                                  <w:pStyle w:val="Title"/>
+                                  <w:ind w:left="720"/>
+                                  <w:jc w:val="center"/>
+                                  <w:rPr>
+                                    <w:b/>
+                                  </w:rPr>
+                                </w:pPr>
+                                <w:r>
+                                  <w:rPr>
+                                    <w:b/>
+                                  </w:rPr>
+                                  <w:t>RAGUL</w:t>
+                                </w:r>
+                                <w:r>
+                                  <w:rPr>
+                                    <w:b/>
+                                  </w:rPr>
+                                  <w:t xml:space="preserve"> </w:t>
+                                </w:r>
+                                <w:r>
+                                  <w:rPr>
+                                    <w:b/>
+                                  </w:rPr>
+                                  <w:t>P</w:t>
+                                </w:r>
+                              </w:p>
+                              <w:p>
+                                <w:pPr>
+                                  <w:pStyle w:val="Title"/>
+                                  <w:ind w:left="720"/>
+                                  <w:rPr>
+                                    <w:b/>
+                                    <w:i/>
+                                  </w:rPr>
+                                </w:pPr>
+                                <w:r>
+                                  <w:rPr>
+                                    <w:b/>
+                                  </w:rPr>
+                                  <w:t xml:space="preserve"> </w:t>
+                                </w:r>
+                                <w:r>
+                                  <w:rPr>
+                                    <w:b/>
+                                  </w:rPr>
+                                  <w:t>IYAPPAN</w:t>
+                                </w:r>
+                                <w:r>
+                                  <w:rPr>
+                                    <w:b/>
+                                  </w:rPr>
+                                  <w:t xml:space="preserve">   </w:t>
+                                </w:r>
+                                <w:r>
+                                  <w:t>R</w:t>
+                                </w:r>
+                              </w:p>
+                              <w:p>
+                                <w:pPr>
+                                  <w:pStyle w:val="Title"/>
+                                  <w:rPr>
+                                    <w:rFonts w:asciiTheme="minorHAnsi" w:eastAsiaTheme="minorHAnsi" w:hAnsiTheme="minorHAnsi" w:cs="Latha"/>
+                                    <w:spacing w:val="0"/>
+                                    <w:kern w:val="0"/>
+                                  </w:rPr>
+                                </w:pPr>
+                                <w:r>
+                                  <w:rPr>
+                                    <w:b/>
+                                  </w:rPr>
+                                  <w:t xml:space="preserve"> </w:t>
+                                </w:r>
+                                <w:r>
+                                  <w:rPr>
+                                    <w:b/>
+                                  </w:rPr>
+                                  <w:t>AROKIYALIO</w:t>
+                                </w:r>
+                                <w:r>
+                                  <w:rPr>
+                                    <w:rFonts w:asciiTheme="minorHAnsi" w:eastAsiaTheme="minorHAnsi" w:hAnsiTheme="minorHAnsi" w:cs="Latha"/>
+                                    <w:spacing w:val="0"/>
+                                    <w:kern w:val="0"/>
+                                    <w:sz w:val="22"/>
+                                    <w:szCs w:val="22"/>
+                                  </w:rPr>
+                                  <w:t xml:space="preserve">    </w:t>
+                                </w:r>
+                                <w:r>
+                                  <w:rPr>
+                                    <w:rFonts w:asciiTheme="minorHAnsi" w:eastAsiaTheme="minorHAnsi" w:hAnsiTheme="minorHAnsi" w:cs="Latha"/>
+                                    <w:spacing w:val="0"/>
+                                    <w:kern w:val="0"/>
+                                    <w:sz w:val="22"/>
+                                    <w:szCs w:val="22"/>
+                                  </w:rPr>
+                                  <w:t xml:space="preserve"> </w:t>
+                                </w:r>
+                                <w:r>
+                                  <w:rPr>
+                                    <w:rFonts w:asciiTheme="minorHAnsi" w:eastAsiaTheme="minorHAnsi" w:hAnsiTheme="minorHAnsi" w:cs="Latha"/>
+                                    <w:spacing w:val="0"/>
+                                    <w:kern w:val="0"/>
+                                  </w:rPr>
+                                  <w:t>M</w:t>
+                                </w:r>
+                                <w:r>
+                                  <w:rPr>
+                                    <w:rFonts w:asciiTheme="minorHAnsi" w:eastAsiaTheme="minorHAnsi" w:hAnsiTheme="minorHAnsi" w:cs="Latha"/>
+                                    <w:spacing w:val="0"/>
+                                    <w:kern w:val="0"/>
+                                  </w:rPr>
+                                  <w:t xml:space="preserve"> </w:t>
+                                </w:r>
+                                <w:proofErr w:type="gramStart"/>
+                                <w:r>
+                                  <w:rPr>
+                                    <w:b/>
+                                    <w:i/>
+                                  </w:rPr>
+                                  <w:t>GAJENDIRAN</w:t>
+                                </w:r>
+                                <w:r>
+                                  <w:t xml:space="preserve">  A</w:t>
+                                </w:r>
+                                <w:proofErr w:type="gramEnd"/>
+                              </w:p>
+                              <w:p/>
+                              <w:p/>
+                              <w:p/>
+                              <w:p/>
+                              <w:p/>
+                              <w:p/>
+                              <w:p/>
+                              <w:p>
+                                <w:pPr>
+                                  <w:pStyle w:val="Heading1"/>
+                                </w:pPr>
+                                <w:r>
+                                  <w:t>IYAPPAN</w:t>
+                                </w:r>
+                              </w:p>
+                              <w:p>
+                                <w:pPr>
                                   <w:pStyle w:val="NoSpacing"/>
-                                  <w:jc w:val="right"/>
+                                  <w:jc w:val="center"/>
                                   <w:rPr>
                                     <w:rFonts w:ascii="Arial Black" w:hAnsi="Arial Black"/>
                                     <w:color w:val="595959" w:themeColor="text1" w:themeTint="A6"/>
@@ -812,15 +888,6 @@
                                     <w:szCs w:val="28"/>
                                   </w:rPr>
                                 </w:pPr>
-                                <w:r>
-                                  <w:rPr>
-                                    <w:rFonts w:ascii="Arial Black" w:hAnsi="Arial Black"/>
-                                    <w:color w:val="595959" w:themeColor="text1" w:themeTint="A6"/>
-                                    <w:sz w:val="28"/>
-                                    <w:szCs w:val="28"/>
-                                  </w:rPr>
-                                  <w:t>M.SATHYA</w:t>
-                                </w:r>
                               </w:p>
                               <w:p>
                                 <w:pPr>
@@ -833,17 +900,6 @@
                                     <w:szCs w:val="28"/>
                                   </w:rPr>
                                 </w:pPr>
-                                <w:proofErr w:type="gramStart"/>
-                                <w:r>
-                                  <w:rPr>
-                                    <w:rFonts w:ascii="Arial Black" w:hAnsi="Arial Black"/>
-                                    <w:color w:val="595959" w:themeColor="text1" w:themeTint="A6"/>
-                                    <w:sz w:val="28"/>
-                                    <w:szCs w:val="28"/>
-                                  </w:rPr>
-                                  <w:t>S.SATHYA</w:t>
-                                </w:r>
-                                <w:proofErr w:type="gramEnd"/>
                               </w:p>
                               <w:p>
                                 <w:pPr>
@@ -856,40 +912,6 @@
                                     <w:szCs w:val="28"/>
                                   </w:rPr>
                                 </w:pPr>
-                                <w:proofErr w:type="gramStart"/>
-                                <w:r>
-                                  <w:rPr>
-                                    <w:rFonts w:ascii="Arial Black" w:hAnsi="Arial Black"/>
-                                    <w:color w:val="595959" w:themeColor="text1" w:themeTint="A6"/>
-                                    <w:sz w:val="28"/>
-                                    <w:szCs w:val="28"/>
-                                  </w:rPr>
-                                  <w:t>A.SHYAMALA</w:t>
-                                </w:r>
-                                <w:proofErr w:type="gramEnd"/>
-                              </w:p>
-                              <w:p>
-                                <w:pPr>
-                                  <w:pStyle w:val="NoSpacing"/>
-                                  <w:jc w:val="right"/>
-                                  <w:rPr>
-                                    <w:rFonts w:ascii="Arial Black" w:hAnsi="Arial Black"/>
-                                    <w:color w:val="595959" w:themeColor="text1" w:themeTint="A6"/>
-                                    <w:sz w:val="28"/>
-                                    <w:szCs w:val="28"/>
-                                  </w:rPr>
-                                </w:pPr>
-                                <w:proofErr w:type="gramStart"/>
-                                <w:r>
-                                  <w:rPr>
-                                    <w:rFonts w:ascii="Arial Black" w:hAnsi="Arial Black"/>
-                                    <w:color w:val="595959" w:themeColor="text1" w:themeTint="A6"/>
-                                    <w:sz w:val="28"/>
-                                    <w:szCs w:val="28"/>
-                                  </w:rPr>
-                                  <w:t>B.SENTAMIZHSELVI</w:t>
-                                </w:r>
-                                <w:proofErr w:type="gramEnd"/>
                               </w:p>
                               <w:p>
                                 <w:pPr>
@@ -950,13 +972,157 @@
               </mc:Choice>
               <mc:Fallback>
                 <w:pict>
-                  <v:shape w14:anchorId="05A33710" id="Text Box 152" o:spid="_x0000_s1028" type="#_x0000_t202" style="position:absolute;margin-left:302.8pt;margin-top:572pt;width:354pt;height:99.6pt;z-index:251660288;visibility:visible;mso-wrap-style:square;mso-width-percent:0;mso-height-percent:0;mso-wrap-distance-left:9pt;mso-wrap-distance-top:0;mso-wrap-distance-right:9pt;mso-wrap-distance-bottom:0;mso-position-horizontal:right;mso-position-horizontal-relative:margin;mso-position-vertical:absolute;mso-position-vertical-relative:page;mso-width-percent:0;mso-height-percent:0;mso-width-relative:page;mso-height-relative:page;v-text-anchor:bottom" o:gfxdata="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" filled="f" stroked="f" strokeweight=".5pt">
+                  <v:shape id="Text Box 152" o:spid="_x0000_s1028" type="#_x0000_t202" style="position:absolute;left:0;text-align:left;margin-left:331.1pt;margin-top:572pt;width:382.3pt;height:166.3pt;z-index:251660288;visibility:visible;mso-wrap-style:square;mso-width-percent:0;mso-height-percent:0;mso-wrap-distance-left:9pt;mso-wrap-distance-top:0;mso-wrap-distance-right:9pt;mso-wrap-distance-bottom:0;mso-position-horizontal:right;mso-position-horizontal-relative:margin;mso-position-vertical:absolute;mso-position-vertical-relative:page;mso-width-percent:0;mso-height-percent:0;mso-width-relative:page;mso-height-relative:page;v-text-anchor:bottom" o:gfxdata="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" filled="f" stroked="f" strokeweight=".5pt">
                     <v:textbox inset="126pt,0,54pt,0">
                       <w:txbxContent>
                         <w:p>
                           <w:pPr>
+                            <w:pStyle w:val="Title"/>
+                            <w:ind w:left="720"/>
+                            <w:jc w:val="center"/>
+                            <w:rPr>
+                              <w:b/>
+                            </w:rPr>
+                          </w:pPr>
+                          <w:r>
+                            <w:rPr>
+                              <w:b/>
+                            </w:rPr>
+                            <w:t>RAGUL</w:t>
+                          </w:r>
+                          <w:r>
+                            <w:rPr>
+                              <w:b/>
+                            </w:rPr>
+                            <w:t xml:space="preserve"> </w:t>
+                          </w:r>
+                          <w:r>
+                            <w:rPr>
+                              <w:b/>
+                            </w:rPr>
+                            <w:t>P</w:t>
+                          </w:r>
+                        </w:p>
+                        <w:p>
+                          <w:pPr>
+                            <w:pStyle w:val="Title"/>
+                            <w:ind w:left="720"/>
+                            <w:rPr>
+                              <w:b/>
+                              <w:i/>
+                            </w:rPr>
+                          </w:pPr>
+                          <w:r>
+                            <w:rPr>
+                              <w:b/>
+                            </w:rPr>
+                            <w:t xml:space="preserve"> </w:t>
+                          </w:r>
+                          <w:r>
+                            <w:rPr>
+                              <w:b/>
+                            </w:rPr>
+                            <w:t>IYAPPAN</w:t>
+                          </w:r>
+                          <w:r>
+                            <w:rPr>
+                              <w:b/>
+                            </w:rPr>
+                            <w:t xml:space="preserve">   </w:t>
+                          </w:r>
+                          <w:r>
+                            <w:t>R</w:t>
+                          </w:r>
+                        </w:p>
+                        <w:p>
+                          <w:pPr>
+                            <w:pStyle w:val="Title"/>
+                            <w:rPr>
+                              <w:rFonts w:asciiTheme="minorHAnsi" w:eastAsiaTheme="minorHAnsi" w:hAnsiTheme="minorHAnsi" w:cs="Latha"/>
+                              <w:spacing w:val="0"/>
+                              <w:kern w:val="0"/>
+                            </w:rPr>
+                          </w:pPr>
+                          <w:r>
+                            <w:rPr>
+                              <w:b/>
+                            </w:rPr>
+                            <w:t xml:space="preserve"> </w:t>
+                          </w:r>
+                          <w:r>
+                            <w:rPr>
+                              <w:b/>
+                            </w:rPr>
+                            <w:t>AROKIYALIO</w:t>
+                          </w:r>
+                          <w:r>
+                            <w:rPr>
+                              <w:rFonts w:asciiTheme="minorHAnsi" w:eastAsiaTheme="minorHAnsi" w:hAnsiTheme="minorHAnsi" w:cs="Latha"/>
+                              <w:spacing w:val="0"/>
+                              <w:kern w:val="0"/>
+                              <w:sz w:val="22"/>
+                              <w:szCs w:val="22"/>
+                            </w:rPr>
+                            <w:t xml:space="preserve">    </w:t>
+                          </w:r>
+                          <w:r>
+                            <w:rPr>
+                              <w:rFonts w:asciiTheme="minorHAnsi" w:eastAsiaTheme="minorHAnsi" w:hAnsiTheme="minorHAnsi" w:cs="Latha"/>
+                              <w:spacing w:val="0"/>
+                              <w:kern w:val="0"/>
+                              <w:sz w:val="22"/>
+                              <w:szCs w:val="22"/>
+                            </w:rPr>
+                            <w:t xml:space="preserve"> </w:t>
+                          </w:r>
+                          <w:r>
+                            <w:rPr>
+                              <w:rFonts w:asciiTheme="minorHAnsi" w:eastAsiaTheme="minorHAnsi" w:hAnsiTheme="minorHAnsi" w:cs="Latha"/>
+                              <w:spacing w:val="0"/>
+                              <w:kern w:val="0"/>
+                            </w:rPr>
+                            <w:t>M</w:t>
+                          </w:r>
+                          <w:r>
+                            <w:rPr>
+                              <w:rFonts w:asciiTheme="minorHAnsi" w:eastAsiaTheme="minorHAnsi" w:hAnsiTheme="minorHAnsi" w:cs="Latha"/>
+                              <w:spacing w:val="0"/>
+                              <w:kern w:val="0"/>
+                            </w:rPr>
+                            <w:t xml:space="preserve"> </w:t>
+                          </w:r>
+                          <w:proofErr w:type="gramStart"/>
+                          <w:r>
+                            <w:rPr>
+                              <w:b/>
+                              <w:i/>
+                            </w:rPr>
+                            <w:t>GAJENDIRAN</w:t>
+                          </w:r>
+                          <w:r>
+                            <w:t xml:space="preserve">  A</w:t>
+                          </w:r>
+                          <w:proofErr w:type="gramEnd"/>
+                        </w:p>
+                        <w:p/>
+                        <w:p/>
+                        <w:p/>
+                        <w:p/>
+                        <w:p/>
+                        <w:p/>
+                        <w:p/>
+                        <w:p>
+                          <w:pPr>
+                            <w:pStyle w:val="Heading1"/>
+                          </w:pPr>
+                          <w:r>
+                            <w:t>IYAPPAN</w:t>
+                          </w:r>
+                        </w:p>
+                        <w:p>
+                          <w:pPr>
                             <w:pStyle w:val="NoSpacing"/>
-                            <w:jc w:val="right"/>
+                            <w:jc w:val="center"/>
                             <w:rPr>
                               <w:rFonts w:ascii="Arial Black" w:hAnsi="Arial Black"/>
                               <w:color w:val="595959" w:themeColor="text1" w:themeTint="A6"/>
@@ -964,15 +1130,6 @@
                               <w:szCs w:val="28"/>
                             </w:rPr>
                           </w:pPr>
-                          <w:r>
-                            <w:rPr>
-                              <w:rFonts w:ascii="Arial Black" w:hAnsi="Arial Black"/>
-                              <w:color w:val="595959" w:themeColor="text1" w:themeTint="A6"/>
-                              <w:sz w:val="28"/>
-                              <w:szCs w:val="28"/>
-                            </w:rPr>
-                            <w:t>M.SATHYA</w:t>
-                          </w:r>
                         </w:p>
                         <w:p>
                           <w:pPr>
@@ -985,15 +1142,6 @@
                               <w:szCs w:val="28"/>
                             </w:rPr>
                           </w:pPr>
-                          <w:r>
-                            <w:rPr>
-                              <w:rFonts w:ascii="Arial Black" w:hAnsi="Arial Black"/>
-                              <w:color w:val="595959" w:themeColor="text1" w:themeTint="A6"/>
-                              <w:sz w:val="28"/>
-                              <w:szCs w:val="28"/>
-                            </w:rPr>
-                            <w:t>S.SATHYA</w:t>
-                          </w:r>
                         </w:p>
                         <w:p>
                           <w:pPr>
@@ -1006,36 +1154,6 @@
                               <w:szCs w:val="28"/>
                             </w:rPr>
                           </w:pPr>
-                          <w:r>
-                            <w:rPr>
-                              <w:rFonts w:ascii="Arial Black" w:hAnsi="Arial Black"/>
-                              <w:color w:val="595959" w:themeColor="text1" w:themeTint="A6"/>
-                              <w:sz w:val="28"/>
-                              <w:szCs w:val="28"/>
-                            </w:rPr>
-                            <w:t>A.SHYAMALA</w:t>
-                          </w:r>
-                        </w:p>
-                        <w:p>
-                          <w:pPr>
-                            <w:pStyle w:val="NoSpacing"/>
-                            <w:jc w:val="right"/>
-                            <w:rPr>
-                              <w:rFonts w:ascii="Arial Black" w:hAnsi="Arial Black"/>
-                              <w:color w:val="595959" w:themeColor="text1" w:themeTint="A6"/>
-                              <w:sz w:val="28"/>
-                              <w:szCs w:val="28"/>
-                            </w:rPr>
-                          </w:pPr>
-                          <w:r>
-                            <w:rPr>
-                              <w:rFonts w:ascii="Arial Black" w:hAnsi="Arial Black"/>
-                              <w:color w:val="595959" w:themeColor="text1" w:themeTint="A6"/>
-                              <w:sz w:val="28"/>
-                              <w:szCs w:val="28"/>
-                            </w:rPr>
-                            <w:t>B.SENTAMIZHSELVI</w:t>
-                          </w:r>
                         </w:p>
                         <w:p>
                           <w:pPr>
@@ -1083,9 +1201,35 @@
             </mc:AlternateContent>
           </w:r>
           <w:r>
+            <w:rPr>
+              <w:b/>
+              <w:i/>
+              <w:noProof/>
+              <w:lang w:bidi="ar-SA"/>
+            </w:rPr>
+            <w:t>SUBMITTED</w:t>
+          </w:r>
+          <w:r>
+            <w:rPr>
+              <w:noProof/>
+              <w:lang w:bidi="ar-SA"/>
+            </w:rPr>
+            <w:t xml:space="preserve"> BY</w:t>
+          </w:r>
+        </w:p>
+        <w:p>
+          <w:pPr>
+            <w:pStyle w:val="Title"/>
+          </w:pPr>
+          <w:r>
             <w:br w:type="page"/>
           </w:r>
+          <w:r>
+            <w:lastRenderedPageBreak/>
+            <w:t>SUBMITTED BY</w:t>
+          </w:r>
         </w:p>
+        <w:p/>
       </w:sdtContent>
     </w:sdt>
     <w:tbl>
@@ -1155,7 +1299,6 @@
                   <w14:round/>
                 </w14:textOutline>
               </w:rPr>
-              <w:lastRenderedPageBreak/>
               <w:t>S.NO</w:t>
             </w:r>
           </w:p>
@@ -1844,6 +1987,7 @@
                 <w:sz w:val="40"/>
                 <w:szCs w:val="40"/>
               </w:rPr>
+              <w:lastRenderedPageBreak/>
               <w:t xml:space="preserve"> 8</w:t>
             </w:r>
           </w:p>
@@ -1902,7 +2046,6 @@
           <w:sz w:val="32"/>
           <w:szCs w:val="32"/>
         </w:rPr>
-        <w:lastRenderedPageBreak/>
         <w:t>1.INTRODUCTION</w:t>
       </w:r>
     </w:p>
@@ -2091,7 +2234,7 @@
           <w:sz w:val="24"/>
           <w:szCs w:val="24"/>
         </w:rPr>
-        <w:t>The average price for an airline ticket in the united states in November 2022 was $</w:t>
+        <w:t>The average price for an airline ticket in the united states in November 2022 was $280</w:t>
       </w:r>
       <w:proofErr w:type="gramStart"/>
       <w:r>
@@ -2101,7 +2244,7 @@
           <w:sz w:val="24"/>
           <w:szCs w:val="24"/>
         </w:rPr>
-        <w:t>280,about</w:t>
+        <w:t>,about</w:t>
       </w:r>
       <w:proofErr w:type="gramEnd"/>
     </w:p>
@@ -2125,7 +2268,7 @@
           <w:sz w:val="24"/>
           <w:szCs w:val="24"/>
         </w:rPr>
-        <w:t xml:space="preserve">35% higher than November </w:t>
+        <w:t>35% higher than November 2021</w:t>
       </w:r>
       <w:proofErr w:type="gramStart"/>
       <w:r>
@@ -2135,7 +2278,7 @@
           <w:sz w:val="24"/>
           <w:szCs w:val="24"/>
         </w:rPr>
-        <w:t>2021,according</w:t>
+        <w:t>,according</w:t>
       </w:r>
       <w:proofErr w:type="gramEnd"/>
       <w:r>
@@ -2181,6 +2324,16 @@
           <w:szCs w:val="24"/>
         </w:rPr>
       </w:pPr>
+      <w:r>
+        <w:rPr>
+          <w:rFonts w:ascii="LiberationSerif" w:hAnsi="LiberationSerif" w:cs="LiberationSerif"/>
+          <w:color w:val="000000"/>
+          <w:sz w:val="24"/>
+          <w:szCs w:val="24"/>
+        </w:rPr>
+        <w:t xml:space="preserve">.November’s average price was down from </w:t>
+      </w:r>
+      <w:proofErr w:type="spellStart"/>
       <w:proofErr w:type="gramStart"/>
       <w:r>
         <w:rPr>
@@ -2189,8 +2342,9 @@
           <w:sz w:val="24"/>
           <w:szCs w:val="24"/>
         </w:rPr>
-        <w:t>.November’s</w:t>
-      </w:r>
+        <w:t>may</w:t>
+      </w:r>
+      <w:proofErr w:type="spellEnd"/>
       <w:proofErr w:type="gramEnd"/>
       <w:r>
         <w:rPr>
@@ -2199,19 +2353,22 @@
           <w:sz w:val="24"/>
           <w:szCs w:val="24"/>
         </w:rPr>
-        <w:t xml:space="preserve"> average price was down from </w:t>
-      </w:r>
-      <w:proofErr w:type="spellStart"/>
-      <w:r>
+        <w:t xml:space="preserve"> 2022 when the average price for a domestic</w:t>
+      </w:r>
+    </w:p>
+    <w:p>
+      <w:pPr>
+        <w:autoSpaceDE w:val="0"/>
+        <w:autoSpaceDN w:val="0"/>
+        <w:adjustRightInd w:val="0"/>
+        <w:spacing w:after="0" w:line="240" w:lineRule="auto"/>
         <w:rPr>
           <w:rFonts w:ascii="LiberationSerif" w:hAnsi="LiberationSerif" w:cs="LiberationSerif"/>
           <w:color w:val="000000"/>
           <w:sz w:val="24"/>
           <w:szCs w:val="24"/>
         </w:rPr>
-        <w:t>may</w:t>
-      </w:r>
-      <w:proofErr w:type="spellEnd"/>
+      </w:pPr>
       <w:r>
         <w:rPr>
           <w:rFonts w:ascii="LiberationSerif" w:hAnsi="LiberationSerif" w:cs="LiberationSerif"/>
@@ -2219,7 +2376,7 @@
           <w:sz w:val="24"/>
           <w:szCs w:val="24"/>
         </w:rPr>
-        <w:t xml:space="preserve"> 2022 when the average price for a domestic</w:t>
+        <w:t>flight hit an all-time high of $336.</w:t>
       </w:r>
     </w:p>
     <w:p>
@@ -2242,7 +2399,7 @@
           <w:sz w:val="24"/>
           <w:szCs w:val="24"/>
         </w:rPr>
-        <w:t>flight hit an all-time high of $336.</w:t>
+        <w:t>A flighty price prediction application which predicts fares of flight for a particular date based</w:t>
       </w:r>
     </w:p>
     <w:p>
@@ -2258,6 +2415,7 @@
           <w:szCs w:val="24"/>
         </w:rPr>
       </w:pPr>
+      <w:proofErr w:type="gramStart"/>
       <w:r>
         <w:rPr>
           <w:rFonts w:ascii="LiberationSerif" w:hAnsi="LiberationSerif" w:cs="LiberationSerif"/>
@@ -2265,22 +2423,19 @@
           <w:sz w:val="24"/>
           <w:szCs w:val="24"/>
         </w:rPr>
-        <w:t>A flighty price prediction application which predicts fares of flight for a particular date based</w:t>
-      </w:r>
-    </w:p>
-    <w:p>
-      <w:pPr>
-        <w:autoSpaceDE w:val="0"/>
-        <w:autoSpaceDN w:val="0"/>
-        <w:adjustRightInd w:val="0"/>
-        <w:spacing w:after="0" w:line="240" w:lineRule="auto"/>
+        <w:t>on</w:t>
+      </w:r>
+      <w:proofErr w:type="gramEnd"/>
+      <w:r>
         <w:rPr>
           <w:rFonts w:ascii="LiberationSerif" w:hAnsi="LiberationSerif" w:cs="LiberationSerif"/>
           <w:color w:val="000000"/>
           <w:sz w:val="24"/>
           <w:szCs w:val="24"/>
         </w:rPr>
-      </w:pPr>
+        <w:t xml:space="preserve"> various parameters like </w:t>
+      </w:r>
+      <w:proofErr w:type="spellStart"/>
       <w:r>
         <w:rPr>
           <w:rFonts w:ascii="LiberationSerif" w:hAnsi="LiberationSerif" w:cs="LiberationSerif"/>
@@ -2288,28 +2443,7 @@
           <w:sz w:val="24"/>
           <w:szCs w:val="24"/>
         </w:rPr>
-        <w:t xml:space="preserve">on various parameters like </w:t>
-      </w:r>
-      <w:proofErr w:type="spellStart"/>
-      <w:proofErr w:type="gramStart"/>
-      <w:r>
-        <w:rPr>
-          <w:rFonts w:ascii="LiberationSerif" w:hAnsi="LiberationSerif" w:cs="LiberationSerif"/>
-          <w:color w:val="000000"/>
-          <w:sz w:val="24"/>
-          <w:szCs w:val="24"/>
-        </w:rPr>
-        <w:t>source,destination</w:t>
-      </w:r>
-      <w:proofErr w:type="gramEnd"/>
-      <w:r>
-        <w:rPr>
-          <w:rFonts w:ascii="LiberationSerif" w:hAnsi="LiberationSerif" w:cs="LiberationSerif"/>
-          <w:color w:val="000000"/>
-          <w:sz w:val="24"/>
-          <w:szCs w:val="24"/>
-        </w:rPr>
-        <w:t>,stops</w:t>
+        <w:t>source,destination,stops</w:t>
       </w:r>
       <w:proofErr w:type="spellEnd"/>
       <w:r>
@@ -2648,12 +2782,13 @@
           <w:color w:val="000000"/>
           <w:sz w:val="24"/>
           <w:szCs w:val="24"/>
+          <w:lang w:bidi="ar-SA"/>
         </w:rPr>
         <w:lastRenderedPageBreak/>
         <w:drawing>
-          <wp:inline distT="0" distB="0" distL="0" distR="0" wp14:anchorId="3500EF8E" wp14:editId="7FF2EBA8">
-            <wp:extent cx="4529797" cy="3038415"/>
-            <wp:effectExtent l="0" t="0" r="4445" b="0"/>
+          <wp:inline distT="0" distB="0" distL="0" distR="0" wp14:anchorId="3500EF8E" wp14:editId="5AE3E384">
+            <wp:extent cx="3242637" cy="3064980"/>
+            <wp:effectExtent l="0" t="0" r="0" b="2540"/>
             <wp:docPr id="9" name="Picture 9"/>
             <wp:cNvGraphicFramePr>
               <a:graphicFrameLocks xmlns:a="http://schemas.openxmlformats.org/drawingml/2006/main" noChangeAspect="1"/>
@@ -2668,14 +2803,13 @@
                     </pic:cNvPicPr>
                   </pic:nvPicPr>
                   <pic:blipFill>
-                    <a:blip r:embed="rId8">
+                    <a:blip r:embed="rId9" cstate="print">
                       <a:extLst>
                         <a:ext uri="{28A0092B-C50C-407E-A947-70E740481C1C}">
                           <a14:useLocalDpi xmlns:a14="http://schemas.microsoft.com/office/drawing/2010/main" val="0"/>
                         </a:ext>
                       </a:extLst>
                     </a:blip>
-                    <a:srcRect/>
                     <a:stretch>
                       <a:fillRect/>
                     </a:stretch>
@@ -2683,7 +2817,7 @@
                   <pic:spPr bwMode="auto">
                     <a:xfrm>
                       <a:off x="0" y="0"/>
-                      <a:ext cx="4569401" cy="3064980"/>
+                      <a:ext cx="3242637" cy="3064980"/>
                     </a:xfrm>
                     <a:prstGeom prst="rect">
                       <a:avLst/>
@@ -2696,6 +2830,8 @@
           </wp:inline>
         </w:drawing>
       </w:r>
+      <w:bookmarkStart w:id="0" w:name="_GoBack"/>
+      <w:bookmarkEnd w:id="0"/>
     </w:p>
     <w:p>
       <w:pPr>
@@ -2754,6 +2890,7 @@
       <w:r>
         <w:rPr>
           <w:noProof/>
+          <w:lang w:bidi="ar-SA"/>
         </w:rPr>
         <w:drawing>
           <wp:inline distT="0" distB="0" distL="0" distR="0" wp14:anchorId="25477A67" wp14:editId="422F8A53">
@@ -2773,7 +2910,7 @@
                     </pic:cNvPicPr>
                   </pic:nvPicPr>
                   <pic:blipFill>
-                    <a:blip r:embed="rId9">
+                    <a:blip r:embed="rId10">
                       <a:extLst>
                         <a:ext uri="{28A0092B-C50C-407E-A947-70E740481C1C}">
                           <a14:useLocalDpi xmlns:a14="http://schemas.microsoft.com/office/drawing/2010/main" val="0"/>
@@ -2862,6 +2999,7 @@
       <w:r>
         <w:rPr>
           <w:noProof/>
+          <w:lang w:bidi="ar-SA"/>
         </w:rPr>
         <w:lastRenderedPageBreak/>
         <w:drawing>
@@ -2882,7 +3020,7 @@
                     </pic:cNvPicPr>
                   </pic:nvPicPr>
                   <pic:blipFill>
-                    <a:blip r:embed="rId10">
+                    <a:blip r:embed="rId11">
                       <a:extLst>
                         <a:ext uri="{28A0092B-C50C-407E-A947-70E740481C1C}">
                           <a14:useLocalDpi xmlns:a14="http://schemas.microsoft.com/office/drawing/2010/main" val="0"/>
@@ -2971,6 +3109,7 @@
       <w:r>
         <w:rPr>
           <w:noProof/>
+          <w:lang w:bidi="ar-SA"/>
         </w:rPr>
         <w:drawing>
           <wp:inline distT="0" distB="0" distL="0" distR="0" wp14:anchorId="786E0610" wp14:editId="2FEB7C30">
@@ -2990,7 +3129,7 @@
                     </pic:cNvPicPr>
                   </pic:nvPicPr>
                   <pic:blipFill>
-                    <a:blip r:embed="rId11">
+                    <a:blip r:embed="rId12">
                       <a:extLst>
                         <a:ext uri="{28A0092B-C50C-407E-A947-70E740481C1C}">
                           <a14:useLocalDpi xmlns:a14="http://schemas.microsoft.com/office/drawing/2010/main" val="0"/>
@@ -3625,19 +3764,8 @@
           <w:sz w:val="24"/>
           <w:szCs w:val="24"/>
         </w:rPr>
-        <w:t xml:space="preserve">which have their own limitations in terms of underlying issue estimates and hypotheses. To </w:t>
-      </w:r>
-      <w:proofErr w:type="gramStart"/>
-      <w:r>
-        <w:rPr>
-          <w:rFonts w:ascii="LiberationSerif" w:hAnsi="LiberationSerif" w:cs="LiberationSerif"/>
-          <w:color w:val="444444"/>
-          <w:sz w:val="24"/>
-          <w:szCs w:val="24"/>
-        </w:rPr>
-        <w:t>our</w:t>
-      </w:r>
-      <w:proofErr w:type="gramEnd"/>
+        <w:t>which have their own limitations in terms of underlying issue estimates and hypotheses. To our</w:t>
+      </w:r>
     </w:p>
     <w:p>
       <w:pPr>
@@ -4142,17 +4270,8 @@
           <w:rFonts w:ascii="Roboto-Regular" w:hAnsi="Roboto-Regular" w:cs="Roboto-Regular"/>
           <w:color w:val="000000"/>
         </w:rPr>
-        <w:t xml:space="preserve">3. More rules can be added in the rule-based learning based on </w:t>
-      </w:r>
-      <w:proofErr w:type="gramStart"/>
-      <w:r>
-        <w:rPr>
-          <w:rFonts w:ascii="Roboto-Regular" w:hAnsi="Roboto-Regular" w:cs="Roboto-Regular"/>
-          <w:color w:val="000000"/>
-        </w:rPr>
-        <w:t>our</w:t>
-      </w:r>
-      <w:proofErr w:type="gramEnd"/>
+        <w:t>3. More rules can be added in the rule-based learning based on our</w:t>
+      </w:r>
     </w:p>
     <w:p>
       <w:pPr>
@@ -4518,6 +4637,7 @@
           <w:szCs w:val="24"/>
         </w:rPr>
       </w:pPr>
+      <w:proofErr w:type="gramStart"/>
       <w:r>
         <w:rPr>
           <w:rFonts w:ascii="Arimo-Regular" w:hAnsi="Arimo-Regular" w:cs="Arimo-Regular"/>
@@ -4527,6 +4647,90 @@
         </w:rPr>
         <w:t>file=</w:t>
       </w:r>
+      <w:proofErr w:type="gramEnd"/>
+      <w:r>
+        <w:rPr>
+          <w:rFonts w:ascii="Arimo-Regular" w:hAnsi="Arimo-Regular" w:cs="Arimo-Regular"/>
+          <w:color w:val="000000"/>
+          <w:sz w:val="24"/>
+          <w:szCs w:val="24"/>
+        </w:rPr>
+        <w:t>open("</w:t>
+      </w:r>
+      <w:proofErr w:type="spellStart"/>
+      <w:r>
+        <w:rPr>
+          <w:rFonts w:ascii="Arimo-Regular" w:hAnsi="Arimo-Regular" w:cs="Arimo-Regular"/>
+          <w:color w:val="000000"/>
+          <w:sz w:val="24"/>
+          <w:szCs w:val="24"/>
+        </w:rPr>
+        <w:t>flight_model</w:t>
+      </w:r>
+      <w:proofErr w:type="spellEnd"/>
+      <w:r>
+        <w:rPr>
+          <w:rFonts w:ascii="Arimo-Regular" w:hAnsi="Arimo-Regular" w:cs="Arimo-Regular"/>
+          <w:color w:val="000000"/>
+          <w:sz w:val="24"/>
+          <w:szCs w:val="24"/>
+        </w:rPr>
+        <w:t xml:space="preserve"> (2).</w:t>
+      </w:r>
+      <w:proofErr w:type="spellStart"/>
+      <w:r>
+        <w:rPr>
+          <w:rFonts w:ascii="Arimo-Regular" w:hAnsi="Arimo-Regular" w:cs="Arimo-Regular"/>
+          <w:color w:val="000000"/>
+          <w:sz w:val="24"/>
+          <w:szCs w:val="24"/>
+        </w:rPr>
+        <w:t>pkl</w:t>
+      </w:r>
+      <w:proofErr w:type="spellEnd"/>
+      <w:r>
+        <w:rPr>
+          <w:rFonts w:ascii="Arimo-Regular" w:hAnsi="Arimo-Regular" w:cs="Arimo-Regular"/>
+          <w:color w:val="000000"/>
+          <w:sz w:val="24"/>
+          <w:szCs w:val="24"/>
+        </w:rPr>
+        <w:t>", "</w:t>
+      </w:r>
+      <w:proofErr w:type="spellStart"/>
+      <w:r>
+        <w:rPr>
+          <w:rFonts w:ascii="Arimo-Regular" w:hAnsi="Arimo-Regular" w:cs="Arimo-Regular"/>
+          <w:color w:val="000000"/>
+          <w:sz w:val="24"/>
+          <w:szCs w:val="24"/>
+        </w:rPr>
+        <w:t>rb</w:t>
+      </w:r>
+      <w:proofErr w:type="spellEnd"/>
+      <w:r>
+        <w:rPr>
+          <w:rFonts w:ascii="Arimo-Regular" w:hAnsi="Arimo-Regular" w:cs="Arimo-Regular"/>
+          <w:color w:val="000000"/>
+          <w:sz w:val="24"/>
+          <w:szCs w:val="24"/>
+        </w:rPr>
+        <w:t>")</w:t>
+      </w:r>
+    </w:p>
+    <w:p>
+      <w:pPr>
+        <w:autoSpaceDE w:val="0"/>
+        <w:autoSpaceDN w:val="0"/>
+        <w:adjustRightInd w:val="0"/>
+        <w:spacing w:after="0" w:line="240" w:lineRule="auto"/>
+        <w:rPr>
+          <w:rFonts w:ascii="Arimo-Regular" w:hAnsi="Arimo-Regular" w:cs="Arimo-Regular"/>
+          <w:color w:val="000000"/>
+          <w:sz w:val="24"/>
+          <w:szCs w:val="24"/>
+        </w:rPr>
+      </w:pPr>
       <w:proofErr w:type="gramStart"/>
       <w:r>
         <w:rPr>
@@ -4535,7 +4739,7 @@
           <w:sz w:val="24"/>
           <w:szCs w:val="24"/>
         </w:rPr>
-        <w:t>open(</w:t>
+        <w:t>model</w:t>
       </w:r>
       <w:proofErr w:type="gramEnd"/>
       <w:r>
@@ -4545,6 +4749,426 @@
           <w:sz w:val="24"/>
           <w:szCs w:val="24"/>
         </w:rPr>
+        <w:t xml:space="preserve"> = </w:t>
+      </w:r>
+      <w:proofErr w:type="spellStart"/>
+      <w:r>
+        <w:rPr>
+          <w:rFonts w:ascii="Arimo-Regular" w:hAnsi="Arimo-Regular" w:cs="Arimo-Regular"/>
+          <w:color w:val="000000"/>
+          <w:sz w:val="24"/>
+          <w:szCs w:val="24"/>
+        </w:rPr>
+        <w:t>pickle.load</w:t>
+      </w:r>
+      <w:proofErr w:type="spellEnd"/>
+      <w:r>
+        <w:rPr>
+          <w:rFonts w:ascii="Arimo-Regular" w:hAnsi="Arimo-Regular" w:cs="Arimo-Regular"/>
+          <w:color w:val="000000"/>
+          <w:sz w:val="24"/>
+          <w:szCs w:val="24"/>
+        </w:rPr>
+        <w:t>(file)</w:t>
+      </w:r>
+    </w:p>
+    <w:p>
+      <w:pPr>
+        <w:autoSpaceDE w:val="0"/>
+        <w:autoSpaceDN w:val="0"/>
+        <w:adjustRightInd w:val="0"/>
+        <w:spacing w:after="0" w:line="240" w:lineRule="auto"/>
+        <w:rPr>
+          <w:rFonts w:ascii="Arimo-Regular" w:hAnsi="Arimo-Regular" w:cs="Arimo-Regular"/>
+          <w:color w:val="000000"/>
+          <w:sz w:val="24"/>
+          <w:szCs w:val="24"/>
+        </w:rPr>
+      </w:pPr>
+      <w:proofErr w:type="gramStart"/>
+      <w:r>
+        <w:rPr>
+          <w:rFonts w:ascii="Arimo-Regular" w:hAnsi="Arimo-Regular" w:cs="Arimo-Regular"/>
+          <w:color w:val="000000"/>
+          <w:sz w:val="24"/>
+          <w:szCs w:val="24"/>
+        </w:rPr>
+        <w:t>@app.route(</w:t>
+      </w:r>
+      <w:proofErr w:type="gramEnd"/>
+      <w:r>
+        <w:rPr>
+          <w:rFonts w:ascii="Arimo-Regular" w:hAnsi="Arimo-Regular" w:cs="Arimo-Regular"/>
+          <w:color w:val="000000"/>
+          <w:sz w:val="24"/>
+          <w:szCs w:val="24"/>
+        </w:rPr>
+        <w:t>"/")</w:t>
+      </w:r>
+    </w:p>
+    <w:p>
+      <w:pPr>
+        <w:autoSpaceDE w:val="0"/>
+        <w:autoSpaceDN w:val="0"/>
+        <w:adjustRightInd w:val="0"/>
+        <w:spacing w:after="0" w:line="240" w:lineRule="auto"/>
+        <w:rPr>
+          <w:rFonts w:ascii="Arimo-Regular" w:hAnsi="Arimo-Regular" w:cs="Arimo-Regular"/>
+          <w:color w:val="000000"/>
+          <w:sz w:val="24"/>
+          <w:szCs w:val="24"/>
+        </w:rPr>
+      </w:pPr>
+      <w:r>
+        <w:rPr>
+          <w:rFonts w:ascii="Arimo-Regular" w:hAnsi="Arimo-Regular" w:cs="Arimo-Regular"/>
+          <w:color w:val="000000"/>
+          <w:sz w:val="24"/>
+          <w:szCs w:val="24"/>
+        </w:rPr>
+        <w:t>@cross_</w:t>
+      </w:r>
+      <w:proofErr w:type="gramStart"/>
+      <w:r>
+        <w:rPr>
+          <w:rFonts w:ascii="Arimo-Regular" w:hAnsi="Arimo-Regular" w:cs="Arimo-Regular"/>
+          <w:color w:val="000000"/>
+          <w:sz w:val="24"/>
+          <w:szCs w:val="24"/>
+        </w:rPr>
+        <w:t>origin()</w:t>
+      </w:r>
+      <w:proofErr w:type="gramEnd"/>
+    </w:p>
+    <w:p>
+      <w:pPr>
+        <w:autoSpaceDE w:val="0"/>
+        <w:autoSpaceDN w:val="0"/>
+        <w:adjustRightInd w:val="0"/>
+        <w:spacing w:after="0" w:line="240" w:lineRule="auto"/>
+        <w:rPr>
+          <w:rFonts w:ascii="Arimo-Regular" w:hAnsi="Arimo-Regular" w:cs="Arimo-Regular"/>
+          <w:color w:val="000000"/>
+          <w:sz w:val="24"/>
+          <w:szCs w:val="24"/>
+        </w:rPr>
+      </w:pPr>
+      <w:proofErr w:type="gramStart"/>
+      <w:r>
+        <w:rPr>
+          <w:rFonts w:ascii="Arimo-Regular" w:hAnsi="Arimo-Regular" w:cs="Arimo-Regular"/>
+          <w:color w:val="000000"/>
+          <w:sz w:val="24"/>
+          <w:szCs w:val="24"/>
+        </w:rPr>
+        <w:t>def</w:t>
+      </w:r>
+      <w:proofErr w:type="gramEnd"/>
+      <w:r>
+        <w:rPr>
+          <w:rFonts w:ascii="Arimo-Regular" w:hAnsi="Arimo-Regular" w:cs="Arimo-Regular"/>
+          <w:color w:val="000000"/>
+          <w:sz w:val="24"/>
+          <w:szCs w:val="24"/>
+        </w:rPr>
+        <w:t xml:space="preserve"> home():</w:t>
+      </w:r>
+    </w:p>
+    <w:p>
+      <w:pPr>
+        <w:autoSpaceDE w:val="0"/>
+        <w:autoSpaceDN w:val="0"/>
+        <w:adjustRightInd w:val="0"/>
+        <w:spacing w:after="0" w:line="240" w:lineRule="auto"/>
+        <w:rPr>
+          <w:rFonts w:ascii="Arimo-Regular" w:hAnsi="Arimo-Regular" w:cs="Arimo-Regular"/>
+          <w:color w:val="000000"/>
+          <w:sz w:val="24"/>
+          <w:szCs w:val="24"/>
+        </w:rPr>
+      </w:pPr>
+      <w:r>
+        <w:rPr>
+          <w:rFonts w:ascii="Arimo-Regular" w:hAnsi="Arimo-Regular" w:cs="Arimo-Regular"/>
+          <w:color w:val="000000"/>
+          <w:sz w:val="24"/>
+          <w:szCs w:val="24"/>
+        </w:rPr>
+        <w:t xml:space="preserve">return </w:t>
+      </w:r>
+      <w:proofErr w:type="spellStart"/>
+      <w:r>
+        <w:rPr>
+          <w:rFonts w:ascii="Arimo-Regular" w:hAnsi="Arimo-Regular" w:cs="Arimo-Regular"/>
+          <w:color w:val="000000"/>
+          <w:sz w:val="24"/>
+          <w:szCs w:val="24"/>
+        </w:rPr>
+        <w:t>render_template</w:t>
+      </w:r>
+      <w:proofErr w:type="spellEnd"/>
+      <w:r>
+        <w:rPr>
+          <w:rFonts w:ascii="Arimo-Regular" w:hAnsi="Arimo-Regular" w:cs="Arimo-Regular"/>
+          <w:color w:val="000000"/>
+          <w:sz w:val="24"/>
+          <w:szCs w:val="24"/>
+        </w:rPr>
+        <w:t>("index.html")</w:t>
+      </w:r>
+    </w:p>
+    <w:p>
+      <w:pPr>
+        <w:autoSpaceDE w:val="0"/>
+        <w:autoSpaceDN w:val="0"/>
+        <w:adjustRightInd w:val="0"/>
+        <w:spacing w:after="0" w:line="240" w:lineRule="auto"/>
+        <w:rPr>
+          <w:rFonts w:ascii="Arimo-Regular" w:hAnsi="Arimo-Regular" w:cs="Arimo-Regular"/>
+          <w:color w:val="000000"/>
+          <w:sz w:val="24"/>
+          <w:szCs w:val="24"/>
+        </w:rPr>
+      </w:pPr>
+      <w:proofErr w:type="gramStart"/>
+      <w:r>
+        <w:rPr>
+          <w:rFonts w:ascii="Arimo-Regular" w:hAnsi="Arimo-Regular" w:cs="Arimo-Regular"/>
+          <w:color w:val="000000"/>
+          <w:sz w:val="24"/>
+          <w:szCs w:val="24"/>
+        </w:rPr>
+        <w:t>@app.route(</w:t>
+      </w:r>
+      <w:proofErr w:type="gramEnd"/>
+      <w:r>
+        <w:rPr>
+          <w:rFonts w:ascii="Arimo-Regular" w:hAnsi="Arimo-Regular" w:cs="Arimo-Regular"/>
+          <w:color w:val="000000"/>
+          <w:sz w:val="24"/>
+          <w:szCs w:val="24"/>
+        </w:rPr>
+        <w:t>"/predict", methods = ["GET", "POST"])</w:t>
+      </w:r>
+    </w:p>
+    <w:p>
+      <w:pPr>
+        <w:autoSpaceDE w:val="0"/>
+        <w:autoSpaceDN w:val="0"/>
+        <w:adjustRightInd w:val="0"/>
+        <w:spacing w:after="0" w:line="240" w:lineRule="auto"/>
+        <w:rPr>
+          <w:rFonts w:ascii="Arimo-Regular" w:hAnsi="Arimo-Regular" w:cs="Arimo-Regular"/>
+          <w:color w:val="000000"/>
+          <w:sz w:val="24"/>
+          <w:szCs w:val="24"/>
+        </w:rPr>
+      </w:pPr>
+      <w:r>
+        <w:rPr>
+          <w:rFonts w:ascii="Arimo-Regular" w:hAnsi="Arimo-Regular" w:cs="Arimo-Regular"/>
+          <w:color w:val="000000"/>
+          <w:sz w:val="24"/>
+          <w:szCs w:val="24"/>
+        </w:rPr>
+        <w:t>@cross_</w:t>
+      </w:r>
+      <w:proofErr w:type="gramStart"/>
+      <w:r>
+        <w:rPr>
+          <w:rFonts w:ascii="Arimo-Regular" w:hAnsi="Arimo-Regular" w:cs="Arimo-Regular"/>
+          <w:color w:val="000000"/>
+          <w:sz w:val="24"/>
+          <w:szCs w:val="24"/>
+        </w:rPr>
+        <w:t>origin()</w:t>
+      </w:r>
+      <w:proofErr w:type="gramEnd"/>
+    </w:p>
+    <w:p>
+      <w:pPr>
+        <w:autoSpaceDE w:val="0"/>
+        <w:autoSpaceDN w:val="0"/>
+        <w:adjustRightInd w:val="0"/>
+        <w:spacing w:after="0" w:line="240" w:lineRule="auto"/>
+        <w:rPr>
+          <w:rFonts w:ascii="Arimo-Regular" w:hAnsi="Arimo-Regular" w:cs="Arimo-Regular"/>
+          <w:color w:val="000000"/>
+          <w:sz w:val="24"/>
+          <w:szCs w:val="24"/>
+        </w:rPr>
+      </w:pPr>
+      <w:proofErr w:type="gramStart"/>
+      <w:r>
+        <w:rPr>
+          <w:rFonts w:ascii="Arimo-Regular" w:hAnsi="Arimo-Regular" w:cs="Arimo-Regular"/>
+          <w:color w:val="000000"/>
+          <w:sz w:val="24"/>
+          <w:szCs w:val="24"/>
+        </w:rPr>
+        <w:t>def</w:t>
+      </w:r>
+      <w:proofErr w:type="gramEnd"/>
+      <w:r>
+        <w:rPr>
+          <w:rFonts w:ascii="Arimo-Regular" w:hAnsi="Arimo-Regular" w:cs="Arimo-Regular"/>
+          <w:color w:val="000000"/>
+          <w:sz w:val="24"/>
+          <w:szCs w:val="24"/>
+        </w:rPr>
+        <w:t xml:space="preserve"> predict():</w:t>
+      </w:r>
+    </w:p>
+    <w:p>
+      <w:pPr>
+        <w:autoSpaceDE w:val="0"/>
+        <w:autoSpaceDN w:val="0"/>
+        <w:adjustRightInd w:val="0"/>
+        <w:spacing w:after="0" w:line="240" w:lineRule="auto"/>
+        <w:rPr>
+          <w:rFonts w:ascii="Arimo-Regular" w:hAnsi="Arimo-Regular" w:cs="Arimo-Regular"/>
+          <w:color w:val="000000"/>
+          <w:sz w:val="24"/>
+          <w:szCs w:val="24"/>
+        </w:rPr>
+      </w:pPr>
+      <w:proofErr w:type="gramStart"/>
+      <w:r>
+        <w:rPr>
+          <w:rFonts w:ascii="Arimo-Regular" w:hAnsi="Arimo-Regular" w:cs="Arimo-Regular"/>
+          <w:color w:val="000000"/>
+          <w:sz w:val="24"/>
+          <w:szCs w:val="24"/>
+        </w:rPr>
+        <w:t>if</w:t>
+      </w:r>
+      <w:proofErr w:type="gramEnd"/>
+      <w:r>
+        <w:rPr>
+          <w:rFonts w:ascii="Arimo-Regular" w:hAnsi="Arimo-Regular" w:cs="Arimo-Regular"/>
+          <w:color w:val="000000"/>
+          <w:sz w:val="24"/>
+          <w:szCs w:val="24"/>
+        </w:rPr>
+        <w:t xml:space="preserve"> </w:t>
+      </w:r>
+      <w:proofErr w:type="spellStart"/>
+      <w:r>
+        <w:rPr>
+          <w:rFonts w:ascii="Arimo-Regular" w:hAnsi="Arimo-Regular" w:cs="Arimo-Regular"/>
+          <w:color w:val="000000"/>
+          <w:sz w:val="24"/>
+          <w:szCs w:val="24"/>
+        </w:rPr>
+        <w:t>request.method</w:t>
+      </w:r>
+      <w:proofErr w:type="spellEnd"/>
+      <w:r>
+        <w:rPr>
+          <w:rFonts w:ascii="Arimo-Regular" w:hAnsi="Arimo-Regular" w:cs="Arimo-Regular"/>
+          <w:color w:val="000000"/>
+          <w:sz w:val="24"/>
+          <w:szCs w:val="24"/>
+        </w:rPr>
+        <w:t xml:space="preserve"> == "POST":</w:t>
+      </w:r>
+    </w:p>
+    <w:p>
+      <w:pPr>
+        <w:autoSpaceDE w:val="0"/>
+        <w:autoSpaceDN w:val="0"/>
+        <w:adjustRightInd w:val="0"/>
+        <w:spacing w:after="0" w:line="240" w:lineRule="auto"/>
+        <w:rPr>
+          <w:rFonts w:ascii="Arimo-Regular" w:hAnsi="Arimo-Regular" w:cs="Arimo-Regular"/>
+          <w:color w:val="000000"/>
+          <w:sz w:val="24"/>
+          <w:szCs w:val="24"/>
+        </w:rPr>
+      </w:pPr>
+      <w:r>
+        <w:rPr>
+          <w:rFonts w:ascii="Arimo-Regular" w:hAnsi="Arimo-Regular" w:cs="Arimo-Regular"/>
+          <w:color w:val="000000"/>
+          <w:sz w:val="24"/>
+          <w:szCs w:val="24"/>
+        </w:rPr>
+        <w:t xml:space="preserve"># </w:t>
+      </w:r>
+      <w:proofErr w:type="spellStart"/>
+      <w:r>
+        <w:rPr>
+          <w:rFonts w:ascii="Arimo-Regular" w:hAnsi="Arimo-Regular" w:cs="Arimo-Regular"/>
+          <w:color w:val="000000"/>
+          <w:sz w:val="24"/>
+          <w:szCs w:val="24"/>
+        </w:rPr>
+        <w:t>Date_of_Journey</w:t>
+      </w:r>
+      <w:proofErr w:type="spellEnd"/>
+    </w:p>
+    <w:p>
+      <w:pPr>
+        <w:autoSpaceDE w:val="0"/>
+        <w:autoSpaceDN w:val="0"/>
+        <w:adjustRightInd w:val="0"/>
+        <w:spacing w:after="0" w:line="240" w:lineRule="auto"/>
+        <w:rPr>
+          <w:rFonts w:ascii="Arimo-Regular" w:hAnsi="Arimo-Regular" w:cs="Arimo-Regular"/>
+          <w:color w:val="000000"/>
+          <w:sz w:val="24"/>
+          <w:szCs w:val="24"/>
+        </w:rPr>
+      </w:pPr>
+      <w:proofErr w:type="spellStart"/>
+      <w:r>
+        <w:rPr>
+          <w:rFonts w:ascii="Arimo-Regular" w:hAnsi="Arimo-Regular" w:cs="Arimo-Regular"/>
+          <w:color w:val="000000"/>
+          <w:sz w:val="24"/>
+          <w:szCs w:val="24"/>
+        </w:rPr>
+        <w:t>date_dep</w:t>
+      </w:r>
+      <w:proofErr w:type="spellEnd"/>
+      <w:r>
+        <w:rPr>
+          <w:rFonts w:ascii="Arimo-Regular" w:hAnsi="Arimo-Regular" w:cs="Arimo-Regular"/>
+          <w:color w:val="000000"/>
+          <w:sz w:val="24"/>
+          <w:szCs w:val="24"/>
+        </w:rPr>
+        <w:t xml:space="preserve"> = </w:t>
+      </w:r>
+      <w:proofErr w:type="spellStart"/>
+      <w:proofErr w:type="gramStart"/>
+      <w:r>
+        <w:rPr>
+          <w:rFonts w:ascii="Arimo-Regular" w:hAnsi="Arimo-Regular" w:cs="Arimo-Regular"/>
+          <w:color w:val="000000"/>
+          <w:sz w:val="24"/>
+          <w:szCs w:val="24"/>
+        </w:rPr>
+        <w:t>request.form</w:t>
+      </w:r>
+      <w:proofErr w:type="spellEnd"/>
+      <w:r>
+        <w:rPr>
+          <w:rFonts w:ascii="Arimo-Regular" w:hAnsi="Arimo-Regular" w:cs="Arimo-Regular"/>
+          <w:color w:val="000000"/>
+          <w:sz w:val="24"/>
+          <w:szCs w:val="24"/>
+        </w:rPr>
+        <w:t>[</w:t>
+      </w:r>
+      <w:proofErr w:type="gramEnd"/>
+      <w:r>
+        <w:rPr>
+          <w:rFonts w:ascii="Arimo-Regular" w:hAnsi="Arimo-Regular" w:cs="Arimo-Regular"/>
+          <w:color w:val="000000"/>
+          <w:sz w:val="24"/>
+          <w:szCs w:val="24"/>
+        </w:rPr>
         <w:t>"</w:t>
       </w:r>
       <w:proofErr w:type="spellStart"/>
@@ -4555,80 +5179,51 @@
           <w:sz w:val="24"/>
           <w:szCs w:val="24"/>
         </w:rPr>
-        <w:t>flight_model</w:t>
-      </w:r>
-      <w:proofErr w:type="spellEnd"/>
-      <w:r>
-        <w:rPr>
-          <w:rFonts w:ascii="Arimo-Regular" w:hAnsi="Arimo-Regular" w:cs="Arimo-Regular"/>
-          <w:color w:val="000000"/>
-          <w:sz w:val="24"/>
-          <w:szCs w:val="24"/>
-        </w:rPr>
-        <w:t xml:space="preserve"> (2).</w:t>
-      </w:r>
-      <w:proofErr w:type="spellStart"/>
-      <w:r>
-        <w:rPr>
-          <w:rFonts w:ascii="Arimo-Regular" w:hAnsi="Arimo-Regular" w:cs="Arimo-Regular"/>
-          <w:color w:val="000000"/>
-          <w:sz w:val="24"/>
-          <w:szCs w:val="24"/>
-        </w:rPr>
-        <w:t>pkl</w:t>
-      </w:r>
-      <w:proofErr w:type="spellEnd"/>
-      <w:r>
-        <w:rPr>
-          <w:rFonts w:ascii="Arimo-Regular" w:hAnsi="Arimo-Regular" w:cs="Arimo-Regular"/>
-          <w:color w:val="000000"/>
-          <w:sz w:val="24"/>
-          <w:szCs w:val="24"/>
-        </w:rPr>
-        <w:t>", "</w:t>
-      </w:r>
-      <w:proofErr w:type="spellStart"/>
-      <w:r>
-        <w:rPr>
-          <w:rFonts w:ascii="Arimo-Regular" w:hAnsi="Arimo-Regular" w:cs="Arimo-Regular"/>
-          <w:color w:val="000000"/>
-          <w:sz w:val="24"/>
-          <w:szCs w:val="24"/>
-        </w:rPr>
-        <w:t>rb</w:t>
-      </w:r>
-      <w:proofErr w:type="spellEnd"/>
-      <w:r>
-        <w:rPr>
-          <w:rFonts w:ascii="Arimo-Regular" w:hAnsi="Arimo-Regular" w:cs="Arimo-Regular"/>
-          <w:color w:val="000000"/>
-          <w:sz w:val="24"/>
-          <w:szCs w:val="24"/>
-        </w:rPr>
-        <w:t>")</w:t>
-      </w:r>
-    </w:p>
-    <w:p>
-      <w:pPr>
-        <w:autoSpaceDE w:val="0"/>
-        <w:autoSpaceDN w:val="0"/>
-        <w:adjustRightInd w:val="0"/>
-        <w:spacing w:after="0" w:line="240" w:lineRule="auto"/>
-        <w:rPr>
-          <w:rFonts w:ascii="Arimo-Regular" w:hAnsi="Arimo-Regular" w:cs="Arimo-Regular"/>
-          <w:color w:val="000000"/>
-          <w:sz w:val="24"/>
-          <w:szCs w:val="24"/>
-        </w:rPr>
-      </w:pPr>
-      <w:r>
-        <w:rPr>
-          <w:rFonts w:ascii="Arimo-Regular" w:hAnsi="Arimo-Regular" w:cs="Arimo-Regular"/>
-          <w:color w:val="000000"/>
-          <w:sz w:val="24"/>
-          <w:szCs w:val="24"/>
-        </w:rPr>
-        <w:t xml:space="preserve">model = </w:t>
+        <w:t>Dep_Time</w:t>
+      </w:r>
+      <w:proofErr w:type="spellEnd"/>
+      <w:r>
+        <w:rPr>
+          <w:rFonts w:ascii="Arimo-Regular" w:hAnsi="Arimo-Regular" w:cs="Arimo-Regular"/>
+          <w:color w:val="000000"/>
+          <w:sz w:val="24"/>
+          <w:szCs w:val="24"/>
+        </w:rPr>
+        <w:t>"]</w:t>
+      </w:r>
+    </w:p>
+    <w:p>
+      <w:pPr>
+        <w:autoSpaceDE w:val="0"/>
+        <w:autoSpaceDN w:val="0"/>
+        <w:adjustRightInd w:val="0"/>
+        <w:spacing w:after="0" w:line="240" w:lineRule="auto"/>
+        <w:rPr>
+          <w:rFonts w:ascii="Arimo-Regular" w:hAnsi="Arimo-Regular" w:cs="Arimo-Regular"/>
+          <w:color w:val="000000"/>
+          <w:sz w:val="24"/>
+          <w:szCs w:val="24"/>
+        </w:rPr>
+      </w:pPr>
+      <w:proofErr w:type="spellStart"/>
+      <w:r>
+        <w:rPr>
+          <w:rFonts w:ascii="Arimo-Regular" w:hAnsi="Arimo-Regular" w:cs="Arimo-Regular"/>
+          <w:color w:val="000000"/>
+          <w:sz w:val="24"/>
+          <w:szCs w:val="24"/>
+        </w:rPr>
+        <w:t>Journey_day</w:t>
+      </w:r>
+      <w:proofErr w:type="spellEnd"/>
+      <w:r>
+        <w:rPr>
+          <w:rFonts w:ascii="Arimo-Regular" w:hAnsi="Arimo-Regular" w:cs="Arimo-Regular"/>
+          <w:color w:val="000000"/>
+          <w:sz w:val="24"/>
+          <w:szCs w:val="24"/>
+        </w:rPr>
+        <w:t xml:space="preserve"> = </w:t>
       </w:r>
       <w:proofErr w:type="spellStart"/>
       <w:proofErr w:type="gramStart"/>
@@ -4639,9 +5234,19 @@
           <w:sz w:val="24"/>
           <w:szCs w:val="24"/>
         </w:rPr>
-        <w:t>pickle.load</w:t>
-      </w:r>
-      <w:proofErr w:type="spellEnd"/>
+        <w:t>int</w:t>
+      </w:r>
+      <w:proofErr w:type="spellEnd"/>
+      <w:r>
+        <w:rPr>
+          <w:rFonts w:ascii="Arimo-Regular" w:hAnsi="Arimo-Regular" w:cs="Arimo-Regular"/>
+          <w:color w:val="000000"/>
+          <w:sz w:val="24"/>
+          <w:szCs w:val="24"/>
+        </w:rPr>
+        <w:t>(</w:t>
+      </w:r>
+      <w:proofErr w:type="spellStart"/>
       <w:proofErr w:type="gramEnd"/>
       <w:r>
         <w:rPr>
@@ -4650,31 +5255,93 @@
           <w:sz w:val="24"/>
           <w:szCs w:val="24"/>
         </w:rPr>
-        <w:t>(file)</w:t>
-      </w:r>
-    </w:p>
-    <w:p>
-      <w:pPr>
-        <w:autoSpaceDE w:val="0"/>
-        <w:autoSpaceDN w:val="0"/>
-        <w:adjustRightInd w:val="0"/>
-        <w:spacing w:after="0" w:line="240" w:lineRule="auto"/>
-        <w:rPr>
-          <w:rFonts w:ascii="Arimo-Regular" w:hAnsi="Arimo-Regular" w:cs="Arimo-Regular"/>
-          <w:color w:val="000000"/>
-          <w:sz w:val="24"/>
-          <w:szCs w:val="24"/>
-        </w:rPr>
-      </w:pPr>
-      <w:r>
-        <w:rPr>
-          <w:rFonts w:ascii="Arimo-Regular" w:hAnsi="Arimo-Regular" w:cs="Arimo-Regular"/>
-          <w:color w:val="000000"/>
-          <w:sz w:val="24"/>
-          <w:szCs w:val="24"/>
-        </w:rPr>
-        <w:t>@</w:t>
-      </w:r>
+        <w:t>pd.to_datetime</w:t>
+      </w:r>
+      <w:proofErr w:type="spellEnd"/>
+      <w:r>
+        <w:rPr>
+          <w:rFonts w:ascii="Arimo-Regular" w:hAnsi="Arimo-Regular" w:cs="Arimo-Regular"/>
+          <w:color w:val="000000"/>
+          <w:sz w:val="24"/>
+          <w:szCs w:val="24"/>
+        </w:rPr>
+        <w:t>(</w:t>
+      </w:r>
+      <w:proofErr w:type="spellStart"/>
+      <w:r>
+        <w:rPr>
+          <w:rFonts w:ascii="Arimo-Regular" w:hAnsi="Arimo-Regular" w:cs="Arimo-Regular"/>
+          <w:color w:val="000000"/>
+          <w:sz w:val="24"/>
+          <w:szCs w:val="24"/>
+        </w:rPr>
+        <w:t>date_dep</w:t>
+      </w:r>
+      <w:proofErr w:type="spellEnd"/>
+      <w:r>
+        <w:rPr>
+          <w:rFonts w:ascii="Arimo-Regular" w:hAnsi="Arimo-Regular" w:cs="Arimo-Regular"/>
+          <w:color w:val="000000"/>
+          <w:sz w:val="24"/>
+          <w:szCs w:val="24"/>
+        </w:rPr>
+        <w:t>, format="%Y-%m-%</w:t>
+      </w:r>
+      <w:proofErr w:type="spellStart"/>
+      <w:r>
+        <w:rPr>
+          <w:rFonts w:ascii="Arimo-Regular" w:hAnsi="Arimo-Regular" w:cs="Arimo-Regular"/>
+          <w:color w:val="000000"/>
+          <w:sz w:val="24"/>
+          <w:szCs w:val="24"/>
+        </w:rPr>
+        <w:t>dT%H</w:t>
+      </w:r>
+      <w:proofErr w:type="spellEnd"/>
+      <w:r>
+        <w:rPr>
+          <w:rFonts w:ascii="Arimo-Regular" w:hAnsi="Arimo-Regular" w:cs="Arimo-Regular"/>
+          <w:color w:val="000000"/>
+          <w:sz w:val="24"/>
+          <w:szCs w:val="24"/>
+        </w:rPr>
+        <w:t>:%M").day)</w:t>
+      </w:r>
+    </w:p>
+    <w:p>
+      <w:pPr>
+        <w:autoSpaceDE w:val="0"/>
+        <w:autoSpaceDN w:val="0"/>
+        <w:adjustRightInd w:val="0"/>
+        <w:spacing w:after="0" w:line="240" w:lineRule="auto"/>
+        <w:rPr>
+          <w:rFonts w:ascii="Arimo-Regular" w:hAnsi="Arimo-Regular" w:cs="Arimo-Regular"/>
+          <w:color w:val="000000"/>
+          <w:sz w:val="24"/>
+          <w:szCs w:val="24"/>
+        </w:rPr>
+      </w:pPr>
+      <w:proofErr w:type="spellStart"/>
+      <w:r>
+        <w:rPr>
+          <w:rFonts w:ascii="Arimo-Regular" w:hAnsi="Arimo-Regular" w:cs="Arimo-Regular"/>
+          <w:color w:val="000000"/>
+          <w:sz w:val="24"/>
+          <w:szCs w:val="24"/>
+        </w:rPr>
+        <w:t>Journey_month</w:t>
+      </w:r>
+      <w:proofErr w:type="spellEnd"/>
+      <w:r>
+        <w:rPr>
+          <w:rFonts w:ascii="Arimo-Regular" w:hAnsi="Arimo-Regular" w:cs="Arimo-Regular"/>
+          <w:color w:val="000000"/>
+          <w:sz w:val="24"/>
+          <w:szCs w:val="24"/>
+        </w:rPr>
+        <w:t xml:space="preserve"> = </w:t>
+      </w:r>
+      <w:proofErr w:type="spellStart"/>
       <w:proofErr w:type="gramStart"/>
       <w:r>
         <w:rPr>
@@ -4683,8 +5350,19 @@
           <w:sz w:val="24"/>
           <w:szCs w:val="24"/>
         </w:rPr>
-        <w:t>app.route</w:t>
-      </w:r>
+        <w:t>int</w:t>
+      </w:r>
+      <w:proofErr w:type="spellEnd"/>
+      <w:r>
+        <w:rPr>
+          <w:rFonts w:ascii="Arimo-Regular" w:hAnsi="Arimo-Regular" w:cs="Arimo-Regular"/>
+          <w:color w:val="000000"/>
+          <w:sz w:val="24"/>
+          <w:szCs w:val="24"/>
+        </w:rPr>
+        <w:t>(</w:t>
+      </w:r>
+      <w:proofErr w:type="spellStart"/>
       <w:proofErr w:type="gramEnd"/>
       <w:r>
         <w:rPr>
@@ -4693,30 +5371,80 @@
           <w:sz w:val="24"/>
           <w:szCs w:val="24"/>
         </w:rPr>
-        <w:t>("/")</w:t>
-      </w:r>
-    </w:p>
-    <w:p>
-      <w:pPr>
-        <w:autoSpaceDE w:val="0"/>
-        <w:autoSpaceDN w:val="0"/>
-        <w:adjustRightInd w:val="0"/>
-        <w:spacing w:after="0" w:line="240" w:lineRule="auto"/>
-        <w:rPr>
-          <w:rFonts w:ascii="Arimo-Regular" w:hAnsi="Arimo-Regular" w:cs="Arimo-Regular"/>
-          <w:color w:val="000000"/>
-          <w:sz w:val="24"/>
-          <w:szCs w:val="24"/>
-        </w:rPr>
-      </w:pPr>
-      <w:r>
-        <w:rPr>
-          <w:rFonts w:ascii="Arimo-Regular" w:hAnsi="Arimo-Regular" w:cs="Arimo-Regular"/>
-          <w:color w:val="000000"/>
-          <w:sz w:val="24"/>
-          <w:szCs w:val="24"/>
-        </w:rPr>
-        <w:t>@cross_</w:t>
+        <w:t>pd.to_datetime</w:t>
+      </w:r>
+      <w:proofErr w:type="spellEnd"/>
+      <w:r>
+        <w:rPr>
+          <w:rFonts w:ascii="Arimo-Regular" w:hAnsi="Arimo-Regular" w:cs="Arimo-Regular"/>
+          <w:color w:val="000000"/>
+          <w:sz w:val="24"/>
+          <w:szCs w:val="24"/>
+        </w:rPr>
+        <w:t>(</w:t>
+      </w:r>
+      <w:proofErr w:type="spellStart"/>
+      <w:r>
+        <w:rPr>
+          <w:rFonts w:ascii="Arimo-Regular" w:hAnsi="Arimo-Regular" w:cs="Arimo-Regular"/>
+          <w:color w:val="000000"/>
+          <w:sz w:val="24"/>
+          <w:szCs w:val="24"/>
+        </w:rPr>
+        <w:t>date_dep</w:t>
+      </w:r>
+      <w:proofErr w:type="spellEnd"/>
+      <w:r>
+        <w:rPr>
+          <w:rFonts w:ascii="Arimo-Regular" w:hAnsi="Arimo-Regular" w:cs="Arimo-Regular"/>
+          <w:color w:val="000000"/>
+          <w:sz w:val="24"/>
+          <w:szCs w:val="24"/>
+        </w:rPr>
+        <w:t>, format ="%Y-%m-%</w:t>
+      </w:r>
+      <w:proofErr w:type="spellStart"/>
+      <w:r>
+        <w:rPr>
+          <w:rFonts w:ascii="Arimo-Regular" w:hAnsi="Arimo-Regular" w:cs="Arimo-Regular"/>
+          <w:color w:val="000000"/>
+          <w:sz w:val="24"/>
+          <w:szCs w:val="24"/>
+        </w:rPr>
+        <w:t>dT%H</w:t>
+      </w:r>
+      <w:proofErr w:type="spellEnd"/>
+      <w:r>
+        <w:rPr>
+          <w:rFonts w:ascii="Arimo-Regular" w:hAnsi="Arimo-Regular" w:cs="Arimo-Regular"/>
+          <w:color w:val="000000"/>
+          <w:sz w:val="24"/>
+          <w:szCs w:val="24"/>
+        </w:rPr>
+        <w:t>:%M").month)</w:t>
+      </w:r>
+    </w:p>
+    <w:p>
+      <w:pPr>
+        <w:autoSpaceDE w:val="0"/>
+        <w:autoSpaceDN w:val="0"/>
+        <w:adjustRightInd w:val="0"/>
+        <w:spacing w:after="0" w:line="240" w:lineRule="auto"/>
+        <w:rPr>
+          <w:rFonts w:ascii="Arimo-Regular" w:hAnsi="Arimo-Regular" w:cs="Arimo-Regular"/>
+          <w:color w:val="000000"/>
+          <w:sz w:val="24"/>
+          <w:szCs w:val="24"/>
+        </w:rPr>
+      </w:pPr>
+      <w:r>
+        <w:rPr>
+          <w:rFonts w:ascii="Arimo-Regular" w:hAnsi="Arimo-Regular" w:cs="Arimo-Regular"/>
+          <w:color w:val="000000"/>
+          <w:sz w:val="24"/>
+          <w:szCs w:val="24"/>
+        </w:rPr>
+        <w:t xml:space="preserve"># </w:t>
       </w:r>
       <w:proofErr w:type="gramStart"/>
       <w:r>
@@ -4726,7 +5454,7 @@
           <w:sz w:val="24"/>
           <w:szCs w:val="24"/>
         </w:rPr>
-        <w:t>origin(</w:t>
+        <w:t>print(</w:t>
       </w:r>
       <w:proofErr w:type="gramEnd"/>
       <w:r>
@@ -4736,6 +5464,46 @@
           <w:sz w:val="24"/>
           <w:szCs w:val="24"/>
         </w:rPr>
+        <w:t>"Journey Date : ",</w:t>
+      </w:r>
+      <w:proofErr w:type="spellStart"/>
+      <w:r>
+        <w:rPr>
+          <w:rFonts w:ascii="Arimo-Regular" w:hAnsi="Arimo-Regular" w:cs="Arimo-Regular"/>
+          <w:color w:val="000000"/>
+          <w:sz w:val="24"/>
+          <w:szCs w:val="24"/>
+        </w:rPr>
+        <w:t>Journey_day</w:t>
+      </w:r>
+      <w:proofErr w:type="spellEnd"/>
+      <w:r>
+        <w:rPr>
+          <w:rFonts w:ascii="Arimo-Regular" w:hAnsi="Arimo-Regular" w:cs="Arimo-Regular"/>
+          <w:color w:val="000000"/>
+          <w:sz w:val="24"/>
+          <w:szCs w:val="24"/>
+        </w:rPr>
+        <w:t xml:space="preserve">, </w:t>
+      </w:r>
+      <w:proofErr w:type="spellStart"/>
+      <w:r>
+        <w:rPr>
+          <w:rFonts w:ascii="Arimo-Regular" w:hAnsi="Arimo-Regular" w:cs="Arimo-Regular"/>
+          <w:color w:val="000000"/>
+          <w:sz w:val="24"/>
+          <w:szCs w:val="24"/>
+        </w:rPr>
+        <w:t>Journey_month</w:t>
+      </w:r>
+      <w:proofErr w:type="spellEnd"/>
+      <w:r>
+        <w:rPr>
+          <w:rFonts w:ascii="Arimo-Regular" w:hAnsi="Arimo-Regular" w:cs="Arimo-Regular"/>
+          <w:color w:val="000000"/>
+          <w:sz w:val="24"/>
+          <w:szCs w:val="24"/>
+        </w:rPr>
         <w:t>)</w:t>
       </w:r>
     </w:p>
@@ -4759,8 +5527,43 @@
           <w:sz w:val="24"/>
           <w:szCs w:val="24"/>
         </w:rPr>
-        <w:t xml:space="preserve">def </w:t>
-      </w:r>
+        <w:t># Departure</w:t>
+      </w:r>
+    </w:p>
+    <w:p>
+      <w:pPr>
+        <w:autoSpaceDE w:val="0"/>
+        <w:autoSpaceDN w:val="0"/>
+        <w:adjustRightInd w:val="0"/>
+        <w:spacing w:after="0" w:line="240" w:lineRule="auto"/>
+        <w:rPr>
+          <w:rFonts w:ascii="Arimo-Regular" w:hAnsi="Arimo-Regular" w:cs="Arimo-Regular"/>
+          <w:color w:val="000000"/>
+          <w:sz w:val="24"/>
+          <w:szCs w:val="24"/>
+        </w:rPr>
+      </w:pPr>
+      <w:proofErr w:type="spellStart"/>
+      <w:r>
+        <w:rPr>
+          <w:rFonts w:ascii="Arimo-Regular" w:hAnsi="Arimo-Regular" w:cs="Arimo-Regular"/>
+          <w:color w:val="000000"/>
+          <w:sz w:val="24"/>
+          <w:szCs w:val="24"/>
+        </w:rPr>
+        <w:t>Dep_hour</w:t>
+      </w:r>
+      <w:proofErr w:type="spellEnd"/>
+      <w:r>
+        <w:rPr>
+          <w:rFonts w:ascii="Arimo-Regular" w:hAnsi="Arimo-Regular" w:cs="Arimo-Regular"/>
+          <w:color w:val="000000"/>
+          <w:sz w:val="24"/>
+          <w:szCs w:val="24"/>
+        </w:rPr>
+        <w:t xml:space="preserve"> = </w:t>
+      </w:r>
+      <w:proofErr w:type="spellStart"/>
       <w:proofErr w:type="gramStart"/>
       <w:r>
         <w:rPr>
@@ -4769,8 +5572,19 @@
           <w:sz w:val="24"/>
           <w:szCs w:val="24"/>
         </w:rPr>
-        <w:t>home(</w:t>
-      </w:r>
+        <w:t>int</w:t>
+      </w:r>
+      <w:proofErr w:type="spellEnd"/>
+      <w:r>
+        <w:rPr>
+          <w:rFonts w:ascii="Arimo-Regular" w:hAnsi="Arimo-Regular" w:cs="Arimo-Regular"/>
+          <w:color w:val="000000"/>
+          <w:sz w:val="24"/>
+          <w:szCs w:val="24"/>
+        </w:rPr>
+        <w:t>(</w:t>
+      </w:r>
+      <w:proofErr w:type="spellStart"/>
       <w:proofErr w:type="gramEnd"/>
       <w:r>
         <w:rPr>
@@ -4779,74 +5593,93 @@
           <w:sz w:val="24"/>
           <w:szCs w:val="24"/>
         </w:rPr>
-        <w:t>):</w:t>
-      </w:r>
-    </w:p>
-    <w:p>
-      <w:pPr>
-        <w:autoSpaceDE w:val="0"/>
-        <w:autoSpaceDN w:val="0"/>
-        <w:adjustRightInd w:val="0"/>
-        <w:spacing w:after="0" w:line="240" w:lineRule="auto"/>
-        <w:rPr>
-          <w:rFonts w:ascii="Arimo-Regular" w:hAnsi="Arimo-Regular" w:cs="Arimo-Regular"/>
-          <w:color w:val="000000"/>
-          <w:sz w:val="24"/>
-          <w:szCs w:val="24"/>
-        </w:rPr>
-      </w:pPr>
-      <w:r>
-        <w:rPr>
-          <w:rFonts w:ascii="Arimo-Regular" w:hAnsi="Arimo-Regular" w:cs="Arimo-Regular"/>
-          <w:color w:val="000000"/>
-          <w:sz w:val="24"/>
-          <w:szCs w:val="24"/>
-        </w:rPr>
-        <w:t xml:space="preserve">return </w:t>
-      </w:r>
-      <w:proofErr w:type="spellStart"/>
-      <w:r>
-        <w:rPr>
-          <w:rFonts w:ascii="Arimo-Regular" w:hAnsi="Arimo-Regular" w:cs="Arimo-Regular"/>
-          <w:color w:val="000000"/>
-          <w:sz w:val="24"/>
-          <w:szCs w:val="24"/>
-        </w:rPr>
-        <w:t>render_template</w:t>
-      </w:r>
-      <w:proofErr w:type="spellEnd"/>
-      <w:r>
-        <w:rPr>
-          <w:rFonts w:ascii="Arimo-Regular" w:hAnsi="Arimo-Regular" w:cs="Arimo-Regular"/>
-          <w:color w:val="000000"/>
-          <w:sz w:val="24"/>
-          <w:szCs w:val="24"/>
-        </w:rPr>
-        <w:t>("index.html")</w:t>
-      </w:r>
-    </w:p>
-    <w:p>
-      <w:pPr>
-        <w:autoSpaceDE w:val="0"/>
-        <w:autoSpaceDN w:val="0"/>
-        <w:adjustRightInd w:val="0"/>
-        <w:spacing w:after="0" w:line="240" w:lineRule="auto"/>
-        <w:rPr>
-          <w:rFonts w:ascii="Arimo-Regular" w:hAnsi="Arimo-Regular" w:cs="Arimo-Regular"/>
-          <w:color w:val="000000"/>
-          <w:sz w:val="24"/>
-          <w:szCs w:val="24"/>
-        </w:rPr>
-      </w:pPr>
-      <w:r>
-        <w:rPr>
-          <w:rFonts w:ascii="Arimo-Regular" w:hAnsi="Arimo-Regular" w:cs="Arimo-Regular"/>
-          <w:color w:val="000000"/>
-          <w:sz w:val="24"/>
-          <w:szCs w:val="24"/>
-        </w:rPr>
-        <w:t>@</w:t>
-      </w:r>
+        <w:t>pd.to_datetime</w:t>
+      </w:r>
+      <w:proofErr w:type="spellEnd"/>
+      <w:r>
+        <w:rPr>
+          <w:rFonts w:ascii="Arimo-Regular" w:hAnsi="Arimo-Regular" w:cs="Arimo-Regular"/>
+          <w:color w:val="000000"/>
+          <w:sz w:val="24"/>
+          <w:szCs w:val="24"/>
+        </w:rPr>
+        <w:t>(</w:t>
+      </w:r>
+      <w:proofErr w:type="spellStart"/>
+      <w:r>
+        <w:rPr>
+          <w:rFonts w:ascii="Arimo-Regular" w:hAnsi="Arimo-Regular" w:cs="Arimo-Regular"/>
+          <w:color w:val="000000"/>
+          <w:sz w:val="24"/>
+          <w:szCs w:val="24"/>
+        </w:rPr>
+        <w:t>date_dep</w:t>
+      </w:r>
+      <w:proofErr w:type="spellEnd"/>
+      <w:r>
+        <w:rPr>
+          <w:rFonts w:ascii="Arimo-Regular" w:hAnsi="Arimo-Regular" w:cs="Arimo-Regular"/>
+          <w:color w:val="000000"/>
+          <w:sz w:val="24"/>
+          <w:szCs w:val="24"/>
+        </w:rPr>
+        <w:t>, format ="%Y-%m-%</w:t>
+      </w:r>
+      <w:proofErr w:type="spellStart"/>
+      <w:r>
+        <w:rPr>
+          <w:rFonts w:ascii="Arimo-Regular" w:hAnsi="Arimo-Regular" w:cs="Arimo-Regular"/>
+          <w:color w:val="000000"/>
+          <w:sz w:val="24"/>
+          <w:szCs w:val="24"/>
+        </w:rPr>
+        <w:t>dT%H</w:t>
+      </w:r>
+      <w:proofErr w:type="spellEnd"/>
+      <w:r>
+        <w:rPr>
+          <w:rFonts w:ascii="Arimo-Regular" w:hAnsi="Arimo-Regular" w:cs="Arimo-Regular"/>
+          <w:color w:val="000000"/>
+          <w:sz w:val="24"/>
+          <w:szCs w:val="24"/>
+        </w:rPr>
+        <w:t>:%M").hour)</w:t>
+      </w:r>
+    </w:p>
+    <w:p>
+      <w:pPr>
+        <w:autoSpaceDE w:val="0"/>
+        <w:autoSpaceDN w:val="0"/>
+        <w:adjustRightInd w:val="0"/>
+        <w:spacing w:after="0" w:line="240" w:lineRule="auto"/>
+        <w:rPr>
+          <w:rFonts w:ascii="Arimo-Regular" w:hAnsi="Arimo-Regular" w:cs="Arimo-Regular"/>
+          <w:color w:val="000000"/>
+          <w:sz w:val="24"/>
+          <w:szCs w:val="24"/>
+        </w:rPr>
+      </w:pPr>
+      <w:proofErr w:type="spellStart"/>
+      <w:r>
+        <w:rPr>
+          <w:rFonts w:ascii="Arimo-Regular" w:hAnsi="Arimo-Regular" w:cs="Arimo-Regular"/>
+          <w:color w:val="000000"/>
+          <w:sz w:val="24"/>
+          <w:szCs w:val="24"/>
+        </w:rPr>
+        <w:t>Dep_min</w:t>
+      </w:r>
+      <w:proofErr w:type="spellEnd"/>
+      <w:r>
+        <w:rPr>
+          <w:rFonts w:ascii="Arimo-Regular" w:hAnsi="Arimo-Regular" w:cs="Arimo-Regular"/>
+          <w:color w:val="000000"/>
+          <w:sz w:val="24"/>
+          <w:szCs w:val="24"/>
+        </w:rPr>
+        <w:t xml:space="preserve"> = </w:t>
+      </w:r>
+      <w:proofErr w:type="spellStart"/>
       <w:proofErr w:type="gramStart"/>
       <w:r>
         <w:rPr>
@@ -4855,8 +5688,19 @@
           <w:sz w:val="24"/>
           <w:szCs w:val="24"/>
         </w:rPr>
-        <w:t>app.route</w:t>
-      </w:r>
+        <w:t>int</w:t>
+      </w:r>
+      <w:proofErr w:type="spellEnd"/>
+      <w:r>
+        <w:rPr>
+          <w:rFonts w:ascii="Arimo-Regular" w:hAnsi="Arimo-Regular" w:cs="Arimo-Regular"/>
+          <w:color w:val="000000"/>
+          <w:sz w:val="24"/>
+          <w:szCs w:val="24"/>
+        </w:rPr>
+        <w:t>(</w:t>
+      </w:r>
+      <w:proofErr w:type="spellStart"/>
       <w:proofErr w:type="gramEnd"/>
       <w:r>
         <w:rPr>
@@ -4865,30 +5709,80 @@
           <w:sz w:val="24"/>
           <w:szCs w:val="24"/>
         </w:rPr>
-        <w:t>("/predict", methods = ["GET", "POST"])</w:t>
-      </w:r>
-    </w:p>
-    <w:p>
-      <w:pPr>
-        <w:autoSpaceDE w:val="0"/>
-        <w:autoSpaceDN w:val="0"/>
-        <w:adjustRightInd w:val="0"/>
-        <w:spacing w:after="0" w:line="240" w:lineRule="auto"/>
-        <w:rPr>
-          <w:rFonts w:ascii="Arimo-Regular" w:hAnsi="Arimo-Regular" w:cs="Arimo-Regular"/>
-          <w:color w:val="000000"/>
-          <w:sz w:val="24"/>
-          <w:szCs w:val="24"/>
-        </w:rPr>
-      </w:pPr>
-      <w:r>
-        <w:rPr>
-          <w:rFonts w:ascii="Arimo-Regular" w:hAnsi="Arimo-Regular" w:cs="Arimo-Regular"/>
-          <w:color w:val="000000"/>
-          <w:sz w:val="24"/>
-          <w:szCs w:val="24"/>
-        </w:rPr>
-        <w:t>@cross_</w:t>
+        <w:t>pd.to_datetime</w:t>
+      </w:r>
+      <w:proofErr w:type="spellEnd"/>
+      <w:r>
+        <w:rPr>
+          <w:rFonts w:ascii="Arimo-Regular" w:hAnsi="Arimo-Regular" w:cs="Arimo-Regular"/>
+          <w:color w:val="000000"/>
+          <w:sz w:val="24"/>
+          <w:szCs w:val="24"/>
+        </w:rPr>
+        <w:t>(</w:t>
+      </w:r>
+      <w:proofErr w:type="spellStart"/>
+      <w:r>
+        <w:rPr>
+          <w:rFonts w:ascii="Arimo-Regular" w:hAnsi="Arimo-Regular" w:cs="Arimo-Regular"/>
+          <w:color w:val="000000"/>
+          <w:sz w:val="24"/>
+          <w:szCs w:val="24"/>
+        </w:rPr>
+        <w:t>date_dep</w:t>
+      </w:r>
+      <w:proofErr w:type="spellEnd"/>
+      <w:r>
+        <w:rPr>
+          <w:rFonts w:ascii="Arimo-Regular" w:hAnsi="Arimo-Regular" w:cs="Arimo-Regular"/>
+          <w:color w:val="000000"/>
+          <w:sz w:val="24"/>
+          <w:szCs w:val="24"/>
+        </w:rPr>
+        <w:t>, format ="%Y-%m-%</w:t>
+      </w:r>
+      <w:proofErr w:type="spellStart"/>
+      <w:r>
+        <w:rPr>
+          <w:rFonts w:ascii="Arimo-Regular" w:hAnsi="Arimo-Regular" w:cs="Arimo-Regular"/>
+          <w:color w:val="000000"/>
+          <w:sz w:val="24"/>
+          <w:szCs w:val="24"/>
+        </w:rPr>
+        <w:t>dT%H</w:t>
+      </w:r>
+      <w:proofErr w:type="spellEnd"/>
+      <w:r>
+        <w:rPr>
+          <w:rFonts w:ascii="Arimo-Regular" w:hAnsi="Arimo-Regular" w:cs="Arimo-Regular"/>
+          <w:color w:val="000000"/>
+          <w:sz w:val="24"/>
+          <w:szCs w:val="24"/>
+        </w:rPr>
+        <w:t>:%M").minute)</w:t>
+      </w:r>
+    </w:p>
+    <w:p>
+      <w:pPr>
+        <w:autoSpaceDE w:val="0"/>
+        <w:autoSpaceDN w:val="0"/>
+        <w:adjustRightInd w:val="0"/>
+        <w:spacing w:after="0" w:line="240" w:lineRule="auto"/>
+        <w:rPr>
+          <w:rFonts w:ascii="Arimo-Regular" w:hAnsi="Arimo-Regular" w:cs="Arimo-Regular"/>
+          <w:color w:val="000000"/>
+          <w:sz w:val="24"/>
+          <w:szCs w:val="24"/>
+        </w:rPr>
+      </w:pPr>
+      <w:r>
+        <w:rPr>
+          <w:rFonts w:ascii="Arimo-Regular" w:hAnsi="Arimo-Regular" w:cs="Arimo-Regular"/>
+          <w:color w:val="000000"/>
+          <w:sz w:val="24"/>
+          <w:szCs w:val="24"/>
+        </w:rPr>
+        <w:t xml:space="preserve"># </w:t>
       </w:r>
       <w:proofErr w:type="gramStart"/>
       <w:r>
@@ -4898,7 +5792,7 @@
           <w:sz w:val="24"/>
           <w:szCs w:val="24"/>
         </w:rPr>
-        <w:t>origin(</w:t>
+        <w:t>print(</w:t>
       </w:r>
       <w:proofErr w:type="gramEnd"/>
       <w:r>
@@ -4908,6 +5802,46 @@
           <w:sz w:val="24"/>
           <w:szCs w:val="24"/>
         </w:rPr>
+        <w:t>"Departure : ",</w:t>
+      </w:r>
+      <w:proofErr w:type="spellStart"/>
+      <w:r>
+        <w:rPr>
+          <w:rFonts w:ascii="Arimo-Regular" w:hAnsi="Arimo-Regular" w:cs="Arimo-Regular"/>
+          <w:color w:val="000000"/>
+          <w:sz w:val="24"/>
+          <w:szCs w:val="24"/>
+        </w:rPr>
+        <w:t>Dep_hour</w:t>
+      </w:r>
+      <w:proofErr w:type="spellEnd"/>
+      <w:r>
+        <w:rPr>
+          <w:rFonts w:ascii="Arimo-Regular" w:hAnsi="Arimo-Regular" w:cs="Arimo-Regular"/>
+          <w:color w:val="000000"/>
+          <w:sz w:val="24"/>
+          <w:szCs w:val="24"/>
+        </w:rPr>
+        <w:t xml:space="preserve">, </w:t>
+      </w:r>
+      <w:proofErr w:type="spellStart"/>
+      <w:r>
+        <w:rPr>
+          <w:rFonts w:ascii="Arimo-Regular" w:hAnsi="Arimo-Regular" w:cs="Arimo-Regular"/>
+          <w:color w:val="000000"/>
+          <w:sz w:val="24"/>
+          <w:szCs w:val="24"/>
+        </w:rPr>
+        <w:t>Dep_min</w:t>
+      </w:r>
+      <w:proofErr w:type="spellEnd"/>
+      <w:r>
+        <w:rPr>
+          <w:rFonts w:ascii="Arimo-Regular" w:hAnsi="Arimo-Regular" w:cs="Arimo-Regular"/>
+          <w:color w:val="000000"/>
+          <w:sz w:val="24"/>
+          <w:szCs w:val="24"/>
+        </w:rPr>
         <w:t>)</w:t>
       </w:r>
     </w:p>
@@ -4931,8 +5865,43 @@
           <w:sz w:val="24"/>
           <w:szCs w:val="24"/>
         </w:rPr>
-        <w:t xml:space="preserve">def </w:t>
-      </w:r>
+        <w:t># Arrival</w:t>
+      </w:r>
+    </w:p>
+    <w:p>
+      <w:pPr>
+        <w:autoSpaceDE w:val="0"/>
+        <w:autoSpaceDN w:val="0"/>
+        <w:adjustRightInd w:val="0"/>
+        <w:spacing w:after="0" w:line="240" w:lineRule="auto"/>
+        <w:rPr>
+          <w:rFonts w:ascii="Arimo-Regular" w:hAnsi="Arimo-Regular" w:cs="Arimo-Regular"/>
+          <w:color w:val="000000"/>
+          <w:sz w:val="24"/>
+          <w:szCs w:val="24"/>
+        </w:rPr>
+      </w:pPr>
+      <w:proofErr w:type="spellStart"/>
+      <w:r>
+        <w:rPr>
+          <w:rFonts w:ascii="Arimo-Regular" w:hAnsi="Arimo-Regular" w:cs="Arimo-Regular"/>
+          <w:color w:val="000000"/>
+          <w:sz w:val="24"/>
+          <w:szCs w:val="24"/>
+        </w:rPr>
+        <w:t>date_arr</w:t>
+      </w:r>
+      <w:proofErr w:type="spellEnd"/>
+      <w:r>
+        <w:rPr>
+          <w:rFonts w:ascii="Arimo-Regular" w:hAnsi="Arimo-Regular" w:cs="Arimo-Regular"/>
+          <w:color w:val="000000"/>
+          <w:sz w:val="24"/>
+          <w:szCs w:val="24"/>
+        </w:rPr>
+        <w:t xml:space="preserve"> = </w:t>
+      </w:r>
+      <w:proofErr w:type="spellStart"/>
       <w:proofErr w:type="gramStart"/>
       <w:r>
         <w:rPr>
@@ -4941,7 +5910,17 @@
           <w:sz w:val="24"/>
           <w:szCs w:val="24"/>
         </w:rPr>
-        <w:t>predict(</w:t>
+        <w:t>request.form</w:t>
+      </w:r>
+      <w:proofErr w:type="spellEnd"/>
+      <w:r>
+        <w:rPr>
+          <w:rFonts w:ascii="Arimo-Regular" w:hAnsi="Arimo-Regular" w:cs="Arimo-Regular"/>
+          <w:color w:val="000000"/>
+          <w:sz w:val="24"/>
+          <w:szCs w:val="24"/>
+        </w:rPr>
+        <w:t>[</w:t>
       </w:r>
       <w:proofErr w:type="gramEnd"/>
       <w:r>
@@ -4951,30 +5930,61 @@
           <w:sz w:val="24"/>
           <w:szCs w:val="24"/>
         </w:rPr>
-        <w:t>):</w:t>
-      </w:r>
-    </w:p>
-    <w:p>
-      <w:pPr>
-        <w:autoSpaceDE w:val="0"/>
-        <w:autoSpaceDN w:val="0"/>
-        <w:adjustRightInd w:val="0"/>
-        <w:spacing w:after="0" w:line="240" w:lineRule="auto"/>
-        <w:rPr>
-          <w:rFonts w:ascii="Arimo-Regular" w:hAnsi="Arimo-Regular" w:cs="Arimo-Regular"/>
-          <w:color w:val="000000"/>
-          <w:sz w:val="24"/>
-          <w:szCs w:val="24"/>
-        </w:rPr>
-      </w:pPr>
-      <w:r>
-        <w:rPr>
-          <w:rFonts w:ascii="Arimo-Regular" w:hAnsi="Arimo-Regular" w:cs="Arimo-Regular"/>
-          <w:color w:val="000000"/>
-          <w:sz w:val="24"/>
-          <w:szCs w:val="24"/>
-        </w:rPr>
-        <w:t xml:space="preserve">if </w:t>
+        <w:t>"</w:t>
+      </w:r>
+      <w:proofErr w:type="spellStart"/>
+      <w:r>
+        <w:rPr>
+          <w:rFonts w:ascii="Arimo-Regular" w:hAnsi="Arimo-Regular" w:cs="Arimo-Regular"/>
+          <w:color w:val="000000"/>
+          <w:sz w:val="24"/>
+          <w:szCs w:val="24"/>
+        </w:rPr>
+        <w:t>Arrival_Time</w:t>
+      </w:r>
+      <w:proofErr w:type="spellEnd"/>
+      <w:r>
+        <w:rPr>
+          <w:rFonts w:ascii="Arimo-Regular" w:hAnsi="Arimo-Regular" w:cs="Arimo-Regular"/>
+          <w:color w:val="000000"/>
+          <w:sz w:val="24"/>
+          <w:szCs w:val="24"/>
+        </w:rPr>
+        <w:t>"]</w:t>
+      </w:r>
+    </w:p>
+    <w:p>
+      <w:pPr>
+        <w:autoSpaceDE w:val="0"/>
+        <w:autoSpaceDN w:val="0"/>
+        <w:adjustRightInd w:val="0"/>
+        <w:spacing w:after="0" w:line="240" w:lineRule="auto"/>
+        <w:rPr>
+          <w:rFonts w:ascii="Arimo-Regular" w:hAnsi="Arimo-Regular" w:cs="Arimo-Regular"/>
+          <w:color w:val="000000"/>
+          <w:sz w:val="24"/>
+          <w:szCs w:val="24"/>
+        </w:rPr>
+      </w:pPr>
+      <w:proofErr w:type="spellStart"/>
+      <w:r>
+        <w:rPr>
+          <w:rFonts w:ascii="Arimo-Regular" w:hAnsi="Arimo-Regular" w:cs="Arimo-Regular"/>
+          <w:color w:val="000000"/>
+          <w:sz w:val="24"/>
+          <w:szCs w:val="24"/>
+        </w:rPr>
+        <w:t>Arrival_hour</w:t>
+      </w:r>
+      <w:proofErr w:type="spellEnd"/>
+      <w:r>
+        <w:rPr>
+          <w:rFonts w:ascii="Arimo-Regular" w:hAnsi="Arimo-Regular" w:cs="Arimo-Regular"/>
+          <w:color w:val="000000"/>
+          <w:sz w:val="24"/>
+          <w:szCs w:val="24"/>
+        </w:rPr>
+        <w:t xml:space="preserve"> = </w:t>
       </w:r>
       <w:proofErr w:type="spellStart"/>
       <w:proofErr w:type="gramStart"/>
@@ -4985,9 +5995,19 @@
           <w:sz w:val="24"/>
           <w:szCs w:val="24"/>
         </w:rPr>
-        <w:t>request.method</w:t>
-      </w:r>
-      <w:proofErr w:type="spellEnd"/>
+        <w:t>int</w:t>
+      </w:r>
+      <w:proofErr w:type="spellEnd"/>
+      <w:r>
+        <w:rPr>
+          <w:rFonts w:ascii="Arimo-Regular" w:hAnsi="Arimo-Regular" w:cs="Arimo-Regular"/>
+          <w:color w:val="000000"/>
+          <w:sz w:val="24"/>
+          <w:szCs w:val="24"/>
+        </w:rPr>
+        <w:t>(</w:t>
+      </w:r>
+      <w:proofErr w:type="spellStart"/>
       <w:proofErr w:type="gramEnd"/>
       <w:r>
         <w:rPr>
@@ -4996,7 +6016,173 @@
           <w:sz w:val="24"/>
           <w:szCs w:val="24"/>
         </w:rPr>
-        <w:t xml:space="preserve"> == "POST":</w:t>
+        <w:t>pd.to_datetime</w:t>
+      </w:r>
+      <w:proofErr w:type="spellEnd"/>
+      <w:r>
+        <w:rPr>
+          <w:rFonts w:ascii="Arimo-Regular" w:hAnsi="Arimo-Regular" w:cs="Arimo-Regular"/>
+          <w:color w:val="000000"/>
+          <w:sz w:val="24"/>
+          <w:szCs w:val="24"/>
+        </w:rPr>
+        <w:t>(</w:t>
+      </w:r>
+      <w:proofErr w:type="spellStart"/>
+      <w:r>
+        <w:rPr>
+          <w:rFonts w:ascii="Arimo-Regular" w:hAnsi="Arimo-Regular" w:cs="Arimo-Regular"/>
+          <w:color w:val="000000"/>
+          <w:sz w:val="24"/>
+          <w:szCs w:val="24"/>
+        </w:rPr>
+        <w:t>date_arr</w:t>
+      </w:r>
+      <w:proofErr w:type="spellEnd"/>
+      <w:r>
+        <w:rPr>
+          <w:rFonts w:ascii="Arimo-Regular" w:hAnsi="Arimo-Regular" w:cs="Arimo-Regular"/>
+          <w:color w:val="000000"/>
+          <w:sz w:val="24"/>
+          <w:szCs w:val="24"/>
+        </w:rPr>
+        <w:t>, format ="%Y-%m-%</w:t>
+      </w:r>
+      <w:proofErr w:type="spellStart"/>
+      <w:r>
+        <w:rPr>
+          <w:rFonts w:ascii="Arimo-Regular" w:hAnsi="Arimo-Regular" w:cs="Arimo-Regular"/>
+          <w:color w:val="000000"/>
+          <w:sz w:val="24"/>
+          <w:szCs w:val="24"/>
+        </w:rPr>
+        <w:t>dT%H</w:t>
+      </w:r>
+      <w:proofErr w:type="spellEnd"/>
+      <w:r>
+        <w:rPr>
+          <w:rFonts w:ascii="Arimo-Regular" w:hAnsi="Arimo-Regular" w:cs="Arimo-Regular"/>
+          <w:color w:val="000000"/>
+          <w:sz w:val="24"/>
+          <w:szCs w:val="24"/>
+        </w:rPr>
+        <w:t>:%M").hour)</w:t>
+      </w:r>
+    </w:p>
+    <w:p>
+      <w:pPr>
+        <w:autoSpaceDE w:val="0"/>
+        <w:autoSpaceDN w:val="0"/>
+        <w:adjustRightInd w:val="0"/>
+        <w:spacing w:after="0" w:line="240" w:lineRule="auto"/>
+        <w:rPr>
+          <w:rFonts w:ascii="Arimo-Regular" w:hAnsi="Arimo-Regular" w:cs="Arimo-Regular"/>
+          <w:color w:val="000000"/>
+          <w:sz w:val="24"/>
+          <w:szCs w:val="24"/>
+        </w:rPr>
+      </w:pPr>
+      <w:proofErr w:type="spellStart"/>
+      <w:r>
+        <w:rPr>
+          <w:rFonts w:ascii="Arimo-Regular" w:hAnsi="Arimo-Regular" w:cs="Arimo-Regular"/>
+          <w:color w:val="000000"/>
+          <w:sz w:val="24"/>
+          <w:szCs w:val="24"/>
+        </w:rPr>
+        <w:t>Arrival_min</w:t>
+      </w:r>
+      <w:proofErr w:type="spellEnd"/>
+      <w:r>
+        <w:rPr>
+          <w:rFonts w:ascii="Arimo-Regular" w:hAnsi="Arimo-Regular" w:cs="Arimo-Regular"/>
+          <w:color w:val="000000"/>
+          <w:sz w:val="24"/>
+          <w:szCs w:val="24"/>
+        </w:rPr>
+        <w:t xml:space="preserve"> = </w:t>
+      </w:r>
+      <w:proofErr w:type="spellStart"/>
+      <w:proofErr w:type="gramStart"/>
+      <w:r>
+        <w:rPr>
+          <w:rFonts w:ascii="Arimo-Regular" w:hAnsi="Arimo-Regular" w:cs="Arimo-Regular"/>
+          <w:color w:val="000000"/>
+          <w:sz w:val="24"/>
+          <w:szCs w:val="24"/>
+        </w:rPr>
+        <w:t>int</w:t>
+      </w:r>
+      <w:proofErr w:type="spellEnd"/>
+      <w:r>
+        <w:rPr>
+          <w:rFonts w:ascii="Arimo-Regular" w:hAnsi="Arimo-Regular" w:cs="Arimo-Regular"/>
+          <w:color w:val="000000"/>
+          <w:sz w:val="24"/>
+          <w:szCs w:val="24"/>
+        </w:rPr>
+        <w:t>(</w:t>
+      </w:r>
+      <w:proofErr w:type="spellStart"/>
+      <w:proofErr w:type="gramEnd"/>
+      <w:r>
+        <w:rPr>
+          <w:rFonts w:ascii="Arimo-Regular" w:hAnsi="Arimo-Regular" w:cs="Arimo-Regular"/>
+          <w:color w:val="000000"/>
+          <w:sz w:val="24"/>
+          <w:szCs w:val="24"/>
+        </w:rPr>
+        <w:t>pd.to_datetime</w:t>
+      </w:r>
+      <w:proofErr w:type="spellEnd"/>
+      <w:r>
+        <w:rPr>
+          <w:rFonts w:ascii="Arimo-Regular" w:hAnsi="Arimo-Regular" w:cs="Arimo-Regular"/>
+          <w:color w:val="000000"/>
+          <w:sz w:val="24"/>
+          <w:szCs w:val="24"/>
+        </w:rPr>
+        <w:t>(</w:t>
+      </w:r>
+      <w:proofErr w:type="spellStart"/>
+      <w:r>
+        <w:rPr>
+          <w:rFonts w:ascii="Arimo-Regular" w:hAnsi="Arimo-Regular" w:cs="Arimo-Regular"/>
+          <w:color w:val="000000"/>
+          <w:sz w:val="24"/>
+          <w:szCs w:val="24"/>
+        </w:rPr>
+        <w:t>date_arr</w:t>
+      </w:r>
+      <w:proofErr w:type="spellEnd"/>
+      <w:r>
+        <w:rPr>
+          <w:rFonts w:ascii="Arimo-Regular" w:hAnsi="Arimo-Regular" w:cs="Arimo-Regular"/>
+          <w:color w:val="000000"/>
+          <w:sz w:val="24"/>
+          <w:szCs w:val="24"/>
+        </w:rPr>
+        <w:t>, format ="%Y-%m-%</w:t>
+      </w:r>
+      <w:proofErr w:type="spellStart"/>
+      <w:r>
+        <w:rPr>
+          <w:rFonts w:ascii="Arimo-Regular" w:hAnsi="Arimo-Regular" w:cs="Arimo-Regular"/>
+          <w:color w:val="000000"/>
+          <w:sz w:val="24"/>
+          <w:szCs w:val="24"/>
+        </w:rPr>
+        <w:t>dT%H</w:t>
+      </w:r>
+      <w:proofErr w:type="spellEnd"/>
+      <w:r>
+        <w:rPr>
+          <w:rFonts w:ascii="Arimo-Regular" w:hAnsi="Arimo-Regular" w:cs="Arimo-Regular"/>
+          <w:color w:val="000000"/>
+          <w:sz w:val="24"/>
+          <w:szCs w:val="24"/>
+        </w:rPr>
+        <w:t>:%M").minute)</w:t>
       </w:r>
     </w:p>
     <w:p>
@@ -5021,40 +6207,112 @@
         </w:rPr>
         <w:t xml:space="preserve"># </w:t>
       </w:r>
-      <w:proofErr w:type="spellStart"/>
-      <w:r>
-        <w:rPr>
-          <w:rFonts w:ascii="Arimo-Regular" w:hAnsi="Arimo-Regular" w:cs="Arimo-Regular"/>
-          <w:color w:val="000000"/>
-          <w:sz w:val="24"/>
-          <w:szCs w:val="24"/>
-        </w:rPr>
-        <w:t>Date_of_Journey</w:t>
-      </w:r>
-      <w:proofErr w:type="spellEnd"/>
-    </w:p>
-    <w:p>
-      <w:pPr>
-        <w:autoSpaceDE w:val="0"/>
-        <w:autoSpaceDN w:val="0"/>
-        <w:adjustRightInd w:val="0"/>
-        <w:spacing w:after="0" w:line="240" w:lineRule="auto"/>
-        <w:rPr>
-          <w:rFonts w:ascii="Arimo-Regular" w:hAnsi="Arimo-Regular" w:cs="Arimo-Regular"/>
-          <w:color w:val="000000"/>
-          <w:sz w:val="24"/>
-          <w:szCs w:val="24"/>
-        </w:rPr>
-      </w:pPr>
-      <w:proofErr w:type="spellStart"/>
-      <w:r>
-        <w:rPr>
-          <w:rFonts w:ascii="Arimo-Regular" w:hAnsi="Arimo-Regular" w:cs="Arimo-Regular"/>
-          <w:color w:val="000000"/>
-          <w:sz w:val="24"/>
-          <w:szCs w:val="24"/>
-        </w:rPr>
-        <w:t>date_dep</w:t>
+      <w:proofErr w:type="gramStart"/>
+      <w:r>
+        <w:rPr>
+          <w:rFonts w:ascii="Arimo-Regular" w:hAnsi="Arimo-Regular" w:cs="Arimo-Regular"/>
+          <w:color w:val="000000"/>
+          <w:sz w:val="24"/>
+          <w:szCs w:val="24"/>
+        </w:rPr>
+        <w:t>print(</w:t>
+      </w:r>
+      <w:proofErr w:type="gramEnd"/>
+      <w:r>
+        <w:rPr>
+          <w:rFonts w:ascii="Arimo-Regular" w:hAnsi="Arimo-Regular" w:cs="Arimo-Regular"/>
+          <w:color w:val="000000"/>
+          <w:sz w:val="24"/>
+          <w:szCs w:val="24"/>
+        </w:rPr>
+        <w:t xml:space="preserve">"Arrival : ", </w:t>
+      </w:r>
+      <w:proofErr w:type="spellStart"/>
+      <w:r>
+        <w:rPr>
+          <w:rFonts w:ascii="Arimo-Regular" w:hAnsi="Arimo-Regular" w:cs="Arimo-Regular"/>
+          <w:color w:val="000000"/>
+          <w:sz w:val="24"/>
+          <w:szCs w:val="24"/>
+        </w:rPr>
+        <w:t>Arrival_hour</w:t>
+      </w:r>
+      <w:proofErr w:type="spellEnd"/>
+      <w:r>
+        <w:rPr>
+          <w:rFonts w:ascii="Arimo-Regular" w:hAnsi="Arimo-Regular" w:cs="Arimo-Regular"/>
+          <w:color w:val="000000"/>
+          <w:sz w:val="24"/>
+          <w:szCs w:val="24"/>
+        </w:rPr>
+        <w:t xml:space="preserve">, </w:t>
+      </w:r>
+      <w:proofErr w:type="spellStart"/>
+      <w:r>
+        <w:rPr>
+          <w:rFonts w:ascii="Arimo-Regular" w:hAnsi="Arimo-Regular" w:cs="Arimo-Regular"/>
+          <w:color w:val="000000"/>
+          <w:sz w:val="24"/>
+          <w:szCs w:val="24"/>
+        </w:rPr>
+        <w:t>Arrival_min</w:t>
+      </w:r>
+      <w:proofErr w:type="spellEnd"/>
+      <w:r>
+        <w:rPr>
+          <w:rFonts w:ascii="Arimo-Regular" w:hAnsi="Arimo-Regular" w:cs="Arimo-Regular"/>
+          <w:color w:val="000000"/>
+          <w:sz w:val="24"/>
+          <w:szCs w:val="24"/>
+        </w:rPr>
+        <w:t>)</w:t>
+      </w:r>
+    </w:p>
+    <w:p>
+      <w:pPr>
+        <w:autoSpaceDE w:val="0"/>
+        <w:autoSpaceDN w:val="0"/>
+        <w:adjustRightInd w:val="0"/>
+        <w:spacing w:after="0" w:line="240" w:lineRule="auto"/>
+        <w:rPr>
+          <w:rFonts w:ascii="Arimo-Regular" w:hAnsi="Arimo-Regular" w:cs="Arimo-Regular"/>
+          <w:color w:val="000000"/>
+          <w:sz w:val="24"/>
+          <w:szCs w:val="24"/>
+        </w:rPr>
+      </w:pPr>
+      <w:r>
+        <w:rPr>
+          <w:rFonts w:ascii="Arimo-Regular" w:hAnsi="Arimo-Regular" w:cs="Arimo-Regular"/>
+          <w:color w:val="000000"/>
+          <w:sz w:val="24"/>
+          <w:szCs w:val="24"/>
+        </w:rPr>
+        <w:t># Duration</w:t>
+      </w:r>
+    </w:p>
+    <w:p>
+      <w:pPr>
+        <w:autoSpaceDE w:val="0"/>
+        <w:autoSpaceDN w:val="0"/>
+        <w:adjustRightInd w:val="0"/>
+        <w:spacing w:after="0" w:line="240" w:lineRule="auto"/>
+        <w:rPr>
+          <w:rFonts w:ascii="Arimo-Regular" w:hAnsi="Arimo-Regular" w:cs="Arimo-Regular"/>
+          <w:color w:val="000000"/>
+          <w:sz w:val="24"/>
+          <w:szCs w:val="24"/>
+        </w:rPr>
+      </w:pPr>
+      <w:proofErr w:type="spellStart"/>
+      <w:r>
+        <w:rPr>
+          <w:rFonts w:ascii="Arimo-Regular" w:hAnsi="Arimo-Regular" w:cs="Arimo-Regular"/>
+          <w:color w:val="000000"/>
+          <w:sz w:val="24"/>
+          <w:szCs w:val="24"/>
+        </w:rPr>
+        <w:t>dur_hour</w:t>
       </w:r>
       <w:proofErr w:type="spellEnd"/>
       <w:r>
@@ -5066,7 +6324,6 @@
         </w:rPr>
         <w:t xml:space="preserve"> = </w:t>
       </w:r>
-      <w:proofErr w:type="spellStart"/>
       <w:proofErr w:type="gramStart"/>
       <w:r>
         <w:rPr>
@@ -5075,9 +6332,350 @@
           <w:sz w:val="24"/>
           <w:szCs w:val="24"/>
         </w:rPr>
+        <w:t>abs(</w:t>
+      </w:r>
+      <w:proofErr w:type="spellStart"/>
+      <w:proofErr w:type="gramEnd"/>
+      <w:r>
+        <w:rPr>
+          <w:rFonts w:ascii="Arimo-Regular" w:hAnsi="Arimo-Regular" w:cs="Arimo-Regular"/>
+          <w:color w:val="000000"/>
+          <w:sz w:val="24"/>
+          <w:szCs w:val="24"/>
+        </w:rPr>
+        <w:t>Arrival_hour</w:t>
+      </w:r>
+      <w:proofErr w:type="spellEnd"/>
+      <w:r>
+        <w:rPr>
+          <w:rFonts w:ascii="Arimo-Regular" w:hAnsi="Arimo-Regular" w:cs="Arimo-Regular"/>
+          <w:color w:val="000000"/>
+          <w:sz w:val="24"/>
+          <w:szCs w:val="24"/>
+        </w:rPr>
+        <w:t xml:space="preserve"> - </w:t>
+      </w:r>
+      <w:proofErr w:type="spellStart"/>
+      <w:r>
+        <w:rPr>
+          <w:rFonts w:ascii="Arimo-Regular" w:hAnsi="Arimo-Regular" w:cs="Arimo-Regular"/>
+          <w:color w:val="000000"/>
+          <w:sz w:val="24"/>
+          <w:szCs w:val="24"/>
+        </w:rPr>
+        <w:t>Dep_hour</w:t>
+      </w:r>
+      <w:proofErr w:type="spellEnd"/>
+      <w:r>
+        <w:rPr>
+          <w:rFonts w:ascii="Arimo-Regular" w:hAnsi="Arimo-Regular" w:cs="Arimo-Regular"/>
+          <w:color w:val="000000"/>
+          <w:sz w:val="24"/>
+          <w:szCs w:val="24"/>
+        </w:rPr>
+        <w:t>)</w:t>
+      </w:r>
+    </w:p>
+    <w:p>
+      <w:pPr>
+        <w:autoSpaceDE w:val="0"/>
+        <w:autoSpaceDN w:val="0"/>
+        <w:adjustRightInd w:val="0"/>
+        <w:spacing w:after="0" w:line="240" w:lineRule="auto"/>
+        <w:rPr>
+          <w:rFonts w:ascii="Arimo-Regular" w:hAnsi="Arimo-Regular" w:cs="Arimo-Regular"/>
+          <w:color w:val="000000"/>
+          <w:sz w:val="24"/>
+          <w:szCs w:val="24"/>
+        </w:rPr>
+      </w:pPr>
+      <w:proofErr w:type="spellStart"/>
+      <w:r>
+        <w:rPr>
+          <w:rFonts w:ascii="Arimo-Regular" w:hAnsi="Arimo-Regular" w:cs="Arimo-Regular"/>
+          <w:color w:val="000000"/>
+          <w:sz w:val="24"/>
+          <w:szCs w:val="24"/>
+        </w:rPr>
+        <w:t>dur_min</w:t>
+      </w:r>
+      <w:proofErr w:type="spellEnd"/>
+      <w:r>
+        <w:rPr>
+          <w:rFonts w:ascii="Arimo-Regular" w:hAnsi="Arimo-Regular" w:cs="Arimo-Regular"/>
+          <w:color w:val="000000"/>
+          <w:sz w:val="24"/>
+          <w:szCs w:val="24"/>
+        </w:rPr>
+        <w:t xml:space="preserve"> = </w:t>
+      </w:r>
+      <w:proofErr w:type="gramStart"/>
+      <w:r>
+        <w:rPr>
+          <w:rFonts w:ascii="Arimo-Regular" w:hAnsi="Arimo-Regular" w:cs="Arimo-Regular"/>
+          <w:color w:val="000000"/>
+          <w:sz w:val="24"/>
+          <w:szCs w:val="24"/>
+        </w:rPr>
+        <w:t>abs(</w:t>
+      </w:r>
+      <w:proofErr w:type="spellStart"/>
+      <w:proofErr w:type="gramEnd"/>
+      <w:r>
+        <w:rPr>
+          <w:rFonts w:ascii="Arimo-Regular" w:hAnsi="Arimo-Regular" w:cs="Arimo-Regular"/>
+          <w:color w:val="000000"/>
+          <w:sz w:val="24"/>
+          <w:szCs w:val="24"/>
+        </w:rPr>
+        <w:t>Arrival_min</w:t>
+      </w:r>
+      <w:proofErr w:type="spellEnd"/>
+      <w:r>
+        <w:rPr>
+          <w:rFonts w:ascii="Arimo-Regular" w:hAnsi="Arimo-Regular" w:cs="Arimo-Regular"/>
+          <w:color w:val="000000"/>
+          <w:sz w:val="24"/>
+          <w:szCs w:val="24"/>
+        </w:rPr>
+        <w:t xml:space="preserve"> - </w:t>
+      </w:r>
+      <w:proofErr w:type="spellStart"/>
+      <w:r>
+        <w:rPr>
+          <w:rFonts w:ascii="Arimo-Regular" w:hAnsi="Arimo-Regular" w:cs="Arimo-Regular"/>
+          <w:color w:val="000000"/>
+          <w:sz w:val="24"/>
+          <w:szCs w:val="24"/>
+        </w:rPr>
+        <w:t>Dep_min</w:t>
+      </w:r>
+      <w:proofErr w:type="spellEnd"/>
+      <w:r>
+        <w:rPr>
+          <w:rFonts w:ascii="Arimo-Regular" w:hAnsi="Arimo-Regular" w:cs="Arimo-Regular"/>
+          <w:color w:val="000000"/>
+          <w:sz w:val="24"/>
+          <w:szCs w:val="24"/>
+        </w:rPr>
+        <w:t>)</w:t>
+      </w:r>
+    </w:p>
+    <w:p>
+      <w:pPr>
+        <w:autoSpaceDE w:val="0"/>
+        <w:autoSpaceDN w:val="0"/>
+        <w:adjustRightInd w:val="0"/>
+        <w:spacing w:after="0" w:line="240" w:lineRule="auto"/>
+        <w:rPr>
+          <w:rFonts w:ascii="Arimo-Regular" w:hAnsi="Arimo-Regular" w:cs="Arimo-Regular"/>
+          <w:color w:val="000000"/>
+          <w:sz w:val="24"/>
+          <w:szCs w:val="24"/>
+        </w:rPr>
+      </w:pPr>
+      <w:r>
+        <w:rPr>
+          <w:rFonts w:ascii="Arimo-Regular" w:hAnsi="Arimo-Regular" w:cs="Arimo-Regular"/>
+          <w:color w:val="000000"/>
+          <w:sz w:val="24"/>
+          <w:szCs w:val="24"/>
+        </w:rPr>
+        <w:t xml:space="preserve"># </w:t>
+      </w:r>
+      <w:proofErr w:type="gramStart"/>
+      <w:r>
+        <w:rPr>
+          <w:rFonts w:ascii="Arimo-Regular" w:hAnsi="Arimo-Regular" w:cs="Arimo-Regular"/>
+          <w:color w:val="000000"/>
+          <w:sz w:val="24"/>
+          <w:szCs w:val="24"/>
+        </w:rPr>
+        <w:t>print(</w:t>
+      </w:r>
+      <w:proofErr w:type="gramEnd"/>
+      <w:r>
+        <w:rPr>
+          <w:rFonts w:ascii="Arimo-Regular" w:hAnsi="Arimo-Regular" w:cs="Arimo-Regular"/>
+          <w:color w:val="000000"/>
+          <w:sz w:val="24"/>
+          <w:szCs w:val="24"/>
+        </w:rPr>
+        <w:t xml:space="preserve">"Duration : ", </w:t>
+      </w:r>
+      <w:proofErr w:type="spellStart"/>
+      <w:r>
+        <w:rPr>
+          <w:rFonts w:ascii="Arimo-Regular" w:hAnsi="Arimo-Regular" w:cs="Arimo-Regular"/>
+          <w:color w:val="000000"/>
+          <w:sz w:val="24"/>
+          <w:szCs w:val="24"/>
+        </w:rPr>
+        <w:t>dur_hour</w:t>
+      </w:r>
+      <w:proofErr w:type="spellEnd"/>
+      <w:r>
+        <w:rPr>
+          <w:rFonts w:ascii="Arimo-Regular" w:hAnsi="Arimo-Regular" w:cs="Arimo-Regular"/>
+          <w:color w:val="000000"/>
+          <w:sz w:val="24"/>
+          <w:szCs w:val="24"/>
+        </w:rPr>
+        <w:t xml:space="preserve">, </w:t>
+      </w:r>
+      <w:proofErr w:type="spellStart"/>
+      <w:r>
+        <w:rPr>
+          <w:rFonts w:ascii="Arimo-Regular" w:hAnsi="Arimo-Regular" w:cs="Arimo-Regular"/>
+          <w:color w:val="000000"/>
+          <w:sz w:val="24"/>
+          <w:szCs w:val="24"/>
+        </w:rPr>
+        <w:t>dur_min</w:t>
+      </w:r>
+      <w:proofErr w:type="spellEnd"/>
+      <w:r>
+        <w:rPr>
+          <w:rFonts w:ascii="Arimo-Regular" w:hAnsi="Arimo-Regular" w:cs="Arimo-Regular"/>
+          <w:color w:val="000000"/>
+          <w:sz w:val="24"/>
+          <w:szCs w:val="24"/>
+        </w:rPr>
+        <w:t>)</w:t>
+      </w:r>
+    </w:p>
+    <w:p>
+      <w:pPr>
+        <w:autoSpaceDE w:val="0"/>
+        <w:autoSpaceDN w:val="0"/>
+        <w:adjustRightInd w:val="0"/>
+        <w:spacing w:after="0" w:line="240" w:lineRule="auto"/>
+        <w:rPr>
+          <w:rFonts w:ascii="Arimo-Regular" w:hAnsi="Arimo-Regular" w:cs="Arimo-Regular"/>
+          <w:color w:val="000000"/>
+          <w:sz w:val="24"/>
+          <w:szCs w:val="24"/>
+        </w:rPr>
+      </w:pPr>
+      <w:r>
+        <w:rPr>
+          <w:rFonts w:ascii="Arimo-Regular" w:hAnsi="Arimo-Regular" w:cs="Arimo-Regular"/>
+          <w:color w:val="000000"/>
+          <w:sz w:val="24"/>
+          <w:szCs w:val="24"/>
+        </w:rPr>
+        <w:t># Total Stops</w:t>
+      </w:r>
+    </w:p>
+    <w:p>
+      <w:pPr>
+        <w:autoSpaceDE w:val="0"/>
+        <w:autoSpaceDN w:val="0"/>
+        <w:adjustRightInd w:val="0"/>
+        <w:spacing w:after="0" w:line="240" w:lineRule="auto"/>
+        <w:rPr>
+          <w:rFonts w:ascii="Arimo-Regular" w:hAnsi="Arimo-Regular" w:cs="Arimo-Regular"/>
+          <w:color w:val="000000"/>
+          <w:sz w:val="24"/>
+          <w:szCs w:val="24"/>
+        </w:rPr>
+      </w:pPr>
+      <w:proofErr w:type="spellStart"/>
+      <w:r>
+        <w:rPr>
+          <w:rFonts w:ascii="Arimo-Regular" w:hAnsi="Arimo-Regular" w:cs="Arimo-Regular"/>
+          <w:color w:val="000000"/>
+          <w:sz w:val="24"/>
+          <w:szCs w:val="24"/>
+        </w:rPr>
+        <w:t>Total_stops</w:t>
+      </w:r>
+      <w:proofErr w:type="spellEnd"/>
+      <w:r>
+        <w:rPr>
+          <w:rFonts w:ascii="Arimo-Regular" w:hAnsi="Arimo-Regular" w:cs="Arimo-Regular"/>
+          <w:color w:val="000000"/>
+          <w:sz w:val="24"/>
+          <w:szCs w:val="24"/>
+        </w:rPr>
+        <w:t xml:space="preserve"> = </w:t>
+      </w:r>
+      <w:proofErr w:type="spellStart"/>
+      <w:proofErr w:type="gramStart"/>
+      <w:r>
+        <w:rPr>
+          <w:rFonts w:ascii="Arimo-Regular" w:hAnsi="Arimo-Regular" w:cs="Arimo-Regular"/>
+          <w:color w:val="000000"/>
+          <w:sz w:val="24"/>
+          <w:szCs w:val="24"/>
+        </w:rPr>
+        <w:t>int</w:t>
+      </w:r>
+      <w:proofErr w:type="spellEnd"/>
+      <w:r>
+        <w:rPr>
+          <w:rFonts w:ascii="Arimo-Regular" w:hAnsi="Arimo-Regular" w:cs="Arimo-Regular"/>
+          <w:color w:val="000000"/>
+          <w:sz w:val="24"/>
+          <w:szCs w:val="24"/>
+        </w:rPr>
+        <w:t>(</w:t>
+      </w:r>
+      <w:proofErr w:type="spellStart"/>
+      <w:proofErr w:type="gramEnd"/>
+      <w:r>
+        <w:rPr>
+          <w:rFonts w:ascii="Arimo-Regular" w:hAnsi="Arimo-Regular" w:cs="Arimo-Regular"/>
+          <w:color w:val="000000"/>
+          <w:sz w:val="24"/>
+          <w:szCs w:val="24"/>
+        </w:rPr>
         <w:t>request.form</w:t>
       </w:r>
       <w:proofErr w:type="spellEnd"/>
+      <w:r>
+        <w:rPr>
+          <w:rFonts w:ascii="Arimo-Regular" w:hAnsi="Arimo-Regular" w:cs="Arimo-Regular"/>
+          <w:color w:val="000000"/>
+          <w:sz w:val="24"/>
+          <w:szCs w:val="24"/>
+        </w:rPr>
+        <w:t>["stops"])</w:t>
+      </w:r>
+    </w:p>
+    <w:p>
+      <w:pPr>
+        <w:autoSpaceDE w:val="0"/>
+        <w:autoSpaceDN w:val="0"/>
+        <w:adjustRightInd w:val="0"/>
+        <w:spacing w:after="0" w:line="240" w:lineRule="auto"/>
+        <w:rPr>
+          <w:rFonts w:ascii="Arimo-Regular" w:hAnsi="Arimo-Regular" w:cs="Arimo-Regular"/>
+          <w:color w:val="000000"/>
+          <w:sz w:val="24"/>
+          <w:szCs w:val="24"/>
+        </w:rPr>
+      </w:pPr>
+      <w:r>
+        <w:rPr>
+          <w:rFonts w:ascii="Arimo-Regular" w:hAnsi="Arimo-Regular" w:cs="Arimo-Regular"/>
+          <w:color w:val="000000"/>
+          <w:sz w:val="24"/>
+          <w:szCs w:val="24"/>
+        </w:rPr>
+        <w:t xml:space="preserve"># </w:t>
+      </w:r>
+      <w:proofErr w:type="gramStart"/>
+      <w:r>
+        <w:rPr>
+          <w:rFonts w:ascii="Arimo-Regular" w:hAnsi="Arimo-Regular" w:cs="Arimo-Regular"/>
+          <w:color w:val="000000"/>
+          <w:sz w:val="24"/>
+          <w:szCs w:val="24"/>
+        </w:rPr>
+        <w:t>print(</w:t>
+      </w:r>
+      <w:proofErr w:type="spellStart"/>
       <w:proofErr w:type="gramEnd"/>
       <w:r>
         <w:rPr>
@@ -5086,62 +6684,78 @@
           <w:sz w:val="24"/>
           <w:szCs w:val="24"/>
         </w:rPr>
-        <w:t>["</w:t>
-      </w:r>
-      <w:proofErr w:type="spellStart"/>
-      <w:r>
-        <w:rPr>
-          <w:rFonts w:ascii="Arimo-Regular" w:hAnsi="Arimo-Regular" w:cs="Arimo-Regular"/>
-          <w:color w:val="000000"/>
-          <w:sz w:val="24"/>
-          <w:szCs w:val="24"/>
-        </w:rPr>
-        <w:t>Dep_Time</w:t>
-      </w:r>
-      <w:proofErr w:type="spellEnd"/>
-      <w:r>
-        <w:rPr>
-          <w:rFonts w:ascii="Arimo-Regular" w:hAnsi="Arimo-Regular" w:cs="Arimo-Regular"/>
-          <w:color w:val="000000"/>
-          <w:sz w:val="24"/>
-          <w:szCs w:val="24"/>
-        </w:rPr>
-        <w:t>"]</w:t>
-      </w:r>
-    </w:p>
-    <w:p>
-      <w:pPr>
-        <w:autoSpaceDE w:val="0"/>
-        <w:autoSpaceDN w:val="0"/>
-        <w:adjustRightInd w:val="0"/>
-        <w:spacing w:after="0" w:line="240" w:lineRule="auto"/>
-        <w:rPr>
-          <w:rFonts w:ascii="Arimo-Regular" w:hAnsi="Arimo-Regular" w:cs="Arimo-Regular"/>
-          <w:color w:val="000000"/>
-          <w:sz w:val="24"/>
-          <w:szCs w:val="24"/>
-        </w:rPr>
-      </w:pPr>
-      <w:proofErr w:type="spellStart"/>
-      <w:r>
-        <w:rPr>
-          <w:rFonts w:ascii="Arimo-Regular" w:hAnsi="Arimo-Regular" w:cs="Arimo-Regular"/>
-          <w:color w:val="000000"/>
-          <w:sz w:val="24"/>
-          <w:szCs w:val="24"/>
-        </w:rPr>
-        <w:t>Journey_day</w:t>
-      </w:r>
-      <w:proofErr w:type="spellEnd"/>
-      <w:r>
-        <w:rPr>
-          <w:rFonts w:ascii="Arimo-Regular" w:hAnsi="Arimo-Regular" w:cs="Arimo-Regular"/>
-          <w:color w:val="000000"/>
-          <w:sz w:val="24"/>
-          <w:szCs w:val="24"/>
-        </w:rPr>
-        <w:t xml:space="preserve"> = </w:t>
-      </w:r>
+        <w:t>Total_stops</w:t>
+      </w:r>
+      <w:proofErr w:type="spellEnd"/>
+      <w:r>
+        <w:rPr>
+          <w:rFonts w:ascii="Arimo-Regular" w:hAnsi="Arimo-Regular" w:cs="Arimo-Regular"/>
+          <w:color w:val="000000"/>
+          <w:sz w:val="24"/>
+          <w:szCs w:val="24"/>
+        </w:rPr>
+        <w:t>)</w:t>
+      </w:r>
+    </w:p>
+    <w:p>
+      <w:pPr>
+        <w:autoSpaceDE w:val="0"/>
+        <w:autoSpaceDN w:val="0"/>
+        <w:adjustRightInd w:val="0"/>
+        <w:spacing w:after="0" w:line="240" w:lineRule="auto"/>
+        <w:rPr>
+          <w:rFonts w:ascii="Arimo-Regular" w:hAnsi="Arimo-Regular" w:cs="Arimo-Regular"/>
+          <w:color w:val="000000"/>
+          <w:sz w:val="24"/>
+          <w:szCs w:val="24"/>
+        </w:rPr>
+      </w:pPr>
+      <w:r>
+        <w:rPr>
+          <w:rFonts w:ascii="Arimo-Regular" w:hAnsi="Arimo-Regular" w:cs="Arimo-Regular"/>
+          <w:color w:val="000000"/>
+          <w:sz w:val="24"/>
+          <w:szCs w:val="24"/>
+        </w:rPr>
+        <w:t># Airline</w:t>
+      </w:r>
+    </w:p>
+    <w:p>
+      <w:pPr>
+        <w:autoSpaceDE w:val="0"/>
+        <w:autoSpaceDN w:val="0"/>
+        <w:adjustRightInd w:val="0"/>
+        <w:spacing w:after="0" w:line="240" w:lineRule="auto"/>
+        <w:rPr>
+          <w:rFonts w:ascii="Arimo-Regular" w:hAnsi="Arimo-Regular" w:cs="Arimo-Regular"/>
+          <w:color w:val="000000"/>
+          <w:sz w:val="24"/>
+          <w:szCs w:val="24"/>
+        </w:rPr>
+      </w:pPr>
+      <w:r>
+        <w:rPr>
+          <w:rFonts w:ascii="Arimo-Regular" w:hAnsi="Arimo-Regular" w:cs="Arimo-Regular"/>
+          <w:color w:val="000000"/>
+          <w:sz w:val="24"/>
+          <w:szCs w:val="24"/>
+        </w:rPr>
+        <w:t># AIR ASIA = 0 (not in column)</w:t>
+      </w:r>
+    </w:p>
+    <w:p>
+      <w:pPr>
+        <w:autoSpaceDE w:val="0"/>
+        <w:autoSpaceDN w:val="0"/>
+        <w:adjustRightInd w:val="0"/>
+        <w:spacing w:after="0" w:line="240" w:lineRule="auto"/>
+        <w:rPr>
+          <w:rFonts w:ascii="Arimo-Regular" w:hAnsi="Arimo-Regular" w:cs="Arimo-Regular"/>
+          <w:color w:val="000000"/>
+          <w:sz w:val="24"/>
+          <w:szCs w:val="24"/>
+        </w:rPr>
+      </w:pPr>
       <w:proofErr w:type="gramStart"/>
       <w:r>
         <w:rPr>
@@ -5150,7 +6764,7 @@
           <w:sz w:val="24"/>
           <w:szCs w:val="24"/>
         </w:rPr>
-        <w:t>int(</w:t>
+        <w:t>airline=</w:t>
       </w:r>
       <w:proofErr w:type="spellStart"/>
       <w:proofErr w:type="gramEnd"/>
@@ -5161,1445 +6775,9 @@
           <w:sz w:val="24"/>
           <w:szCs w:val="24"/>
         </w:rPr>
-        <w:t>pd.to_datetime</w:t>
-      </w:r>
-      <w:proofErr w:type="spellEnd"/>
-      <w:r>
-        <w:rPr>
-          <w:rFonts w:ascii="Arimo-Regular" w:hAnsi="Arimo-Regular" w:cs="Arimo-Regular"/>
-          <w:color w:val="000000"/>
-          <w:sz w:val="24"/>
-          <w:szCs w:val="24"/>
-        </w:rPr>
-        <w:t>(</w:t>
-      </w:r>
-      <w:proofErr w:type="spellStart"/>
-      <w:r>
-        <w:rPr>
-          <w:rFonts w:ascii="Arimo-Regular" w:hAnsi="Arimo-Regular" w:cs="Arimo-Regular"/>
-          <w:color w:val="000000"/>
-          <w:sz w:val="24"/>
-          <w:szCs w:val="24"/>
-        </w:rPr>
-        <w:t>date_dep</w:t>
-      </w:r>
-      <w:proofErr w:type="spellEnd"/>
-      <w:r>
-        <w:rPr>
-          <w:rFonts w:ascii="Arimo-Regular" w:hAnsi="Arimo-Regular" w:cs="Arimo-Regular"/>
-          <w:color w:val="000000"/>
-          <w:sz w:val="24"/>
-          <w:szCs w:val="24"/>
-        </w:rPr>
-        <w:t>, format="%Y-%m-%</w:t>
-      </w:r>
-      <w:proofErr w:type="spellStart"/>
-      <w:r>
-        <w:rPr>
-          <w:rFonts w:ascii="Arimo-Regular" w:hAnsi="Arimo-Regular" w:cs="Arimo-Regular"/>
-          <w:color w:val="000000"/>
-          <w:sz w:val="24"/>
-          <w:szCs w:val="24"/>
-        </w:rPr>
-        <w:t>dT%H</w:t>
-      </w:r>
-      <w:proofErr w:type="spellEnd"/>
-      <w:r>
-        <w:rPr>
-          <w:rFonts w:ascii="Arimo-Regular" w:hAnsi="Arimo-Regular" w:cs="Arimo-Regular"/>
-          <w:color w:val="000000"/>
-          <w:sz w:val="24"/>
-          <w:szCs w:val="24"/>
-        </w:rPr>
-        <w:t>:%M").day)</w:t>
-      </w:r>
-    </w:p>
-    <w:p>
-      <w:pPr>
-        <w:autoSpaceDE w:val="0"/>
-        <w:autoSpaceDN w:val="0"/>
-        <w:adjustRightInd w:val="0"/>
-        <w:spacing w:after="0" w:line="240" w:lineRule="auto"/>
-        <w:rPr>
-          <w:rFonts w:ascii="Arimo-Regular" w:hAnsi="Arimo-Regular" w:cs="Arimo-Regular"/>
-          <w:color w:val="000000"/>
-          <w:sz w:val="24"/>
-          <w:szCs w:val="24"/>
-        </w:rPr>
-      </w:pPr>
-      <w:proofErr w:type="spellStart"/>
-      <w:r>
-        <w:rPr>
-          <w:rFonts w:ascii="Arimo-Regular" w:hAnsi="Arimo-Regular" w:cs="Arimo-Regular"/>
-          <w:color w:val="000000"/>
-          <w:sz w:val="24"/>
-          <w:szCs w:val="24"/>
-        </w:rPr>
-        <w:t>Journey_month</w:t>
-      </w:r>
-      <w:proofErr w:type="spellEnd"/>
-      <w:r>
-        <w:rPr>
-          <w:rFonts w:ascii="Arimo-Regular" w:hAnsi="Arimo-Regular" w:cs="Arimo-Regular"/>
-          <w:color w:val="000000"/>
-          <w:sz w:val="24"/>
-          <w:szCs w:val="24"/>
-        </w:rPr>
-        <w:t xml:space="preserve"> = </w:t>
-      </w:r>
-      <w:proofErr w:type="gramStart"/>
-      <w:r>
-        <w:rPr>
-          <w:rFonts w:ascii="Arimo-Regular" w:hAnsi="Arimo-Regular" w:cs="Arimo-Regular"/>
-          <w:color w:val="000000"/>
-          <w:sz w:val="24"/>
-          <w:szCs w:val="24"/>
-        </w:rPr>
-        <w:t>int(</w:t>
-      </w:r>
-      <w:proofErr w:type="spellStart"/>
-      <w:proofErr w:type="gramEnd"/>
-      <w:r>
-        <w:rPr>
-          <w:rFonts w:ascii="Arimo-Regular" w:hAnsi="Arimo-Regular" w:cs="Arimo-Regular"/>
-          <w:color w:val="000000"/>
-          <w:sz w:val="24"/>
-          <w:szCs w:val="24"/>
-        </w:rPr>
-        <w:t>pd.to_datetime</w:t>
-      </w:r>
-      <w:proofErr w:type="spellEnd"/>
-      <w:r>
-        <w:rPr>
-          <w:rFonts w:ascii="Arimo-Regular" w:hAnsi="Arimo-Regular" w:cs="Arimo-Regular"/>
-          <w:color w:val="000000"/>
-          <w:sz w:val="24"/>
-          <w:szCs w:val="24"/>
-        </w:rPr>
-        <w:t>(</w:t>
-      </w:r>
-      <w:proofErr w:type="spellStart"/>
-      <w:r>
-        <w:rPr>
-          <w:rFonts w:ascii="Arimo-Regular" w:hAnsi="Arimo-Regular" w:cs="Arimo-Regular"/>
-          <w:color w:val="000000"/>
-          <w:sz w:val="24"/>
-          <w:szCs w:val="24"/>
-        </w:rPr>
-        <w:t>date_dep</w:t>
-      </w:r>
-      <w:proofErr w:type="spellEnd"/>
-      <w:r>
-        <w:rPr>
-          <w:rFonts w:ascii="Arimo-Regular" w:hAnsi="Arimo-Regular" w:cs="Arimo-Regular"/>
-          <w:color w:val="000000"/>
-          <w:sz w:val="24"/>
-          <w:szCs w:val="24"/>
-        </w:rPr>
-        <w:t>, format ="%Y-%m-%</w:t>
-      </w:r>
-      <w:proofErr w:type="spellStart"/>
-      <w:r>
-        <w:rPr>
-          <w:rFonts w:ascii="Arimo-Regular" w:hAnsi="Arimo-Regular" w:cs="Arimo-Regular"/>
-          <w:color w:val="000000"/>
-          <w:sz w:val="24"/>
-          <w:szCs w:val="24"/>
-        </w:rPr>
-        <w:t>dT%H</w:t>
-      </w:r>
-      <w:proofErr w:type="spellEnd"/>
-      <w:r>
-        <w:rPr>
-          <w:rFonts w:ascii="Arimo-Regular" w:hAnsi="Arimo-Regular" w:cs="Arimo-Regular"/>
-          <w:color w:val="000000"/>
-          <w:sz w:val="24"/>
-          <w:szCs w:val="24"/>
-        </w:rPr>
-        <w:t>:%M").month)</w:t>
-      </w:r>
-    </w:p>
-    <w:p>
-      <w:pPr>
-        <w:autoSpaceDE w:val="0"/>
-        <w:autoSpaceDN w:val="0"/>
-        <w:adjustRightInd w:val="0"/>
-        <w:spacing w:after="0" w:line="240" w:lineRule="auto"/>
-        <w:rPr>
-          <w:rFonts w:ascii="Arimo-Regular" w:hAnsi="Arimo-Regular" w:cs="Arimo-Regular"/>
-          <w:color w:val="000000"/>
-          <w:sz w:val="24"/>
-          <w:szCs w:val="24"/>
-        </w:rPr>
-      </w:pPr>
-      <w:r>
-        <w:rPr>
-          <w:rFonts w:ascii="Arimo-Regular" w:hAnsi="Arimo-Regular" w:cs="Arimo-Regular"/>
-          <w:color w:val="000000"/>
-          <w:sz w:val="24"/>
-          <w:szCs w:val="24"/>
-        </w:rPr>
-        <w:t xml:space="preserve"># </w:t>
-      </w:r>
-      <w:proofErr w:type="gramStart"/>
-      <w:r>
-        <w:rPr>
-          <w:rFonts w:ascii="Arimo-Regular" w:hAnsi="Arimo-Regular" w:cs="Arimo-Regular"/>
-          <w:color w:val="000000"/>
-          <w:sz w:val="24"/>
-          <w:szCs w:val="24"/>
-        </w:rPr>
-        <w:t>print(</w:t>
-      </w:r>
-      <w:proofErr w:type="gramEnd"/>
-      <w:r>
-        <w:rPr>
-          <w:rFonts w:ascii="Arimo-Regular" w:hAnsi="Arimo-Regular" w:cs="Arimo-Regular"/>
-          <w:color w:val="000000"/>
-          <w:sz w:val="24"/>
-          <w:szCs w:val="24"/>
-        </w:rPr>
-        <w:t>"Journey Date : ",</w:t>
-      </w:r>
-      <w:proofErr w:type="spellStart"/>
-      <w:r>
-        <w:rPr>
-          <w:rFonts w:ascii="Arimo-Regular" w:hAnsi="Arimo-Regular" w:cs="Arimo-Regular"/>
-          <w:color w:val="000000"/>
-          <w:sz w:val="24"/>
-          <w:szCs w:val="24"/>
-        </w:rPr>
-        <w:t>Journey_day</w:t>
-      </w:r>
-      <w:proofErr w:type="spellEnd"/>
-      <w:r>
-        <w:rPr>
-          <w:rFonts w:ascii="Arimo-Regular" w:hAnsi="Arimo-Regular" w:cs="Arimo-Regular"/>
-          <w:color w:val="000000"/>
-          <w:sz w:val="24"/>
-          <w:szCs w:val="24"/>
-        </w:rPr>
-        <w:t xml:space="preserve">, </w:t>
-      </w:r>
-      <w:proofErr w:type="spellStart"/>
-      <w:r>
-        <w:rPr>
-          <w:rFonts w:ascii="Arimo-Regular" w:hAnsi="Arimo-Regular" w:cs="Arimo-Regular"/>
-          <w:color w:val="000000"/>
-          <w:sz w:val="24"/>
-          <w:szCs w:val="24"/>
-        </w:rPr>
-        <w:t>Journey_month</w:t>
-      </w:r>
-      <w:proofErr w:type="spellEnd"/>
-      <w:r>
-        <w:rPr>
-          <w:rFonts w:ascii="Arimo-Regular" w:hAnsi="Arimo-Regular" w:cs="Arimo-Regular"/>
-          <w:color w:val="000000"/>
-          <w:sz w:val="24"/>
-          <w:szCs w:val="24"/>
-        </w:rPr>
-        <w:t>)</w:t>
-      </w:r>
-    </w:p>
-    <w:p>
-      <w:pPr>
-        <w:autoSpaceDE w:val="0"/>
-        <w:autoSpaceDN w:val="0"/>
-        <w:adjustRightInd w:val="0"/>
-        <w:spacing w:after="0" w:line="240" w:lineRule="auto"/>
-        <w:rPr>
-          <w:rFonts w:ascii="Arimo-Regular" w:hAnsi="Arimo-Regular" w:cs="Arimo-Regular"/>
-          <w:color w:val="000000"/>
-          <w:sz w:val="24"/>
-          <w:szCs w:val="24"/>
-        </w:rPr>
-      </w:pPr>
-      <w:r>
-        <w:rPr>
-          <w:rFonts w:ascii="Arimo-Regular" w:hAnsi="Arimo-Regular" w:cs="Arimo-Regular"/>
-          <w:color w:val="000000"/>
-          <w:sz w:val="24"/>
-          <w:szCs w:val="24"/>
-        </w:rPr>
-        <w:t># Departure</w:t>
-      </w:r>
-    </w:p>
-    <w:p>
-      <w:pPr>
-        <w:autoSpaceDE w:val="0"/>
-        <w:autoSpaceDN w:val="0"/>
-        <w:adjustRightInd w:val="0"/>
-        <w:spacing w:after="0" w:line="240" w:lineRule="auto"/>
-        <w:rPr>
-          <w:rFonts w:ascii="Arimo-Regular" w:hAnsi="Arimo-Regular" w:cs="Arimo-Regular"/>
-          <w:color w:val="000000"/>
-          <w:sz w:val="24"/>
-          <w:szCs w:val="24"/>
-        </w:rPr>
-      </w:pPr>
-      <w:proofErr w:type="spellStart"/>
-      <w:r>
-        <w:rPr>
-          <w:rFonts w:ascii="Arimo-Regular" w:hAnsi="Arimo-Regular" w:cs="Arimo-Regular"/>
-          <w:color w:val="000000"/>
-          <w:sz w:val="24"/>
-          <w:szCs w:val="24"/>
-        </w:rPr>
-        <w:t>Dep_hour</w:t>
-      </w:r>
-      <w:proofErr w:type="spellEnd"/>
-      <w:r>
-        <w:rPr>
-          <w:rFonts w:ascii="Arimo-Regular" w:hAnsi="Arimo-Regular" w:cs="Arimo-Regular"/>
-          <w:color w:val="000000"/>
-          <w:sz w:val="24"/>
-          <w:szCs w:val="24"/>
-        </w:rPr>
-        <w:t xml:space="preserve"> = </w:t>
-      </w:r>
-      <w:proofErr w:type="gramStart"/>
-      <w:r>
-        <w:rPr>
-          <w:rFonts w:ascii="Arimo-Regular" w:hAnsi="Arimo-Regular" w:cs="Arimo-Regular"/>
-          <w:color w:val="000000"/>
-          <w:sz w:val="24"/>
-          <w:szCs w:val="24"/>
-        </w:rPr>
-        <w:t>int(</w:t>
-      </w:r>
-      <w:proofErr w:type="spellStart"/>
-      <w:proofErr w:type="gramEnd"/>
-      <w:r>
-        <w:rPr>
-          <w:rFonts w:ascii="Arimo-Regular" w:hAnsi="Arimo-Regular" w:cs="Arimo-Regular"/>
-          <w:color w:val="000000"/>
-          <w:sz w:val="24"/>
-          <w:szCs w:val="24"/>
-        </w:rPr>
-        <w:t>pd.to_datetime</w:t>
-      </w:r>
-      <w:proofErr w:type="spellEnd"/>
-      <w:r>
-        <w:rPr>
-          <w:rFonts w:ascii="Arimo-Regular" w:hAnsi="Arimo-Regular" w:cs="Arimo-Regular"/>
-          <w:color w:val="000000"/>
-          <w:sz w:val="24"/>
-          <w:szCs w:val="24"/>
-        </w:rPr>
-        <w:t>(</w:t>
-      </w:r>
-      <w:proofErr w:type="spellStart"/>
-      <w:r>
-        <w:rPr>
-          <w:rFonts w:ascii="Arimo-Regular" w:hAnsi="Arimo-Regular" w:cs="Arimo-Regular"/>
-          <w:color w:val="000000"/>
-          <w:sz w:val="24"/>
-          <w:szCs w:val="24"/>
-        </w:rPr>
-        <w:t>date_dep</w:t>
-      </w:r>
-      <w:proofErr w:type="spellEnd"/>
-      <w:r>
-        <w:rPr>
-          <w:rFonts w:ascii="Arimo-Regular" w:hAnsi="Arimo-Regular" w:cs="Arimo-Regular"/>
-          <w:color w:val="000000"/>
-          <w:sz w:val="24"/>
-          <w:szCs w:val="24"/>
-        </w:rPr>
-        <w:t>, format ="%Y-%m-%</w:t>
-      </w:r>
-      <w:proofErr w:type="spellStart"/>
-      <w:r>
-        <w:rPr>
-          <w:rFonts w:ascii="Arimo-Regular" w:hAnsi="Arimo-Regular" w:cs="Arimo-Regular"/>
-          <w:color w:val="000000"/>
-          <w:sz w:val="24"/>
-          <w:szCs w:val="24"/>
-        </w:rPr>
-        <w:t>dT%H</w:t>
-      </w:r>
-      <w:proofErr w:type="spellEnd"/>
-      <w:r>
-        <w:rPr>
-          <w:rFonts w:ascii="Arimo-Regular" w:hAnsi="Arimo-Regular" w:cs="Arimo-Regular"/>
-          <w:color w:val="000000"/>
-          <w:sz w:val="24"/>
-          <w:szCs w:val="24"/>
-        </w:rPr>
-        <w:t>:%M").hour)</w:t>
-      </w:r>
-    </w:p>
-    <w:p>
-      <w:pPr>
-        <w:autoSpaceDE w:val="0"/>
-        <w:autoSpaceDN w:val="0"/>
-        <w:adjustRightInd w:val="0"/>
-        <w:spacing w:after="0" w:line="240" w:lineRule="auto"/>
-        <w:rPr>
-          <w:rFonts w:ascii="Arimo-Regular" w:hAnsi="Arimo-Regular" w:cs="Arimo-Regular"/>
-          <w:color w:val="000000"/>
-          <w:sz w:val="24"/>
-          <w:szCs w:val="24"/>
-        </w:rPr>
-      </w:pPr>
-      <w:proofErr w:type="spellStart"/>
-      <w:r>
-        <w:rPr>
-          <w:rFonts w:ascii="Arimo-Regular" w:hAnsi="Arimo-Regular" w:cs="Arimo-Regular"/>
-          <w:color w:val="000000"/>
-          <w:sz w:val="24"/>
-          <w:szCs w:val="24"/>
-        </w:rPr>
-        <w:t>Dep_min</w:t>
-      </w:r>
-      <w:proofErr w:type="spellEnd"/>
-      <w:r>
-        <w:rPr>
-          <w:rFonts w:ascii="Arimo-Regular" w:hAnsi="Arimo-Regular" w:cs="Arimo-Regular"/>
-          <w:color w:val="000000"/>
-          <w:sz w:val="24"/>
-          <w:szCs w:val="24"/>
-        </w:rPr>
-        <w:t xml:space="preserve"> = </w:t>
-      </w:r>
-      <w:proofErr w:type="gramStart"/>
-      <w:r>
-        <w:rPr>
-          <w:rFonts w:ascii="Arimo-Regular" w:hAnsi="Arimo-Regular" w:cs="Arimo-Regular"/>
-          <w:color w:val="000000"/>
-          <w:sz w:val="24"/>
-          <w:szCs w:val="24"/>
-        </w:rPr>
-        <w:t>int(</w:t>
-      </w:r>
-      <w:proofErr w:type="spellStart"/>
-      <w:proofErr w:type="gramEnd"/>
-      <w:r>
-        <w:rPr>
-          <w:rFonts w:ascii="Arimo-Regular" w:hAnsi="Arimo-Regular" w:cs="Arimo-Regular"/>
-          <w:color w:val="000000"/>
-          <w:sz w:val="24"/>
-          <w:szCs w:val="24"/>
-        </w:rPr>
-        <w:t>pd.to_datetime</w:t>
-      </w:r>
-      <w:proofErr w:type="spellEnd"/>
-      <w:r>
-        <w:rPr>
-          <w:rFonts w:ascii="Arimo-Regular" w:hAnsi="Arimo-Regular" w:cs="Arimo-Regular"/>
-          <w:color w:val="000000"/>
-          <w:sz w:val="24"/>
-          <w:szCs w:val="24"/>
-        </w:rPr>
-        <w:t>(</w:t>
-      </w:r>
-      <w:proofErr w:type="spellStart"/>
-      <w:r>
-        <w:rPr>
-          <w:rFonts w:ascii="Arimo-Regular" w:hAnsi="Arimo-Regular" w:cs="Arimo-Regular"/>
-          <w:color w:val="000000"/>
-          <w:sz w:val="24"/>
-          <w:szCs w:val="24"/>
-        </w:rPr>
-        <w:t>date_dep</w:t>
-      </w:r>
-      <w:proofErr w:type="spellEnd"/>
-      <w:r>
-        <w:rPr>
-          <w:rFonts w:ascii="Arimo-Regular" w:hAnsi="Arimo-Regular" w:cs="Arimo-Regular"/>
-          <w:color w:val="000000"/>
-          <w:sz w:val="24"/>
-          <w:szCs w:val="24"/>
-        </w:rPr>
-        <w:t>, format ="%Y-%m-%</w:t>
-      </w:r>
-      <w:proofErr w:type="spellStart"/>
-      <w:r>
-        <w:rPr>
-          <w:rFonts w:ascii="Arimo-Regular" w:hAnsi="Arimo-Regular" w:cs="Arimo-Regular"/>
-          <w:color w:val="000000"/>
-          <w:sz w:val="24"/>
-          <w:szCs w:val="24"/>
-        </w:rPr>
-        <w:t>dT%H</w:t>
-      </w:r>
-      <w:proofErr w:type="spellEnd"/>
-      <w:r>
-        <w:rPr>
-          <w:rFonts w:ascii="Arimo-Regular" w:hAnsi="Arimo-Regular" w:cs="Arimo-Regular"/>
-          <w:color w:val="000000"/>
-          <w:sz w:val="24"/>
-          <w:szCs w:val="24"/>
-        </w:rPr>
-        <w:t>:%M").minute)</w:t>
-      </w:r>
-    </w:p>
-    <w:p>
-      <w:pPr>
-        <w:autoSpaceDE w:val="0"/>
-        <w:autoSpaceDN w:val="0"/>
-        <w:adjustRightInd w:val="0"/>
-        <w:spacing w:after="0" w:line="240" w:lineRule="auto"/>
-        <w:rPr>
-          <w:rFonts w:ascii="Arimo-Regular" w:hAnsi="Arimo-Regular" w:cs="Arimo-Regular"/>
-          <w:color w:val="000000"/>
-          <w:sz w:val="24"/>
-          <w:szCs w:val="24"/>
-        </w:rPr>
-      </w:pPr>
-      <w:r>
-        <w:rPr>
-          <w:rFonts w:ascii="Arimo-Regular" w:hAnsi="Arimo-Regular" w:cs="Arimo-Regular"/>
-          <w:color w:val="000000"/>
-          <w:sz w:val="24"/>
-          <w:szCs w:val="24"/>
-        </w:rPr>
-        <w:t xml:space="preserve"># </w:t>
-      </w:r>
-      <w:proofErr w:type="gramStart"/>
-      <w:r>
-        <w:rPr>
-          <w:rFonts w:ascii="Arimo-Regular" w:hAnsi="Arimo-Regular" w:cs="Arimo-Regular"/>
-          <w:color w:val="000000"/>
-          <w:sz w:val="24"/>
-          <w:szCs w:val="24"/>
-        </w:rPr>
-        <w:t>print(</w:t>
-      </w:r>
-      <w:proofErr w:type="gramEnd"/>
-      <w:r>
-        <w:rPr>
-          <w:rFonts w:ascii="Arimo-Regular" w:hAnsi="Arimo-Regular" w:cs="Arimo-Regular"/>
-          <w:color w:val="000000"/>
-          <w:sz w:val="24"/>
-          <w:szCs w:val="24"/>
-        </w:rPr>
-        <w:t>"Departure : ",</w:t>
-      </w:r>
-      <w:proofErr w:type="spellStart"/>
-      <w:r>
-        <w:rPr>
-          <w:rFonts w:ascii="Arimo-Regular" w:hAnsi="Arimo-Regular" w:cs="Arimo-Regular"/>
-          <w:color w:val="000000"/>
-          <w:sz w:val="24"/>
-          <w:szCs w:val="24"/>
-        </w:rPr>
-        <w:t>Dep_hour</w:t>
-      </w:r>
-      <w:proofErr w:type="spellEnd"/>
-      <w:r>
-        <w:rPr>
-          <w:rFonts w:ascii="Arimo-Regular" w:hAnsi="Arimo-Regular" w:cs="Arimo-Regular"/>
-          <w:color w:val="000000"/>
-          <w:sz w:val="24"/>
-          <w:szCs w:val="24"/>
-        </w:rPr>
-        <w:t xml:space="preserve">, </w:t>
-      </w:r>
-      <w:proofErr w:type="spellStart"/>
-      <w:r>
-        <w:rPr>
-          <w:rFonts w:ascii="Arimo-Regular" w:hAnsi="Arimo-Regular" w:cs="Arimo-Regular"/>
-          <w:color w:val="000000"/>
-          <w:sz w:val="24"/>
-          <w:szCs w:val="24"/>
-        </w:rPr>
-        <w:t>Dep_min</w:t>
-      </w:r>
-      <w:proofErr w:type="spellEnd"/>
-      <w:r>
-        <w:rPr>
-          <w:rFonts w:ascii="Arimo-Regular" w:hAnsi="Arimo-Regular" w:cs="Arimo-Regular"/>
-          <w:color w:val="000000"/>
-          <w:sz w:val="24"/>
-          <w:szCs w:val="24"/>
-        </w:rPr>
-        <w:t>)</w:t>
-      </w:r>
-    </w:p>
-    <w:p>
-      <w:pPr>
-        <w:autoSpaceDE w:val="0"/>
-        <w:autoSpaceDN w:val="0"/>
-        <w:adjustRightInd w:val="0"/>
-        <w:spacing w:after="0" w:line="240" w:lineRule="auto"/>
-        <w:rPr>
-          <w:rFonts w:ascii="Arimo-Regular" w:hAnsi="Arimo-Regular" w:cs="Arimo-Regular"/>
-          <w:color w:val="000000"/>
-          <w:sz w:val="24"/>
-          <w:szCs w:val="24"/>
-        </w:rPr>
-      </w:pPr>
-      <w:r>
-        <w:rPr>
-          <w:rFonts w:ascii="Arimo-Regular" w:hAnsi="Arimo-Regular" w:cs="Arimo-Regular"/>
-          <w:color w:val="000000"/>
-          <w:sz w:val="24"/>
-          <w:szCs w:val="24"/>
-        </w:rPr>
-        <w:t># Arrival</w:t>
-      </w:r>
-    </w:p>
-    <w:p>
-      <w:pPr>
-        <w:autoSpaceDE w:val="0"/>
-        <w:autoSpaceDN w:val="0"/>
-        <w:adjustRightInd w:val="0"/>
-        <w:spacing w:after="0" w:line="240" w:lineRule="auto"/>
-        <w:rPr>
-          <w:rFonts w:ascii="Arimo-Regular" w:hAnsi="Arimo-Regular" w:cs="Arimo-Regular"/>
-          <w:color w:val="000000"/>
-          <w:sz w:val="24"/>
-          <w:szCs w:val="24"/>
-        </w:rPr>
-      </w:pPr>
-      <w:proofErr w:type="spellStart"/>
-      <w:r>
-        <w:rPr>
-          <w:rFonts w:ascii="Arimo-Regular" w:hAnsi="Arimo-Regular" w:cs="Arimo-Regular"/>
-          <w:color w:val="000000"/>
-          <w:sz w:val="24"/>
-          <w:szCs w:val="24"/>
-        </w:rPr>
-        <w:t>date_arr</w:t>
-      </w:r>
-      <w:proofErr w:type="spellEnd"/>
-      <w:r>
-        <w:rPr>
-          <w:rFonts w:ascii="Arimo-Regular" w:hAnsi="Arimo-Regular" w:cs="Arimo-Regular"/>
-          <w:color w:val="000000"/>
-          <w:sz w:val="24"/>
-          <w:szCs w:val="24"/>
-        </w:rPr>
-        <w:t xml:space="preserve"> = </w:t>
-      </w:r>
-      <w:proofErr w:type="spellStart"/>
-      <w:proofErr w:type="gramStart"/>
-      <w:r>
-        <w:rPr>
-          <w:rFonts w:ascii="Arimo-Regular" w:hAnsi="Arimo-Regular" w:cs="Arimo-Regular"/>
-          <w:color w:val="000000"/>
-          <w:sz w:val="24"/>
-          <w:szCs w:val="24"/>
-        </w:rPr>
         <w:t>request.form</w:t>
       </w:r>
       <w:proofErr w:type="spellEnd"/>
-      <w:proofErr w:type="gramEnd"/>
-      <w:r>
-        <w:rPr>
-          <w:rFonts w:ascii="Arimo-Regular" w:hAnsi="Arimo-Regular" w:cs="Arimo-Regular"/>
-          <w:color w:val="000000"/>
-          <w:sz w:val="24"/>
-          <w:szCs w:val="24"/>
-        </w:rPr>
-        <w:t>["</w:t>
-      </w:r>
-      <w:proofErr w:type="spellStart"/>
-      <w:r>
-        <w:rPr>
-          <w:rFonts w:ascii="Arimo-Regular" w:hAnsi="Arimo-Regular" w:cs="Arimo-Regular"/>
-          <w:color w:val="000000"/>
-          <w:sz w:val="24"/>
-          <w:szCs w:val="24"/>
-        </w:rPr>
-        <w:t>Arrival_Time</w:t>
-      </w:r>
-      <w:proofErr w:type="spellEnd"/>
-      <w:r>
-        <w:rPr>
-          <w:rFonts w:ascii="Arimo-Regular" w:hAnsi="Arimo-Regular" w:cs="Arimo-Regular"/>
-          <w:color w:val="000000"/>
-          <w:sz w:val="24"/>
-          <w:szCs w:val="24"/>
-        </w:rPr>
-        <w:t>"]</w:t>
-      </w:r>
-    </w:p>
-    <w:p>
-      <w:pPr>
-        <w:autoSpaceDE w:val="0"/>
-        <w:autoSpaceDN w:val="0"/>
-        <w:adjustRightInd w:val="0"/>
-        <w:spacing w:after="0" w:line="240" w:lineRule="auto"/>
-        <w:rPr>
-          <w:rFonts w:ascii="Arimo-Regular" w:hAnsi="Arimo-Regular" w:cs="Arimo-Regular"/>
-          <w:color w:val="000000"/>
-          <w:sz w:val="24"/>
-          <w:szCs w:val="24"/>
-        </w:rPr>
-      </w:pPr>
-      <w:proofErr w:type="spellStart"/>
-      <w:r>
-        <w:rPr>
-          <w:rFonts w:ascii="Arimo-Regular" w:hAnsi="Arimo-Regular" w:cs="Arimo-Regular"/>
-          <w:color w:val="000000"/>
-          <w:sz w:val="24"/>
-          <w:szCs w:val="24"/>
-        </w:rPr>
-        <w:t>Arrival_hour</w:t>
-      </w:r>
-      <w:proofErr w:type="spellEnd"/>
-      <w:r>
-        <w:rPr>
-          <w:rFonts w:ascii="Arimo-Regular" w:hAnsi="Arimo-Regular" w:cs="Arimo-Regular"/>
-          <w:color w:val="000000"/>
-          <w:sz w:val="24"/>
-          <w:szCs w:val="24"/>
-        </w:rPr>
-        <w:t xml:space="preserve"> = </w:t>
-      </w:r>
-      <w:proofErr w:type="gramStart"/>
-      <w:r>
-        <w:rPr>
-          <w:rFonts w:ascii="Arimo-Regular" w:hAnsi="Arimo-Regular" w:cs="Arimo-Regular"/>
-          <w:color w:val="000000"/>
-          <w:sz w:val="24"/>
-          <w:szCs w:val="24"/>
-        </w:rPr>
-        <w:t>int(</w:t>
-      </w:r>
-      <w:proofErr w:type="spellStart"/>
-      <w:proofErr w:type="gramEnd"/>
-      <w:r>
-        <w:rPr>
-          <w:rFonts w:ascii="Arimo-Regular" w:hAnsi="Arimo-Regular" w:cs="Arimo-Regular"/>
-          <w:color w:val="000000"/>
-          <w:sz w:val="24"/>
-          <w:szCs w:val="24"/>
-        </w:rPr>
-        <w:t>pd.to_datetime</w:t>
-      </w:r>
-      <w:proofErr w:type="spellEnd"/>
-      <w:r>
-        <w:rPr>
-          <w:rFonts w:ascii="Arimo-Regular" w:hAnsi="Arimo-Regular" w:cs="Arimo-Regular"/>
-          <w:color w:val="000000"/>
-          <w:sz w:val="24"/>
-          <w:szCs w:val="24"/>
-        </w:rPr>
-        <w:t>(</w:t>
-      </w:r>
-      <w:proofErr w:type="spellStart"/>
-      <w:r>
-        <w:rPr>
-          <w:rFonts w:ascii="Arimo-Regular" w:hAnsi="Arimo-Regular" w:cs="Arimo-Regular"/>
-          <w:color w:val="000000"/>
-          <w:sz w:val="24"/>
-          <w:szCs w:val="24"/>
-        </w:rPr>
-        <w:t>date_arr</w:t>
-      </w:r>
-      <w:proofErr w:type="spellEnd"/>
-      <w:r>
-        <w:rPr>
-          <w:rFonts w:ascii="Arimo-Regular" w:hAnsi="Arimo-Regular" w:cs="Arimo-Regular"/>
-          <w:color w:val="000000"/>
-          <w:sz w:val="24"/>
-          <w:szCs w:val="24"/>
-        </w:rPr>
-        <w:t>, format ="%Y-%m-%</w:t>
-      </w:r>
-      <w:proofErr w:type="spellStart"/>
-      <w:r>
-        <w:rPr>
-          <w:rFonts w:ascii="Arimo-Regular" w:hAnsi="Arimo-Regular" w:cs="Arimo-Regular"/>
-          <w:color w:val="000000"/>
-          <w:sz w:val="24"/>
-          <w:szCs w:val="24"/>
-        </w:rPr>
-        <w:t>dT%H</w:t>
-      </w:r>
-      <w:proofErr w:type="spellEnd"/>
-      <w:r>
-        <w:rPr>
-          <w:rFonts w:ascii="Arimo-Regular" w:hAnsi="Arimo-Regular" w:cs="Arimo-Regular"/>
-          <w:color w:val="000000"/>
-          <w:sz w:val="24"/>
-          <w:szCs w:val="24"/>
-        </w:rPr>
-        <w:t>:%M").hour)</w:t>
-      </w:r>
-    </w:p>
-    <w:p>
-      <w:pPr>
-        <w:autoSpaceDE w:val="0"/>
-        <w:autoSpaceDN w:val="0"/>
-        <w:adjustRightInd w:val="0"/>
-        <w:spacing w:after="0" w:line="240" w:lineRule="auto"/>
-        <w:rPr>
-          <w:rFonts w:ascii="Arimo-Regular" w:hAnsi="Arimo-Regular" w:cs="Arimo-Regular"/>
-          <w:color w:val="000000"/>
-          <w:sz w:val="24"/>
-          <w:szCs w:val="24"/>
-        </w:rPr>
-      </w:pPr>
-      <w:proofErr w:type="spellStart"/>
-      <w:r>
-        <w:rPr>
-          <w:rFonts w:ascii="Arimo-Regular" w:hAnsi="Arimo-Regular" w:cs="Arimo-Regular"/>
-          <w:color w:val="000000"/>
-          <w:sz w:val="24"/>
-          <w:szCs w:val="24"/>
-        </w:rPr>
-        <w:t>Arrival_min</w:t>
-      </w:r>
-      <w:proofErr w:type="spellEnd"/>
-      <w:r>
-        <w:rPr>
-          <w:rFonts w:ascii="Arimo-Regular" w:hAnsi="Arimo-Regular" w:cs="Arimo-Regular"/>
-          <w:color w:val="000000"/>
-          <w:sz w:val="24"/>
-          <w:szCs w:val="24"/>
-        </w:rPr>
-        <w:t xml:space="preserve"> = </w:t>
-      </w:r>
-      <w:proofErr w:type="gramStart"/>
-      <w:r>
-        <w:rPr>
-          <w:rFonts w:ascii="Arimo-Regular" w:hAnsi="Arimo-Regular" w:cs="Arimo-Regular"/>
-          <w:color w:val="000000"/>
-          <w:sz w:val="24"/>
-          <w:szCs w:val="24"/>
-        </w:rPr>
-        <w:t>int(</w:t>
-      </w:r>
-      <w:proofErr w:type="spellStart"/>
-      <w:proofErr w:type="gramEnd"/>
-      <w:r>
-        <w:rPr>
-          <w:rFonts w:ascii="Arimo-Regular" w:hAnsi="Arimo-Regular" w:cs="Arimo-Regular"/>
-          <w:color w:val="000000"/>
-          <w:sz w:val="24"/>
-          <w:szCs w:val="24"/>
-        </w:rPr>
-        <w:t>pd.to_datetime</w:t>
-      </w:r>
-      <w:proofErr w:type="spellEnd"/>
-      <w:r>
-        <w:rPr>
-          <w:rFonts w:ascii="Arimo-Regular" w:hAnsi="Arimo-Regular" w:cs="Arimo-Regular"/>
-          <w:color w:val="000000"/>
-          <w:sz w:val="24"/>
-          <w:szCs w:val="24"/>
-        </w:rPr>
-        <w:t>(</w:t>
-      </w:r>
-      <w:proofErr w:type="spellStart"/>
-      <w:r>
-        <w:rPr>
-          <w:rFonts w:ascii="Arimo-Regular" w:hAnsi="Arimo-Regular" w:cs="Arimo-Regular"/>
-          <w:color w:val="000000"/>
-          <w:sz w:val="24"/>
-          <w:szCs w:val="24"/>
-        </w:rPr>
-        <w:t>date_arr</w:t>
-      </w:r>
-      <w:proofErr w:type="spellEnd"/>
-      <w:r>
-        <w:rPr>
-          <w:rFonts w:ascii="Arimo-Regular" w:hAnsi="Arimo-Regular" w:cs="Arimo-Regular"/>
-          <w:color w:val="000000"/>
-          <w:sz w:val="24"/>
-          <w:szCs w:val="24"/>
-        </w:rPr>
-        <w:t>, format ="%Y-%m-%</w:t>
-      </w:r>
-      <w:proofErr w:type="spellStart"/>
-      <w:r>
-        <w:rPr>
-          <w:rFonts w:ascii="Arimo-Regular" w:hAnsi="Arimo-Regular" w:cs="Arimo-Regular"/>
-          <w:color w:val="000000"/>
-          <w:sz w:val="24"/>
-          <w:szCs w:val="24"/>
-        </w:rPr>
-        <w:t>dT%H</w:t>
-      </w:r>
-      <w:proofErr w:type="spellEnd"/>
-      <w:r>
-        <w:rPr>
-          <w:rFonts w:ascii="Arimo-Regular" w:hAnsi="Arimo-Regular" w:cs="Arimo-Regular"/>
-          <w:color w:val="000000"/>
-          <w:sz w:val="24"/>
-          <w:szCs w:val="24"/>
-        </w:rPr>
-        <w:t>:%M").minute)</w:t>
-      </w:r>
-    </w:p>
-    <w:p>
-      <w:pPr>
-        <w:autoSpaceDE w:val="0"/>
-        <w:autoSpaceDN w:val="0"/>
-        <w:adjustRightInd w:val="0"/>
-        <w:spacing w:after="0" w:line="240" w:lineRule="auto"/>
-        <w:rPr>
-          <w:rFonts w:ascii="Arimo-Regular" w:hAnsi="Arimo-Regular" w:cs="Arimo-Regular"/>
-          <w:color w:val="000000"/>
-          <w:sz w:val="24"/>
-          <w:szCs w:val="24"/>
-        </w:rPr>
-      </w:pPr>
-      <w:r>
-        <w:rPr>
-          <w:rFonts w:ascii="Arimo-Regular" w:hAnsi="Arimo-Regular" w:cs="Arimo-Regular"/>
-          <w:color w:val="000000"/>
-          <w:sz w:val="24"/>
-          <w:szCs w:val="24"/>
-        </w:rPr>
-        <w:t xml:space="preserve"># </w:t>
-      </w:r>
-      <w:proofErr w:type="gramStart"/>
-      <w:r>
-        <w:rPr>
-          <w:rFonts w:ascii="Arimo-Regular" w:hAnsi="Arimo-Regular" w:cs="Arimo-Regular"/>
-          <w:color w:val="000000"/>
-          <w:sz w:val="24"/>
-          <w:szCs w:val="24"/>
-        </w:rPr>
-        <w:t>print(</w:t>
-      </w:r>
-      <w:proofErr w:type="gramEnd"/>
-      <w:r>
-        <w:rPr>
-          <w:rFonts w:ascii="Arimo-Regular" w:hAnsi="Arimo-Regular" w:cs="Arimo-Regular"/>
-          <w:color w:val="000000"/>
-          <w:sz w:val="24"/>
-          <w:szCs w:val="24"/>
-        </w:rPr>
-        <w:t xml:space="preserve">"Arrival : ", </w:t>
-      </w:r>
-      <w:proofErr w:type="spellStart"/>
-      <w:r>
-        <w:rPr>
-          <w:rFonts w:ascii="Arimo-Regular" w:hAnsi="Arimo-Regular" w:cs="Arimo-Regular"/>
-          <w:color w:val="000000"/>
-          <w:sz w:val="24"/>
-          <w:szCs w:val="24"/>
-        </w:rPr>
-        <w:t>Arrival_hour</w:t>
-      </w:r>
-      <w:proofErr w:type="spellEnd"/>
-      <w:r>
-        <w:rPr>
-          <w:rFonts w:ascii="Arimo-Regular" w:hAnsi="Arimo-Regular" w:cs="Arimo-Regular"/>
-          <w:color w:val="000000"/>
-          <w:sz w:val="24"/>
-          <w:szCs w:val="24"/>
-        </w:rPr>
-        <w:t xml:space="preserve">, </w:t>
-      </w:r>
-      <w:proofErr w:type="spellStart"/>
-      <w:r>
-        <w:rPr>
-          <w:rFonts w:ascii="Arimo-Regular" w:hAnsi="Arimo-Regular" w:cs="Arimo-Regular"/>
-          <w:color w:val="000000"/>
-          <w:sz w:val="24"/>
-          <w:szCs w:val="24"/>
-        </w:rPr>
-        <w:t>Arrival_min</w:t>
-      </w:r>
-      <w:proofErr w:type="spellEnd"/>
-      <w:r>
-        <w:rPr>
-          <w:rFonts w:ascii="Arimo-Regular" w:hAnsi="Arimo-Regular" w:cs="Arimo-Regular"/>
-          <w:color w:val="000000"/>
-          <w:sz w:val="24"/>
-          <w:szCs w:val="24"/>
-        </w:rPr>
-        <w:t>)</w:t>
-      </w:r>
-    </w:p>
-    <w:p>
-      <w:pPr>
-        <w:autoSpaceDE w:val="0"/>
-        <w:autoSpaceDN w:val="0"/>
-        <w:adjustRightInd w:val="0"/>
-        <w:spacing w:after="0" w:line="240" w:lineRule="auto"/>
-        <w:rPr>
-          <w:rFonts w:ascii="Arimo-Regular" w:hAnsi="Arimo-Regular" w:cs="Arimo-Regular"/>
-          <w:color w:val="000000"/>
-          <w:sz w:val="24"/>
-          <w:szCs w:val="24"/>
-        </w:rPr>
-      </w:pPr>
-      <w:r>
-        <w:rPr>
-          <w:rFonts w:ascii="Arimo-Regular" w:hAnsi="Arimo-Regular" w:cs="Arimo-Regular"/>
-          <w:color w:val="000000"/>
-          <w:sz w:val="24"/>
-          <w:szCs w:val="24"/>
-        </w:rPr>
-        <w:t># Duration</w:t>
-      </w:r>
-    </w:p>
-    <w:p>
-      <w:pPr>
-        <w:autoSpaceDE w:val="0"/>
-        <w:autoSpaceDN w:val="0"/>
-        <w:adjustRightInd w:val="0"/>
-        <w:spacing w:after="0" w:line="240" w:lineRule="auto"/>
-        <w:rPr>
-          <w:rFonts w:ascii="Arimo-Regular" w:hAnsi="Arimo-Regular" w:cs="Arimo-Regular"/>
-          <w:color w:val="000000"/>
-          <w:sz w:val="24"/>
-          <w:szCs w:val="24"/>
-        </w:rPr>
-      </w:pPr>
-      <w:proofErr w:type="spellStart"/>
-      <w:r>
-        <w:rPr>
-          <w:rFonts w:ascii="Arimo-Regular" w:hAnsi="Arimo-Regular" w:cs="Arimo-Regular"/>
-          <w:color w:val="000000"/>
-          <w:sz w:val="24"/>
-          <w:szCs w:val="24"/>
-        </w:rPr>
-        <w:t>dur_hour</w:t>
-      </w:r>
-      <w:proofErr w:type="spellEnd"/>
-      <w:r>
-        <w:rPr>
-          <w:rFonts w:ascii="Arimo-Regular" w:hAnsi="Arimo-Regular" w:cs="Arimo-Regular"/>
-          <w:color w:val="000000"/>
-          <w:sz w:val="24"/>
-          <w:szCs w:val="24"/>
-        </w:rPr>
-        <w:t xml:space="preserve"> = </w:t>
-      </w:r>
-      <w:proofErr w:type="gramStart"/>
-      <w:r>
-        <w:rPr>
-          <w:rFonts w:ascii="Arimo-Regular" w:hAnsi="Arimo-Regular" w:cs="Arimo-Regular"/>
-          <w:color w:val="000000"/>
-          <w:sz w:val="24"/>
-          <w:szCs w:val="24"/>
-        </w:rPr>
-        <w:t>abs(</w:t>
-      </w:r>
-      <w:proofErr w:type="spellStart"/>
-      <w:proofErr w:type="gramEnd"/>
-      <w:r>
-        <w:rPr>
-          <w:rFonts w:ascii="Arimo-Regular" w:hAnsi="Arimo-Regular" w:cs="Arimo-Regular"/>
-          <w:color w:val="000000"/>
-          <w:sz w:val="24"/>
-          <w:szCs w:val="24"/>
-        </w:rPr>
-        <w:t>Arrival_hour</w:t>
-      </w:r>
-      <w:proofErr w:type="spellEnd"/>
-      <w:r>
-        <w:rPr>
-          <w:rFonts w:ascii="Arimo-Regular" w:hAnsi="Arimo-Regular" w:cs="Arimo-Regular"/>
-          <w:color w:val="000000"/>
-          <w:sz w:val="24"/>
-          <w:szCs w:val="24"/>
-        </w:rPr>
-        <w:t xml:space="preserve"> - </w:t>
-      </w:r>
-      <w:proofErr w:type="spellStart"/>
-      <w:r>
-        <w:rPr>
-          <w:rFonts w:ascii="Arimo-Regular" w:hAnsi="Arimo-Regular" w:cs="Arimo-Regular"/>
-          <w:color w:val="000000"/>
-          <w:sz w:val="24"/>
-          <w:szCs w:val="24"/>
-        </w:rPr>
-        <w:t>Dep_hour</w:t>
-      </w:r>
-      <w:proofErr w:type="spellEnd"/>
-      <w:r>
-        <w:rPr>
-          <w:rFonts w:ascii="Arimo-Regular" w:hAnsi="Arimo-Regular" w:cs="Arimo-Regular"/>
-          <w:color w:val="000000"/>
-          <w:sz w:val="24"/>
-          <w:szCs w:val="24"/>
-        </w:rPr>
-        <w:t>)</w:t>
-      </w:r>
-    </w:p>
-    <w:p>
-      <w:pPr>
-        <w:autoSpaceDE w:val="0"/>
-        <w:autoSpaceDN w:val="0"/>
-        <w:adjustRightInd w:val="0"/>
-        <w:spacing w:after="0" w:line="240" w:lineRule="auto"/>
-        <w:rPr>
-          <w:rFonts w:ascii="Arimo-Regular" w:hAnsi="Arimo-Regular" w:cs="Arimo-Regular"/>
-          <w:color w:val="000000"/>
-          <w:sz w:val="24"/>
-          <w:szCs w:val="24"/>
-        </w:rPr>
-      </w:pPr>
-      <w:proofErr w:type="spellStart"/>
-      <w:r>
-        <w:rPr>
-          <w:rFonts w:ascii="Arimo-Regular" w:hAnsi="Arimo-Regular" w:cs="Arimo-Regular"/>
-          <w:color w:val="000000"/>
-          <w:sz w:val="24"/>
-          <w:szCs w:val="24"/>
-        </w:rPr>
-        <w:t>dur_min</w:t>
-      </w:r>
-      <w:proofErr w:type="spellEnd"/>
-      <w:r>
-        <w:rPr>
-          <w:rFonts w:ascii="Arimo-Regular" w:hAnsi="Arimo-Regular" w:cs="Arimo-Regular"/>
-          <w:color w:val="000000"/>
-          <w:sz w:val="24"/>
-          <w:szCs w:val="24"/>
-        </w:rPr>
-        <w:t xml:space="preserve"> = </w:t>
-      </w:r>
-      <w:proofErr w:type="gramStart"/>
-      <w:r>
-        <w:rPr>
-          <w:rFonts w:ascii="Arimo-Regular" w:hAnsi="Arimo-Regular" w:cs="Arimo-Regular"/>
-          <w:color w:val="000000"/>
-          <w:sz w:val="24"/>
-          <w:szCs w:val="24"/>
-        </w:rPr>
-        <w:t>abs(</w:t>
-      </w:r>
-      <w:proofErr w:type="spellStart"/>
-      <w:proofErr w:type="gramEnd"/>
-      <w:r>
-        <w:rPr>
-          <w:rFonts w:ascii="Arimo-Regular" w:hAnsi="Arimo-Regular" w:cs="Arimo-Regular"/>
-          <w:color w:val="000000"/>
-          <w:sz w:val="24"/>
-          <w:szCs w:val="24"/>
-        </w:rPr>
-        <w:t>Arrival_min</w:t>
-      </w:r>
-      <w:proofErr w:type="spellEnd"/>
-      <w:r>
-        <w:rPr>
-          <w:rFonts w:ascii="Arimo-Regular" w:hAnsi="Arimo-Regular" w:cs="Arimo-Regular"/>
-          <w:color w:val="000000"/>
-          <w:sz w:val="24"/>
-          <w:szCs w:val="24"/>
-        </w:rPr>
-        <w:t xml:space="preserve"> - </w:t>
-      </w:r>
-      <w:proofErr w:type="spellStart"/>
-      <w:r>
-        <w:rPr>
-          <w:rFonts w:ascii="Arimo-Regular" w:hAnsi="Arimo-Regular" w:cs="Arimo-Regular"/>
-          <w:color w:val="000000"/>
-          <w:sz w:val="24"/>
-          <w:szCs w:val="24"/>
-        </w:rPr>
-        <w:t>Dep_min</w:t>
-      </w:r>
-      <w:proofErr w:type="spellEnd"/>
-      <w:r>
-        <w:rPr>
-          <w:rFonts w:ascii="Arimo-Regular" w:hAnsi="Arimo-Regular" w:cs="Arimo-Regular"/>
-          <w:color w:val="000000"/>
-          <w:sz w:val="24"/>
-          <w:szCs w:val="24"/>
-        </w:rPr>
-        <w:t>)</w:t>
-      </w:r>
-    </w:p>
-    <w:p>
-      <w:pPr>
-        <w:autoSpaceDE w:val="0"/>
-        <w:autoSpaceDN w:val="0"/>
-        <w:adjustRightInd w:val="0"/>
-        <w:spacing w:after="0" w:line="240" w:lineRule="auto"/>
-        <w:rPr>
-          <w:rFonts w:ascii="Arimo-Regular" w:hAnsi="Arimo-Regular" w:cs="Arimo-Regular"/>
-          <w:color w:val="000000"/>
-          <w:sz w:val="24"/>
-          <w:szCs w:val="24"/>
-        </w:rPr>
-      </w:pPr>
-      <w:r>
-        <w:rPr>
-          <w:rFonts w:ascii="Arimo-Regular" w:hAnsi="Arimo-Regular" w:cs="Arimo-Regular"/>
-          <w:color w:val="000000"/>
-          <w:sz w:val="24"/>
-          <w:szCs w:val="24"/>
-        </w:rPr>
-        <w:t xml:space="preserve"># </w:t>
-      </w:r>
-      <w:proofErr w:type="gramStart"/>
-      <w:r>
-        <w:rPr>
-          <w:rFonts w:ascii="Arimo-Regular" w:hAnsi="Arimo-Regular" w:cs="Arimo-Regular"/>
-          <w:color w:val="000000"/>
-          <w:sz w:val="24"/>
-          <w:szCs w:val="24"/>
-        </w:rPr>
-        <w:t>print(</w:t>
-      </w:r>
-      <w:proofErr w:type="gramEnd"/>
-      <w:r>
-        <w:rPr>
-          <w:rFonts w:ascii="Arimo-Regular" w:hAnsi="Arimo-Regular" w:cs="Arimo-Regular"/>
-          <w:color w:val="000000"/>
-          <w:sz w:val="24"/>
-          <w:szCs w:val="24"/>
-        </w:rPr>
-        <w:t xml:space="preserve">"Duration : ", </w:t>
-      </w:r>
-      <w:proofErr w:type="spellStart"/>
-      <w:r>
-        <w:rPr>
-          <w:rFonts w:ascii="Arimo-Regular" w:hAnsi="Arimo-Regular" w:cs="Arimo-Regular"/>
-          <w:color w:val="000000"/>
-          <w:sz w:val="24"/>
-          <w:szCs w:val="24"/>
-        </w:rPr>
-        <w:t>dur_hour</w:t>
-      </w:r>
-      <w:proofErr w:type="spellEnd"/>
-      <w:r>
-        <w:rPr>
-          <w:rFonts w:ascii="Arimo-Regular" w:hAnsi="Arimo-Regular" w:cs="Arimo-Regular"/>
-          <w:color w:val="000000"/>
-          <w:sz w:val="24"/>
-          <w:szCs w:val="24"/>
-        </w:rPr>
-        <w:t xml:space="preserve">, </w:t>
-      </w:r>
-      <w:proofErr w:type="spellStart"/>
-      <w:r>
-        <w:rPr>
-          <w:rFonts w:ascii="Arimo-Regular" w:hAnsi="Arimo-Regular" w:cs="Arimo-Regular"/>
-          <w:color w:val="000000"/>
-          <w:sz w:val="24"/>
-          <w:szCs w:val="24"/>
-        </w:rPr>
-        <w:t>dur_min</w:t>
-      </w:r>
-      <w:proofErr w:type="spellEnd"/>
-      <w:r>
-        <w:rPr>
-          <w:rFonts w:ascii="Arimo-Regular" w:hAnsi="Arimo-Regular" w:cs="Arimo-Regular"/>
-          <w:color w:val="000000"/>
-          <w:sz w:val="24"/>
-          <w:szCs w:val="24"/>
-        </w:rPr>
-        <w:t>)</w:t>
-      </w:r>
-    </w:p>
-    <w:p>
-      <w:pPr>
-        <w:autoSpaceDE w:val="0"/>
-        <w:autoSpaceDN w:val="0"/>
-        <w:adjustRightInd w:val="0"/>
-        <w:spacing w:after="0" w:line="240" w:lineRule="auto"/>
-        <w:rPr>
-          <w:rFonts w:ascii="Arimo-Regular" w:hAnsi="Arimo-Regular" w:cs="Arimo-Regular"/>
-          <w:color w:val="000000"/>
-          <w:sz w:val="24"/>
-          <w:szCs w:val="24"/>
-        </w:rPr>
-      </w:pPr>
-      <w:r>
-        <w:rPr>
-          <w:rFonts w:ascii="Arimo-Regular" w:hAnsi="Arimo-Regular" w:cs="Arimo-Regular"/>
-          <w:color w:val="000000"/>
-          <w:sz w:val="24"/>
-          <w:szCs w:val="24"/>
-        </w:rPr>
-        <w:t># Total Stops</w:t>
-      </w:r>
-    </w:p>
-    <w:p>
-      <w:pPr>
-        <w:autoSpaceDE w:val="0"/>
-        <w:autoSpaceDN w:val="0"/>
-        <w:adjustRightInd w:val="0"/>
-        <w:spacing w:after="0" w:line="240" w:lineRule="auto"/>
-        <w:rPr>
-          <w:rFonts w:ascii="Arimo-Regular" w:hAnsi="Arimo-Regular" w:cs="Arimo-Regular"/>
-          <w:color w:val="000000"/>
-          <w:sz w:val="24"/>
-          <w:szCs w:val="24"/>
-        </w:rPr>
-      </w:pPr>
-      <w:proofErr w:type="spellStart"/>
-      <w:r>
-        <w:rPr>
-          <w:rFonts w:ascii="Arimo-Regular" w:hAnsi="Arimo-Regular" w:cs="Arimo-Regular"/>
-          <w:color w:val="000000"/>
-          <w:sz w:val="24"/>
-          <w:szCs w:val="24"/>
-        </w:rPr>
-        <w:t>Total_stops</w:t>
-      </w:r>
-      <w:proofErr w:type="spellEnd"/>
-      <w:r>
-        <w:rPr>
-          <w:rFonts w:ascii="Arimo-Regular" w:hAnsi="Arimo-Regular" w:cs="Arimo-Regular"/>
-          <w:color w:val="000000"/>
-          <w:sz w:val="24"/>
-          <w:szCs w:val="24"/>
-        </w:rPr>
-        <w:t xml:space="preserve"> = int(</w:t>
-      </w:r>
-      <w:proofErr w:type="spellStart"/>
-      <w:proofErr w:type="gramStart"/>
-      <w:r>
-        <w:rPr>
-          <w:rFonts w:ascii="Arimo-Regular" w:hAnsi="Arimo-Regular" w:cs="Arimo-Regular"/>
-          <w:color w:val="000000"/>
-          <w:sz w:val="24"/>
-          <w:szCs w:val="24"/>
-        </w:rPr>
-        <w:t>request.form</w:t>
-      </w:r>
-      <w:proofErr w:type="spellEnd"/>
-      <w:proofErr w:type="gramEnd"/>
-      <w:r>
-        <w:rPr>
-          <w:rFonts w:ascii="Arimo-Regular" w:hAnsi="Arimo-Regular" w:cs="Arimo-Regular"/>
-          <w:color w:val="000000"/>
-          <w:sz w:val="24"/>
-          <w:szCs w:val="24"/>
-        </w:rPr>
-        <w:t>["stops"])</w:t>
-      </w:r>
-    </w:p>
-    <w:p>
-      <w:pPr>
-        <w:autoSpaceDE w:val="0"/>
-        <w:autoSpaceDN w:val="0"/>
-        <w:adjustRightInd w:val="0"/>
-        <w:spacing w:after="0" w:line="240" w:lineRule="auto"/>
-        <w:rPr>
-          <w:rFonts w:ascii="Arimo-Regular" w:hAnsi="Arimo-Regular" w:cs="Arimo-Regular"/>
-          <w:color w:val="000000"/>
-          <w:sz w:val="24"/>
-          <w:szCs w:val="24"/>
-        </w:rPr>
-      </w:pPr>
-      <w:r>
-        <w:rPr>
-          <w:rFonts w:ascii="Arimo-Regular" w:hAnsi="Arimo-Regular" w:cs="Arimo-Regular"/>
-          <w:color w:val="000000"/>
-          <w:sz w:val="24"/>
-          <w:szCs w:val="24"/>
-        </w:rPr>
-        <w:t xml:space="preserve"># </w:t>
-      </w:r>
-      <w:proofErr w:type="gramStart"/>
-      <w:r>
-        <w:rPr>
-          <w:rFonts w:ascii="Arimo-Regular" w:hAnsi="Arimo-Regular" w:cs="Arimo-Regular"/>
-          <w:color w:val="000000"/>
-          <w:sz w:val="24"/>
-          <w:szCs w:val="24"/>
-        </w:rPr>
-        <w:t>print(</w:t>
-      </w:r>
-      <w:proofErr w:type="spellStart"/>
-      <w:proofErr w:type="gramEnd"/>
-      <w:r>
-        <w:rPr>
-          <w:rFonts w:ascii="Arimo-Regular" w:hAnsi="Arimo-Regular" w:cs="Arimo-Regular"/>
-          <w:color w:val="000000"/>
-          <w:sz w:val="24"/>
-          <w:szCs w:val="24"/>
-        </w:rPr>
-        <w:t>Total_stops</w:t>
-      </w:r>
-      <w:proofErr w:type="spellEnd"/>
-      <w:r>
-        <w:rPr>
-          <w:rFonts w:ascii="Arimo-Regular" w:hAnsi="Arimo-Regular" w:cs="Arimo-Regular"/>
-          <w:color w:val="000000"/>
-          <w:sz w:val="24"/>
-          <w:szCs w:val="24"/>
-        </w:rPr>
-        <w:t>)</w:t>
-      </w:r>
-    </w:p>
-    <w:p>
-      <w:pPr>
-        <w:autoSpaceDE w:val="0"/>
-        <w:autoSpaceDN w:val="0"/>
-        <w:adjustRightInd w:val="0"/>
-        <w:spacing w:after="0" w:line="240" w:lineRule="auto"/>
-        <w:rPr>
-          <w:rFonts w:ascii="Arimo-Regular" w:hAnsi="Arimo-Regular" w:cs="Arimo-Regular"/>
-          <w:color w:val="000000"/>
-          <w:sz w:val="24"/>
-          <w:szCs w:val="24"/>
-        </w:rPr>
-      </w:pPr>
-      <w:r>
-        <w:rPr>
-          <w:rFonts w:ascii="Arimo-Regular" w:hAnsi="Arimo-Regular" w:cs="Arimo-Regular"/>
-          <w:color w:val="000000"/>
-          <w:sz w:val="24"/>
-          <w:szCs w:val="24"/>
-        </w:rPr>
-        <w:t># Airline</w:t>
-      </w:r>
-    </w:p>
-    <w:p>
-      <w:pPr>
-        <w:autoSpaceDE w:val="0"/>
-        <w:autoSpaceDN w:val="0"/>
-        <w:adjustRightInd w:val="0"/>
-        <w:spacing w:after="0" w:line="240" w:lineRule="auto"/>
-        <w:rPr>
-          <w:rFonts w:ascii="Arimo-Regular" w:hAnsi="Arimo-Regular" w:cs="Arimo-Regular"/>
-          <w:color w:val="000000"/>
-          <w:sz w:val="24"/>
-          <w:szCs w:val="24"/>
-        </w:rPr>
-      </w:pPr>
-      <w:r>
-        <w:rPr>
-          <w:rFonts w:ascii="Arimo-Regular" w:hAnsi="Arimo-Regular" w:cs="Arimo-Regular"/>
-          <w:color w:val="000000"/>
-          <w:sz w:val="24"/>
-          <w:szCs w:val="24"/>
-        </w:rPr>
-        <w:t># AIR ASIA = 0 (not in column)</w:t>
-      </w:r>
-    </w:p>
-    <w:p>
-      <w:pPr>
-        <w:autoSpaceDE w:val="0"/>
-        <w:autoSpaceDN w:val="0"/>
-        <w:adjustRightInd w:val="0"/>
-        <w:spacing w:after="0" w:line="240" w:lineRule="auto"/>
-        <w:rPr>
-          <w:rFonts w:ascii="Arimo-Regular" w:hAnsi="Arimo-Regular" w:cs="Arimo-Regular"/>
-          <w:color w:val="000000"/>
-          <w:sz w:val="24"/>
-          <w:szCs w:val="24"/>
-        </w:rPr>
-      </w:pPr>
-      <w:r>
-        <w:rPr>
-          <w:rFonts w:ascii="Arimo-Regular" w:hAnsi="Arimo-Regular" w:cs="Arimo-Regular"/>
-          <w:color w:val="000000"/>
-          <w:sz w:val="24"/>
-          <w:szCs w:val="24"/>
-        </w:rPr>
-        <w:t>airline=</w:t>
-      </w:r>
-      <w:proofErr w:type="spellStart"/>
-      <w:proofErr w:type="gramStart"/>
-      <w:r>
-        <w:rPr>
-          <w:rFonts w:ascii="Arimo-Regular" w:hAnsi="Arimo-Regular" w:cs="Arimo-Regular"/>
-          <w:color w:val="000000"/>
-          <w:sz w:val="24"/>
-          <w:szCs w:val="24"/>
-        </w:rPr>
-        <w:t>request.form</w:t>
-      </w:r>
-      <w:proofErr w:type="spellEnd"/>
-      <w:proofErr w:type="gramEnd"/>
       <w:r>
         <w:rPr>
           <w:rFonts w:ascii="Arimo-Regular" w:hAnsi="Arimo-Regular" w:cs="Arimo-Regular"/>
@@ -7017,7 +7195,27 @@
           <w:sz w:val="24"/>
           <w:szCs w:val="24"/>
         </w:rPr>
-        <w:t xml:space="preserve"> (airline=='IndiGo'):</w:t>
+        <w:t xml:space="preserve"> (airline=='</w:t>
+      </w:r>
+      <w:proofErr w:type="spellStart"/>
+      <w:r>
+        <w:rPr>
+          <w:rFonts w:ascii="Arimo-Regular" w:hAnsi="Arimo-Regular" w:cs="Arimo-Regular"/>
+          <w:color w:val="000000"/>
+          <w:sz w:val="24"/>
+          <w:szCs w:val="24"/>
+        </w:rPr>
+        <w:t>IndiGo</w:t>
+      </w:r>
+      <w:proofErr w:type="spellEnd"/>
+      <w:r>
+        <w:rPr>
+          <w:rFonts w:ascii="Arimo-Regular" w:hAnsi="Arimo-Regular" w:cs="Arimo-Regular"/>
+          <w:color w:val="000000"/>
+          <w:sz w:val="24"/>
+          <w:szCs w:val="24"/>
+        </w:rPr>
+        <w:t>'):</w:t>
       </w:r>
     </w:p>
     <w:p>
@@ -8143,7 +8341,27 @@
           <w:sz w:val="24"/>
           <w:szCs w:val="24"/>
         </w:rPr>
-        <w:t xml:space="preserve"> (airline=='SpiceJet'):</w:t>
+        <w:t xml:space="preserve"> (airline=='</w:t>
+      </w:r>
+      <w:proofErr w:type="spellStart"/>
+      <w:r>
+        <w:rPr>
+          <w:rFonts w:ascii="Arimo-Regular" w:hAnsi="Arimo-Regular" w:cs="Arimo-Regular"/>
+          <w:color w:val="000000"/>
+          <w:sz w:val="24"/>
+          <w:szCs w:val="24"/>
+        </w:rPr>
+        <w:t>SpiceJet</w:t>
+      </w:r>
+      <w:proofErr w:type="spellEnd"/>
+      <w:r>
+        <w:rPr>
+          <w:rFonts w:ascii="Arimo-Regular" w:hAnsi="Arimo-Regular" w:cs="Arimo-Regular"/>
+          <w:color w:val="000000"/>
+          <w:sz w:val="24"/>
+          <w:szCs w:val="24"/>
+        </w:rPr>
+        <w:t>'):</w:t>
       </w:r>
     </w:p>
     <w:p>
@@ -8518,7 +8736,27 @@
           <w:sz w:val="24"/>
           <w:szCs w:val="24"/>
         </w:rPr>
-        <w:t xml:space="preserve"> (airline=='Vistara'):</w:t>
+        <w:t xml:space="preserve"> (airline=='</w:t>
+      </w:r>
+      <w:proofErr w:type="spellStart"/>
+      <w:r>
+        <w:rPr>
+          <w:rFonts w:ascii="Arimo-Regular" w:hAnsi="Arimo-Regular" w:cs="Arimo-Regular"/>
+          <w:color w:val="000000"/>
+          <w:sz w:val="24"/>
+          <w:szCs w:val="24"/>
+        </w:rPr>
+        <w:t>Vistara</w:t>
+      </w:r>
+      <w:proofErr w:type="spellEnd"/>
+      <w:r>
+        <w:rPr>
+          <w:rFonts w:ascii="Arimo-Regular" w:hAnsi="Arimo-Regular" w:cs="Arimo-Regular"/>
+          <w:color w:val="000000"/>
+          <w:sz w:val="24"/>
+          <w:szCs w:val="24"/>
+        </w:rPr>
+        <w:t>'):</w:t>
       </w:r>
     </w:p>
     <w:p>
@@ -9271,6 +9509,7 @@
         </w:rPr>
       </w:pPr>
       <w:proofErr w:type="spellStart"/>
+      <w:proofErr w:type="gramStart"/>
       <w:r>
         <w:rPr>
           <w:rFonts w:ascii="Arimo-Regular" w:hAnsi="Arimo-Regular" w:cs="Arimo-Regular"/>
@@ -9281,25 +9520,6 @@
         <w:t>elif</w:t>
       </w:r>
       <w:proofErr w:type="spellEnd"/>
-      <w:r>
-        <w:rPr>
-          <w:rFonts w:ascii="Arimo-Regular" w:hAnsi="Arimo-Regular" w:cs="Arimo-Regular"/>
-          <w:color w:val="000000"/>
-          <w:sz w:val="24"/>
-          <w:szCs w:val="24"/>
-        </w:rPr>
-        <w:t xml:space="preserve"> (airline=='Multiple </w:t>
-      </w:r>
-      <w:proofErr w:type="gramStart"/>
-      <w:r>
-        <w:rPr>
-          <w:rFonts w:ascii="Arimo-Regular" w:hAnsi="Arimo-Regular" w:cs="Arimo-Regular"/>
-          <w:color w:val="000000"/>
-          <w:sz w:val="24"/>
-          <w:szCs w:val="24"/>
-        </w:rPr>
-        <w:t>carriers</w:t>
-      </w:r>
       <w:proofErr w:type="gramEnd"/>
       <w:r>
         <w:rPr>
@@ -9308,7 +9528,7 @@
           <w:sz w:val="24"/>
           <w:szCs w:val="24"/>
         </w:rPr>
-        <w:t xml:space="preserve"> Premium economy'):</w:t>
+        <w:t xml:space="preserve"> (airline=='Multiple carriers Premium economy'):</w:t>
       </w:r>
     </w:p>
     <w:p>
@@ -10059,7 +10279,27 @@
           <w:sz w:val="24"/>
           <w:szCs w:val="24"/>
         </w:rPr>
-        <w:t xml:space="preserve"> (airline=='Vistara Premium economy'):</w:t>
+        <w:t xml:space="preserve"> (airline=='</w:t>
+      </w:r>
+      <w:proofErr w:type="spellStart"/>
+      <w:r>
+        <w:rPr>
+          <w:rFonts w:ascii="Arimo-Regular" w:hAnsi="Arimo-Regular" w:cs="Arimo-Regular"/>
+          <w:color w:val="000000"/>
+          <w:sz w:val="24"/>
+          <w:szCs w:val="24"/>
+        </w:rPr>
+        <w:t>Vistara</w:t>
+      </w:r>
+      <w:proofErr w:type="spellEnd"/>
+      <w:r>
+        <w:rPr>
+          <w:rFonts w:ascii="Arimo-Regular" w:hAnsi="Arimo-Regular" w:cs="Arimo-Regular"/>
+          <w:color w:val="000000"/>
+          <w:sz w:val="24"/>
+          <w:szCs w:val="24"/>
+        </w:rPr>
+        <w:t xml:space="preserve"> Premium economy'):</w:t>
       </w:r>
     </w:p>
     <w:p>
@@ -11197,6 +11437,15 @@
         <w:t>request.form</w:t>
       </w:r>
       <w:proofErr w:type="spellEnd"/>
+      <w:r>
+        <w:rPr>
+          <w:rFonts w:ascii="Arimo-Regular" w:hAnsi="Arimo-Regular" w:cs="Arimo-Regular"/>
+          <w:color w:val="000000"/>
+          <w:sz w:val="24"/>
+          <w:szCs w:val="24"/>
+        </w:rPr>
+        <w:t>[</w:t>
+      </w:r>
       <w:proofErr w:type="gramEnd"/>
       <w:r>
         <w:rPr>
@@ -11205,7 +11454,7 @@
           <w:sz w:val="24"/>
           <w:szCs w:val="24"/>
         </w:rPr>
-        <w:t>["Source"]</w:t>
+        <w:t>"Source"]</w:t>
       </w:r>
     </w:p>
     <w:p>
@@ -12070,6 +12319,15 @@
         <w:t>request.form</w:t>
       </w:r>
       <w:proofErr w:type="spellEnd"/>
+      <w:r>
+        <w:rPr>
+          <w:rFonts w:ascii="Arimo-Regular" w:hAnsi="Arimo-Regular" w:cs="Arimo-Regular"/>
+          <w:color w:val="000000"/>
+          <w:sz w:val="24"/>
+          <w:szCs w:val="24"/>
+        </w:rPr>
+        <w:t>[</w:t>
+      </w:r>
       <w:proofErr w:type="gramEnd"/>
       <w:r>
         <w:rPr>
@@ -12078,7 +12336,7 @@
           <w:sz w:val="24"/>
           <w:szCs w:val="24"/>
         </w:rPr>
-        <w:t>["Destination"]</w:t>
+        <w:t>"Destination"]</w:t>
       </w:r>
     </w:p>
     <w:p>
@@ -13317,6 +13575,7 @@
           <w:szCs w:val="24"/>
         </w:rPr>
       </w:pPr>
+      <w:proofErr w:type="gramStart"/>
       <w:r>
         <w:rPr>
           <w:rFonts w:ascii="Arimo-Regular" w:hAnsi="Arimo-Regular" w:cs="Arimo-Regular"/>
@@ -13327,7 +13586,7 @@
         <w:t>prediction=</w:t>
       </w:r>
       <w:proofErr w:type="spellStart"/>
-      <w:proofErr w:type="gramStart"/>
+      <w:proofErr w:type="gramEnd"/>
       <w:r>
         <w:rPr>
           <w:rFonts w:ascii="Arimo-Regular" w:hAnsi="Arimo-Regular" w:cs="Arimo-Regular"/>
@@ -13338,7 +13597,6 @@
         <w:t>model.predict</w:t>
       </w:r>
       <w:proofErr w:type="spellEnd"/>
-      <w:proofErr w:type="gramEnd"/>
       <w:r>
         <w:rPr>
           <w:rFonts w:ascii="Arimo-Regular" w:hAnsi="Arimo-Regular" w:cs="Arimo-Regular"/>
@@ -14330,15 +14588,6 @@
           <w:szCs w:val="24"/>
         </w:rPr>
       </w:pPr>
-      <w:r>
-        <w:rPr>
-          <w:rFonts w:ascii="Arimo-Regular" w:hAnsi="Arimo-Regular" w:cs="Arimo-Regular"/>
-          <w:color w:val="000000"/>
-          <w:sz w:val="24"/>
-          <w:szCs w:val="24"/>
-        </w:rPr>
-        <w:t>output=round(</w:t>
-      </w:r>
       <w:proofErr w:type="gramStart"/>
       <w:r>
         <w:rPr>
@@ -14347,7 +14596,7 @@
           <w:sz w:val="24"/>
           <w:szCs w:val="24"/>
         </w:rPr>
-        <w:t>prediction[</w:t>
+        <w:t>output=</w:t>
       </w:r>
       <w:proofErr w:type="gramEnd"/>
       <w:r>
@@ -14357,41 +14606,22 @@
           <w:sz w:val="24"/>
           <w:szCs w:val="24"/>
         </w:rPr>
-        <w:t>0],2)</w:t>
-      </w:r>
-    </w:p>
-    <w:p>
-      <w:pPr>
-        <w:autoSpaceDE w:val="0"/>
-        <w:autoSpaceDN w:val="0"/>
-        <w:adjustRightInd w:val="0"/>
-        <w:spacing w:after="0" w:line="240" w:lineRule="auto"/>
-        <w:rPr>
-          <w:rFonts w:ascii="Arimo-Regular" w:hAnsi="Arimo-Regular" w:cs="Arimo-Regular"/>
-          <w:color w:val="000000"/>
-          <w:sz w:val="24"/>
-          <w:szCs w:val="24"/>
-        </w:rPr>
-      </w:pPr>
-      <w:r>
-        <w:rPr>
-          <w:rFonts w:ascii="Arimo-Regular" w:hAnsi="Arimo-Regular" w:cs="Arimo-Regular"/>
-          <w:color w:val="000000"/>
-          <w:sz w:val="24"/>
-          <w:szCs w:val="24"/>
-        </w:rPr>
-        <w:t xml:space="preserve">return </w:t>
-      </w:r>
-      <w:proofErr w:type="spellStart"/>
-      <w:r>
-        <w:rPr>
-          <w:rFonts w:ascii="Arimo-Regular" w:hAnsi="Arimo-Regular" w:cs="Arimo-Regular"/>
-          <w:color w:val="000000"/>
-          <w:sz w:val="24"/>
-          <w:szCs w:val="24"/>
-        </w:rPr>
-        <w:t>render_</w:t>
-      </w:r>
+        <w:t>round(prediction[0],2)</w:t>
+      </w:r>
+    </w:p>
+    <w:p>
+      <w:pPr>
+        <w:autoSpaceDE w:val="0"/>
+        <w:autoSpaceDN w:val="0"/>
+        <w:adjustRightInd w:val="0"/>
+        <w:spacing w:after="0" w:line="240" w:lineRule="auto"/>
+        <w:rPr>
+          <w:rFonts w:ascii="Arimo-Regular" w:hAnsi="Arimo-Regular" w:cs="Arimo-Regular"/>
+          <w:color w:val="000000"/>
+          <w:sz w:val="24"/>
+          <w:szCs w:val="24"/>
+        </w:rPr>
+      </w:pPr>
       <w:proofErr w:type="gramStart"/>
       <w:r>
         <w:rPr>
@@ -14400,17 +14630,7 @@
           <w:sz w:val="24"/>
           <w:szCs w:val="24"/>
         </w:rPr>
-        <w:t>template</w:t>
-      </w:r>
-      <w:proofErr w:type="spellEnd"/>
-      <w:r>
-        <w:rPr>
-          <w:rFonts w:ascii="Arimo-Regular" w:hAnsi="Arimo-Regular" w:cs="Arimo-Regular"/>
-          <w:color w:val="000000"/>
-          <w:sz w:val="24"/>
-          <w:szCs w:val="24"/>
-        </w:rPr>
-        <w:t>(</w:t>
+        <w:t>return</w:t>
       </w:r>
       <w:proofErr w:type="gramEnd"/>
       <w:r>
@@ -14420,7 +14640,27 @@
           <w:sz w:val="24"/>
           <w:szCs w:val="24"/>
         </w:rPr>
-        <w:t xml:space="preserve">'index.html', </w:t>
+        <w:t xml:space="preserve"> </w:t>
+      </w:r>
+      <w:proofErr w:type="spellStart"/>
+      <w:r>
+        <w:rPr>
+          <w:rFonts w:ascii="Arimo-Regular" w:hAnsi="Arimo-Regular" w:cs="Arimo-Regular"/>
+          <w:color w:val="000000"/>
+          <w:sz w:val="24"/>
+          <w:szCs w:val="24"/>
+        </w:rPr>
+        <w:t>render_template</w:t>
+      </w:r>
+      <w:proofErr w:type="spellEnd"/>
+      <w:r>
+        <w:rPr>
+          <w:rFonts w:ascii="Arimo-Regular" w:hAnsi="Arimo-Regular" w:cs="Arimo-Regular"/>
+          <w:color w:val="000000"/>
+          <w:sz w:val="24"/>
+          <w:szCs w:val="24"/>
+        </w:rPr>
+        <w:t xml:space="preserve">('index.html', </w:t>
       </w:r>
       <w:proofErr w:type="spellStart"/>
       <w:r>
@@ -14463,7 +14703,7 @@
           <w:sz w:val="24"/>
           <w:szCs w:val="24"/>
         </w:rPr>
-        <w:t>{}</w:t>
+        <w:t>{}".</w:t>
       </w:r>
       <w:proofErr w:type="gramStart"/>
       <w:r>
@@ -14473,7 +14713,7 @@
           <w:sz w:val="24"/>
           <w:szCs w:val="24"/>
         </w:rPr>
-        <w:t>".format</w:t>
+        <w:t>format(</w:t>
       </w:r>
       <w:proofErr w:type="gramEnd"/>
       <w:r>
@@ -14483,7 +14723,7 @@
           <w:sz w:val="24"/>
           <w:szCs w:val="24"/>
         </w:rPr>
-        <w:t>(output))</w:t>
+        <w:t>output))</w:t>
       </w:r>
     </w:p>
     <w:p>
@@ -14588,7 +14828,7 @@
 </file>
 
 <file path=word/endnotes.xml><?xml version="1.0" encoding="utf-8"?>
-<w:endnotes xmlns:wpc="http://schemas.microsoft.com/office/word/2010/wordprocessingCanvas" xmlns:cx="http://schemas.microsoft.com/office/drawing/2014/chartex" xmlns:cx1="http://schemas.microsoft.com/office/drawing/2015/9/8/chartex" xmlns:cx2="http://schemas.microsoft.com/office/drawing/2015/10/21/chartex" xmlns:cx3="http://schemas.microsoft.com/office/drawing/2016/5/9/chartex" xmlns:cx4="http://schemas.microsoft.com/office/drawing/2016/5/10/chartex" xmlns:cx5="http://schemas.microsoft.com/office/drawing/2016/5/11/chartex" xmlns:cx6="http://schemas.microsoft.com/office/drawing/2016/5/12/chartex" xmlns:cx7="http://schemas.microsoft.com/office/drawing/2016/5/13/chartex" xmlns:cx8="http://schemas.microsoft.com/office/drawing/2016/5/14/chartex" xmlns:mc="http://schemas.openxmlformats.org/markup-compatibility/2006" xmlns:aink="http://schemas.microsoft.com/office/drawing/2016/ink" xmlns:am3d="http://schemas.microsoft.com/office/drawing/2017/model3d" xmlns:o="urn:schemas-microsoft-com:office:office" xmlns:r="http://schemas.openxmlformats.org/officeDocument/2006/relationships" xmlns:m="http://schemas.openxmlformats.org/officeDocument/2006/math" xmlns:v="urn:schemas-microsoft-com:vml" xmlns:wp14="http://schemas.microsoft.com/office/word/2010/wordprocessingDrawing" xmlns:wp="http://schemas.openxmlformats.org/drawingml/2006/wordprocessingDrawing" xmlns:w10="urn:schemas-microsoft-com:office:word" xmlns:w="http://schemas.openxmlformats.org/wordprocessingml/2006/main" xmlns:w14="http://schemas.microsoft.com/office/word/2010/wordml" xmlns:w15="http://schemas.microsoft.com/office/word/2012/wordml" xmlns:w16cex="http://schemas.microsoft.com/office/word/2018/wordml/cex" xmlns:w16cid="http://schemas.microsoft.com/office/word/2016/wordml/cid" xmlns:w16="http://schemas.microsoft.com/office/word/2018/wordml" xmlns:w16se="http://schemas.microsoft.com/office/word/2015/wordml/symex" xmlns:wpg="http://schemas.microsoft.com/office/word/2010/wordprocessingGroup" xmlns:wpi="http://schemas.microsoft.com/office/word/2010/wordprocessingInk" xmlns:wne="http://schemas.microsoft.com/office/word/2006/wordml" xmlns:wps="http://schemas.microsoft.com/office/word/2010/wordprocessingShape" mc:Ignorable="w14 w15 w16se w16cid w16 w16cex wp14">
+<w:endnotes xmlns:wpc="http://schemas.microsoft.com/office/word/2010/wordprocessingCanvas" xmlns:mc="http://schemas.openxmlformats.org/markup-compatibility/2006" xmlns:o="urn:schemas-microsoft-com:office:office" xmlns:r="http://schemas.openxmlformats.org/officeDocument/2006/relationships" xmlns:m="http://schemas.openxmlformats.org/officeDocument/2006/math" xmlns:v="urn:schemas-microsoft-com:vml" xmlns:wp14="http://schemas.microsoft.com/office/word/2010/wordprocessingDrawing" xmlns:wp="http://schemas.openxmlformats.org/drawingml/2006/wordprocessingDrawing" xmlns:w10="urn:schemas-microsoft-com:office:word" xmlns:w="http://schemas.openxmlformats.org/wordprocessingml/2006/main" xmlns:w14="http://schemas.microsoft.com/office/word/2010/wordml" xmlns:wpg="http://schemas.microsoft.com/office/word/2010/wordprocessingGroup" xmlns:wpi="http://schemas.microsoft.com/office/word/2010/wordprocessingInk" xmlns:wne="http://schemas.microsoft.com/office/word/2006/wordml" xmlns:wps="http://schemas.microsoft.com/office/word/2010/wordprocessingShape" mc:Ignorable="w14 wp14">
   <w:endnote w:type="separator" w:id="-1">
     <w:p>
       <w:pPr>
@@ -14613,7 +14853,7 @@
 </file>
 
 <file path=word/footnotes.xml><?xml version="1.0" encoding="utf-8"?>
-<w:footnotes xmlns:wpc="http://schemas.microsoft.com/office/word/2010/wordprocessingCanvas" xmlns:cx="http://schemas.microsoft.com/office/drawing/2014/chartex" xmlns:cx1="http://schemas.microsoft.com/office/drawing/2015/9/8/chartex" xmlns:cx2="http://schemas.microsoft.com/office/drawing/2015/10/21/chartex" xmlns:cx3="http://schemas.microsoft.com/office/drawing/2016/5/9/chartex" xmlns:cx4="http://schemas.microsoft.com/office/drawing/2016/5/10/chartex" xmlns:cx5="http://schemas.microsoft.com/office/drawing/2016/5/11/chartex" xmlns:cx6="http://schemas.microsoft.com/office/drawing/2016/5/12/chartex" xmlns:cx7="http://schemas.microsoft.com/office/drawing/2016/5/13/chartex" xmlns:cx8="http://schemas.microsoft.com/office/drawing/2016/5/14/chartex" xmlns:mc="http://schemas.openxmlformats.org/markup-compatibility/2006" xmlns:aink="http://schemas.microsoft.com/office/drawing/2016/ink" xmlns:am3d="http://schemas.microsoft.com/office/drawing/2017/model3d" xmlns:o="urn:schemas-microsoft-com:office:office" xmlns:r="http://schemas.openxmlformats.org/officeDocument/2006/relationships" xmlns:m="http://schemas.openxmlformats.org/officeDocument/2006/math" xmlns:v="urn:schemas-microsoft-com:vml" xmlns:wp14="http://schemas.microsoft.com/office/word/2010/wordprocessingDrawing" xmlns:wp="http://schemas.openxmlformats.org/drawingml/2006/wordprocessingDrawing" xmlns:w10="urn:schemas-microsoft-com:office:word" xmlns:w="http://schemas.openxmlformats.org/wordprocessingml/2006/main" xmlns:w14="http://schemas.microsoft.com/office/word/2010/wordml" xmlns:w15="http://schemas.microsoft.com/office/word/2012/wordml" xmlns:w16cex="http://schemas.microsoft.com/office/word/2018/wordml/cex" xmlns:w16cid="http://schemas.microsoft.com/office/word/2016/wordml/cid" xmlns:w16="http://schemas.microsoft.com/office/word/2018/wordml" xmlns:w16se="http://schemas.microsoft.com/office/word/2015/wordml/symex" xmlns:wpg="http://schemas.microsoft.com/office/word/2010/wordprocessingGroup" xmlns:wpi="http://schemas.microsoft.com/office/word/2010/wordprocessingInk" xmlns:wne="http://schemas.microsoft.com/office/word/2006/wordml" xmlns:wps="http://schemas.microsoft.com/office/word/2010/wordprocessingShape" mc:Ignorable="w14 w15 w16se w16cid w16 w16cex wp14">
+<w:footnotes xmlns:wpc="http://schemas.microsoft.com/office/word/2010/wordprocessingCanvas" xmlns:mc="http://schemas.openxmlformats.org/markup-compatibility/2006" xmlns:o="urn:schemas-microsoft-com:office:office" xmlns:r="http://schemas.openxmlformats.org/officeDocument/2006/relationships" xmlns:m="http://schemas.openxmlformats.org/officeDocument/2006/math" xmlns:v="urn:schemas-microsoft-com:vml" xmlns:wp14="http://schemas.microsoft.com/office/word/2010/wordprocessingDrawing" xmlns:wp="http://schemas.openxmlformats.org/drawingml/2006/wordprocessingDrawing" xmlns:w10="urn:schemas-microsoft-com:office:word" xmlns:w="http://schemas.openxmlformats.org/wordprocessingml/2006/main" xmlns:w14="http://schemas.microsoft.com/office/word/2010/wordml" xmlns:wpg="http://schemas.microsoft.com/office/word/2010/wordprocessingGroup" xmlns:wpi="http://schemas.microsoft.com/office/word/2010/wordprocessingInk" xmlns:wne="http://schemas.microsoft.com/office/word/2006/wordml" xmlns:wps="http://schemas.microsoft.com/office/word/2010/wordprocessingShape" mc:Ignorable="w14 wp14">
   <w:footnote w:type="separator" w:id="-1">
     <w:p>
       <w:pPr>
@@ -14638,7 +14878,7 @@
 </file>
 
 <file path=word/styles.xml><?xml version="1.0" encoding="utf-8"?>
-<w:styles xmlns:mc="http://schemas.openxmlformats.org/markup-compatibility/2006" xmlns:r="http://schemas.openxmlformats.org/officeDocument/2006/relationships" xmlns:w="http://schemas.openxmlformats.org/wordprocessingml/2006/main" xmlns:w14="http://schemas.microsoft.com/office/word/2010/wordml" xmlns:w15="http://schemas.microsoft.com/office/word/2012/wordml" xmlns:w16cex="http://schemas.microsoft.com/office/word/2018/wordml/cex" xmlns:w16cid="http://schemas.microsoft.com/office/word/2016/wordml/cid" xmlns:w16="http://schemas.microsoft.com/office/word/2018/wordml" xmlns:w16se="http://schemas.microsoft.com/office/word/2015/wordml/symex" mc:Ignorable="w14 w15 w16se w16cid w16 w16cex">
+<w:styles xmlns:mc="http://schemas.openxmlformats.org/markup-compatibility/2006" xmlns:r="http://schemas.openxmlformats.org/officeDocument/2006/relationships" xmlns:w="http://schemas.openxmlformats.org/wordprocessingml/2006/main" xmlns:w14="http://schemas.microsoft.com/office/word/2010/wordml" mc:Ignorable="w14">
   <w:docDefaults>
     <w:rPrDefault>
       <w:rPr>
@@ -14654,383 +14894,144 @@
       </w:pPr>
     </w:pPrDefault>
   </w:docDefaults>
-  <w:latentStyles w:defLockedState="0" w:defUIPriority="99" w:defSemiHidden="0" w:defUnhideWhenUsed="0" w:defQFormat="0" w:count="376">
-    <w:lsdException w:name="Normal" w:uiPriority="0" w:qFormat="1"/>
-    <w:lsdException w:name="heading 1" w:uiPriority="9" w:qFormat="1"/>
-    <w:lsdException w:name="heading 2" w:semiHidden="1" w:uiPriority="9" w:unhideWhenUsed="1" w:qFormat="1"/>
-    <w:lsdException w:name="heading 3" w:semiHidden="1" w:uiPriority="9" w:unhideWhenUsed="1" w:qFormat="1"/>
-    <w:lsdException w:name="heading 4" w:semiHidden="1" w:uiPriority="9" w:unhideWhenUsed="1" w:qFormat="1"/>
-    <w:lsdException w:name="heading 5" w:semiHidden="1" w:uiPriority="9" w:unhideWhenUsed="1" w:qFormat="1"/>
-    <w:lsdException w:name="heading 6" w:semiHidden="1" w:uiPriority="9" w:unhideWhenUsed="1" w:qFormat="1"/>
-    <w:lsdException w:name="heading 7" w:semiHidden="1" w:uiPriority="9" w:unhideWhenUsed="1" w:qFormat="1"/>
-    <w:lsdException w:name="heading 8" w:semiHidden="1" w:uiPriority="9" w:unhideWhenUsed="1" w:qFormat="1"/>
-    <w:lsdException w:name="heading 9" w:semiHidden="1" w:uiPriority="9" w:unhideWhenUsed="1" w:qFormat="1"/>
-    <w:lsdException w:name="index 1" w:semiHidden="1" w:unhideWhenUsed="1"/>
-    <w:lsdException w:name="index 2" w:semiHidden="1" w:unhideWhenUsed="1"/>
-    <w:lsdException w:name="index 3" w:semiHidden="1" w:unhideWhenUsed="1"/>
-    <w:lsdException w:name="index 4" w:semiHidden="1" w:unhideWhenUsed="1"/>
-    <w:lsdException w:name="index 5" w:semiHidden="1" w:unhideWhenUsed="1"/>
-    <w:lsdException w:name="index 6" w:semiHidden="1" w:unhideWhenUsed="1"/>
-    <w:lsdException w:name="index 7" w:semiHidden="1" w:unhideWhenUsed="1"/>
-    <w:lsdException w:name="index 8" w:semiHidden="1" w:unhideWhenUsed="1"/>
-    <w:lsdException w:name="index 9" w:semiHidden="1" w:unhideWhenUsed="1"/>
-    <w:lsdException w:name="toc 1" w:semiHidden="1" w:uiPriority="39" w:unhideWhenUsed="1"/>
-    <w:lsdException w:name="toc 2" w:semiHidden="1" w:uiPriority="39" w:unhideWhenUsed="1"/>
-    <w:lsdException w:name="toc 3" w:semiHidden="1" w:uiPriority="39" w:unhideWhenUsed="1"/>
-    <w:lsdException w:name="toc 4" w:semiHidden="1" w:uiPriority="39" w:unhideWhenUsed="1"/>
-    <w:lsdException w:name="toc 5" w:semiHidden="1" w:uiPriority="39" w:unhideWhenUsed="1"/>
-    <w:lsdException w:name="toc 6" w:semiHidden="1" w:uiPriority="39" w:unhideWhenUsed="1"/>
-    <w:lsdException w:name="toc 7" w:semiHidden="1" w:uiPriority="39" w:unhideWhenUsed="1"/>
-    <w:lsdException w:name="toc 8" w:semiHidden="1" w:uiPriority="39" w:unhideWhenUsed="1"/>
-    <w:lsdException w:name="toc 9" w:semiHidden="1" w:uiPriority="39" w:unhideWhenUsed="1"/>
-    <w:lsdException w:name="Normal Indent" w:semiHidden="1" w:unhideWhenUsed="1"/>
-    <w:lsdException w:name="footnote text" w:semiHidden="1" w:unhideWhenUsed="1"/>
-    <w:lsdException w:name="annotation text" w:semiHidden="1" w:unhideWhenUsed="1"/>
-    <w:lsdException w:name="header" w:semiHidden="1" w:unhideWhenUsed="1"/>
-    <w:lsdException w:name="footer" w:semiHidden="1" w:unhideWhenUsed="1"/>
-    <w:lsdException w:name="index heading" w:semiHidden="1" w:unhideWhenUsed="1"/>
-    <w:lsdException w:name="caption" w:semiHidden="1" w:uiPriority="35" w:unhideWhenUsed="1" w:qFormat="1"/>
-    <w:lsdException w:name="table of figures" w:semiHidden="1" w:unhideWhenUsed="1"/>
-    <w:lsdException w:name="envelope address" w:semiHidden="1" w:unhideWhenUsed="1"/>
-    <w:lsdException w:name="envelope return" w:semiHidden="1" w:unhideWhenUsed="1"/>
-    <w:lsdException w:name="footnote reference" w:semiHidden="1" w:unhideWhenUsed="1"/>
-    <w:lsdException w:name="annotation reference" w:semiHidden="1" w:unhideWhenUsed="1"/>
-    <w:lsdException w:name="line number" w:semiHidden="1" w:unhideWhenUsed="1"/>
-    <w:lsdException w:name="page number" w:semiHidden="1" w:unhideWhenUsed="1"/>
-    <w:lsdException w:name="endnote reference" w:semiHidden="1" w:unhideWhenUsed="1"/>
-    <w:lsdException w:name="endnote text" w:semiHidden="1" w:unhideWhenUsed="1"/>
-    <w:lsdException w:name="table of authorities" w:semiHidden="1" w:unhideWhenUsed="1"/>
-    <w:lsdException w:name="macro" w:semiHidden="1" w:unhideWhenUsed="1"/>
-    <w:lsdException w:name="toa heading" w:semiHidden="1" w:unhideWhenUsed="1"/>
-    <w:lsdException w:name="List" w:semiHidden="1" w:unhideWhenUsed="1"/>
-    <w:lsdException w:name="List Bullet" w:semiHidden="1" w:unhideWhenUsed="1"/>
-    <w:lsdException w:name="List Number" w:semiHidden="1" w:unhideWhenUsed="1"/>
-    <w:lsdException w:name="List 2" w:semiHidden="1" w:unhideWhenUsed="1"/>
-    <w:lsdException w:name="List 3" w:semiHidden="1" w:unhideWhenUsed="1"/>
-    <w:lsdException w:name="List 4" w:semiHidden="1" w:unhideWhenUsed="1"/>
-    <w:lsdException w:name="List 5" w:semiHidden="1" w:unhideWhenUsed="1"/>
-    <w:lsdException w:name="List Bullet 2" w:semiHidden="1" w:unhideWhenUsed="1"/>
-    <w:lsdException w:name="List Bullet 3" w:semiHidden="1" w:unhideWhenUsed="1"/>
-    <w:lsdException w:name="List Bullet 4" w:semiHidden="1" w:unhideWhenUsed="1"/>
-    <w:lsdException w:name="List Bullet 5" w:semiHidden="1" w:unhideWhenUsed="1"/>
-    <w:lsdException w:name="List Number 2" w:semiHidden="1" w:unhideWhenUsed="1"/>
-    <w:lsdException w:name="List Number 3" w:semiHidden="1" w:unhideWhenUsed="1"/>
-    <w:lsdException w:name="List Number 4" w:semiHidden="1" w:unhideWhenUsed="1"/>
-    <w:lsdException w:name="List Number 5" w:semiHidden="1" w:unhideWhenUsed="1"/>
-    <w:lsdException w:name="Title" w:uiPriority="10" w:qFormat="1"/>
-    <w:lsdException w:name="Closing" w:semiHidden="1" w:unhideWhenUsed="1"/>
-    <w:lsdException w:name="Signature" w:semiHidden="1" w:unhideWhenUsed="1"/>
-    <w:lsdException w:name="Default Paragraph Font" w:semiHidden="1" w:uiPriority="1" w:unhideWhenUsed="1"/>
-    <w:lsdException w:name="Body Text" w:semiHidden="1" w:unhideWhenUsed="1"/>
-    <w:lsdException w:name="Body Text Indent" w:semiHidden="1" w:unhideWhenUsed="1"/>
-    <w:lsdException w:name="List Continue" w:semiHidden="1" w:unhideWhenUsed="1"/>
-    <w:lsdException w:name="List Continue 2" w:semiHidden="1" w:unhideWhenUsed="1"/>
-    <w:lsdException w:name="List Continue 3" w:semiHidden="1" w:unhideWhenUsed="1"/>
-    <w:lsdException w:name="List Continue 4" w:semiHidden="1" w:unhideWhenUsed="1"/>
-    <w:lsdException w:name="List Continue 5" w:semiHidden="1" w:unhideWhenUsed="1"/>
-    <w:lsdException w:name="Message Header" w:semiHidden="1" w:unhideWhenUsed="1"/>
-    <w:lsdException w:name="Subtitle" w:uiPriority="11" w:qFormat="1"/>
-    <w:lsdException w:name="Salutation" w:semiHidden="1" w:unhideWhenUsed="1"/>
-    <w:lsdException w:name="Date" w:semiHidden="1" w:unhideWhenUsed="1"/>
-    <w:lsdException w:name="Body Text First Indent" w:semiHidden="1" w:unhideWhenUsed="1"/>
-    <w:lsdException w:name="Body Text First Indent 2" w:semiHidden="1" w:unhideWhenUsed="1"/>
-    <w:lsdException w:name="Note Heading" w:semiHidden="1" w:unhideWhenUsed="1"/>
-    <w:lsdException w:name="Body Text 2" w:semiHidden="1" w:unhideWhenUsed="1"/>
-    <w:lsdException w:name="Body Text 3" w:semiHidden="1" w:unhideWhenUsed="1"/>
-    <w:lsdException w:name="Body Text Indent 2" w:semiHidden="1" w:unhideWhenUsed="1"/>
-    <w:lsdException w:name="Body Text Indent 3" w:semiHidden="1" w:unhideWhenUsed="1"/>
-    <w:lsdException w:name="Block Text" w:semiHidden="1" w:unhideWhenUsed="1"/>
-    <w:lsdException w:name="Hyperlink" w:semiHidden="1" w:unhideWhenUsed="1"/>
-    <w:lsdException w:name="FollowedHyperlink" w:semiHidden="1" w:unhideWhenUsed="1"/>
-    <w:lsdException w:name="Strong" w:uiPriority="22" w:qFormat="1"/>
-    <w:lsdException w:name="Emphasis" w:uiPriority="20" w:qFormat="1"/>
-    <w:lsdException w:name="Document Map" w:semiHidden="1" w:unhideWhenUsed="1"/>
-    <w:lsdException w:name="Plain Text" w:semiHidden="1" w:unhideWhenUsed="1"/>
-    <w:lsdException w:name="E-mail Signature" w:semiHidden="1" w:unhideWhenUsed="1"/>
-    <w:lsdException w:name="HTML Top of Form" w:semiHidden="1" w:unhideWhenUsed="1"/>
-    <w:lsdException w:name="HTML Bottom of Form" w:semiHidden="1" w:unhideWhenUsed="1"/>
-    <w:lsdException w:name="Normal (Web)" w:semiHidden="1" w:unhideWhenUsed="1"/>
-    <w:lsdException w:name="HTML Acronym" w:semiHidden="1" w:unhideWhenUsed="1"/>
-    <w:lsdException w:name="HTML Address" w:semiHidden="1" w:unhideWhenUsed="1"/>
-    <w:lsdException w:name="HTML Cite" w:semiHidden="1" w:unhideWhenUsed="1"/>
-    <w:lsdException w:name="HTML Code" w:semiHidden="1" w:unhideWhenUsed="1"/>
-    <w:lsdException w:name="HTML Definition" w:semiHidden="1" w:unhideWhenUsed="1"/>
-    <w:lsdException w:name="HTML Keyboard" w:semiHidden="1" w:unhideWhenUsed="1"/>
-    <w:lsdException w:name="HTML Preformatted" w:semiHidden="1" w:unhideWhenUsed="1"/>
-    <w:lsdException w:name="HTML Sample" w:semiHidden="1" w:unhideWhenUsed="1"/>
-    <w:lsdException w:name="HTML Typewriter" w:semiHidden="1" w:unhideWhenUsed="1"/>
-    <w:lsdException w:name="HTML Variable" w:semiHidden="1" w:unhideWhenUsed="1"/>
-    <w:lsdException w:name="Normal Table" w:semiHidden="1" w:unhideWhenUsed="1"/>
-    <w:lsdException w:name="annotation subject" w:semiHidden="1" w:unhideWhenUsed="1"/>
-    <w:lsdException w:name="No List" w:semiHidden="1" w:unhideWhenUsed="1"/>
-    <w:lsdException w:name="Outline List 1" w:semiHidden="1" w:unhideWhenUsed="1"/>
-    <w:lsdException w:name="Outline List 2" w:semiHidden="1" w:unhideWhenUsed="1"/>
-    <w:lsdException w:name="Outline List 3" w:semiHidden="1" w:unhideWhenUsed="1"/>
-    <w:lsdException w:name="Table Simple 1" w:semiHidden="1" w:unhideWhenUsed="1"/>
-    <w:lsdException w:name="Table Simple 2" w:semiHidden="1" w:unhideWhenUsed="1"/>
-    <w:lsdException w:name="Table Simple 3" w:semiHidden="1" w:unhideWhenUsed="1"/>
-    <w:lsdException w:name="Table Classic 1" w:semiHidden="1" w:unhideWhenUsed="1"/>
-    <w:lsdException w:name="Table Classic 2" w:semiHidden="1" w:unhideWhenUsed="1"/>
-    <w:lsdException w:name="Table Classic 3" w:semiHidden="1" w:unhideWhenUsed="1"/>
-    <w:lsdException w:name="Table Classic 4" w:semiHidden="1" w:unhideWhenUsed="1"/>
-    <w:lsdException w:name="Table Colorful 1" w:semiHidden="1" w:unhideWhenUsed="1"/>
-    <w:lsdException w:name="Table Colorful 2" w:semiHidden="1" w:unhideWhenUsed="1"/>
-    <w:lsdException w:name="Table Colorful 3" w:semiHidden="1" w:unhideWhenUsed="1"/>
-    <w:lsdException w:name="Table Columns 1" w:semiHidden="1" w:unhideWhenUsed="1"/>
-    <w:lsdException w:name="Table Columns 2" w:semiHidden="1" w:unhideWhenUsed="1"/>
-    <w:lsdException w:name="Table Columns 3" w:semiHidden="1" w:unhideWhenUsed="1"/>
-    <w:lsdException w:name="Table Columns 4" w:semiHidden="1" w:unhideWhenUsed="1"/>
-    <w:lsdException w:name="Table Columns 5" w:semiHidden="1" w:unhideWhenUsed="1"/>
-    <w:lsdException w:name="Table Grid 1" w:semiHidden="1" w:unhideWhenUsed="1"/>
-    <w:lsdException w:name="Table Grid 2" w:semiHidden="1" w:unhideWhenUsed="1"/>
-    <w:lsdException w:name="Table Grid 3" w:semiHidden="1" w:unhideWhenUsed="1"/>
-    <w:lsdException w:name="Table Grid 4" w:semiHidden="1" w:unhideWhenUsed="1"/>
-    <w:lsdException w:name="Table Grid 5" w:semiHidden="1" w:unhideWhenUsed="1"/>
-    <w:lsdException w:name="Table Grid 6" w:semiHidden="1" w:unhideWhenUsed="1"/>
-    <w:lsdException w:name="Table Grid 7" w:semiHidden="1" w:unhideWhenUsed="1"/>
-    <w:lsdException w:name="Table Grid 8" w:semiHidden="1" w:unhideWhenUsed="1"/>
-    <w:lsdException w:name="Table List 1" w:semiHidden="1" w:unhideWhenUsed="1"/>
-    <w:lsdException w:name="Table List 2" w:semiHidden="1" w:unhideWhenUsed="1"/>
-    <w:lsdException w:name="Table List 3" w:semiHidden="1" w:unhideWhenUsed="1"/>
-    <w:lsdException w:name="Table List 4" w:semiHidden="1" w:unhideWhenUsed="1"/>
-    <w:lsdException w:name="Table List 5" w:semiHidden="1" w:unhideWhenUsed="1"/>
-    <w:lsdException w:name="Table List 6" w:semiHidden="1" w:unhideWhenUsed="1"/>
-    <w:lsdException w:name="Table List 7" w:semiHidden="1" w:unhideWhenUsed="1"/>
-    <w:lsdException w:name="Table List 8" w:semiHidden="1" w:unhideWhenUsed="1"/>
-    <w:lsdException w:name="Table 3D effects 1" w:semiHidden="1" w:unhideWhenUsed="1"/>
-    <w:lsdException w:name="Table 3D effects 2" w:semiHidden="1" w:unhideWhenUsed="1"/>
-    <w:lsdException w:name="Table 3D effects 3" w:semiHidden="1" w:unhideWhenUsed="1"/>
-    <w:lsdException w:name="Table Contemporary" w:semiHidden="1" w:unhideWhenUsed="1"/>
-    <w:lsdException w:name="Table Elegant" w:semiHidden="1" w:unhideWhenUsed="1"/>
-    <w:lsdException w:name="Table Professional" w:semiHidden="1" w:unhideWhenUsed="1"/>
-    <w:lsdException w:name="Table Subtle 1" w:semiHidden="1" w:unhideWhenUsed="1"/>
-    <w:lsdException w:name="Table Subtle 2" w:semiHidden="1" w:unhideWhenUsed="1"/>
-    <w:lsdException w:name="Table Web 1" w:semiHidden="1" w:unhideWhenUsed="1"/>
-    <w:lsdException w:name="Table Web 2" w:semiHidden="1" w:unhideWhenUsed="1"/>
-    <w:lsdException w:name="Table Web 3" w:semiHidden="1" w:unhideWhenUsed="1"/>
-    <w:lsdException w:name="Balloon Text" w:semiHidden="1" w:unhideWhenUsed="1"/>
-    <w:lsdException w:name="Table Grid" w:uiPriority="39"/>
-    <w:lsdException w:name="Table Theme" w:semiHidden="1" w:unhideWhenUsed="1"/>
-    <w:lsdException w:name="Placeholder Text" w:semiHidden="1"/>
-    <w:lsdException w:name="No Spacing" w:uiPriority="1" w:qFormat="1"/>
-    <w:lsdException w:name="Light Shading" w:uiPriority="60"/>
-    <w:lsdException w:name="Light List" w:uiPriority="61"/>
-    <w:lsdException w:name="Light Grid" w:uiPriority="62"/>
-    <w:lsdException w:name="Medium Shading 1" w:uiPriority="63"/>
-    <w:lsdException w:name="Medium Shading 2" w:uiPriority="64"/>
-    <w:lsdException w:name="Medium List 1" w:uiPriority="65"/>
-    <w:lsdException w:name="Medium List 2" w:uiPriority="66"/>
-    <w:lsdException w:name="Medium Grid 1" w:uiPriority="67"/>
-    <w:lsdException w:name="Medium Grid 2" w:uiPriority="68"/>
-    <w:lsdException w:name="Medium Grid 3" w:uiPriority="69"/>
-    <w:lsdException w:name="Dark List" w:uiPriority="70"/>
-    <w:lsdException w:name="Colorful Shading" w:uiPriority="71"/>
-    <w:lsdException w:name="Colorful List" w:uiPriority="72"/>
-    <w:lsdException w:name="Colorful Grid" w:uiPriority="73"/>
-    <w:lsdException w:name="Light Shading Accent 1" w:uiPriority="60"/>
-    <w:lsdException w:name="Light List Accent 1" w:uiPriority="61"/>
-    <w:lsdException w:name="Light Grid Accent 1" w:uiPriority="62"/>
-    <w:lsdException w:name="Medium Shading 1 Accent 1" w:uiPriority="63"/>
-    <w:lsdException w:name="Medium Shading 2 Accent 1" w:uiPriority="64"/>
-    <w:lsdException w:name="Medium List 1 Accent 1" w:uiPriority="65"/>
-    <w:lsdException w:name="Revision" w:semiHidden="1"/>
-    <w:lsdException w:name="List Paragraph" w:uiPriority="34" w:qFormat="1"/>
-    <w:lsdException w:name="Quote" w:uiPriority="29" w:qFormat="1"/>
-    <w:lsdException w:name="Intense Quote" w:uiPriority="30" w:qFormat="1"/>
-    <w:lsdException w:name="Medium List 2 Accent 1" w:uiPriority="66"/>
-    <w:lsdException w:name="Medium Grid 1 Accent 1" w:uiPriority="67"/>
-    <w:lsdException w:name="Medium Grid 2 Accent 1" w:uiPriority="68"/>
-    <w:lsdException w:name="Medium Grid 3 Accent 1" w:uiPriority="69"/>
-    <w:lsdException w:name="Dark List Accent 1" w:uiPriority="70"/>
-    <w:lsdException w:name="Colorful Shading Accent 1" w:uiPriority="71"/>
-    <w:lsdException w:name="Colorful List Accent 1" w:uiPriority="72"/>
-    <w:lsdException w:name="Colorful Grid Accent 1" w:uiPriority="73"/>
-    <w:lsdException w:name="Light Shading Accent 2" w:uiPriority="60"/>
-    <w:lsdException w:name="Light List Accent 2" w:uiPriority="61"/>
-    <w:lsdException w:name="Light Grid Accent 2" w:uiPriority="62"/>
-    <w:lsdException w:name="Medium Shading 1 Accent 2" w:uiPriority="63"/>
-    <w:lsdException w:name="Medium Shading 2 Accent 2" w:uiPriority="64"/>
-    <w:lsdException w:name="Medium List 1 Accent 2" w:uiPriority="65"/>
-    <w:lsdException w:name="Medium List 2 Accent 2" w:uiPriority="66"/>
-    <w:lsdException w:name="Medium Grid 1 Accent 2" w:uiPriority="67"/>
-    <w:lsdException w:name="Medium Grid 2 Accent 2" w:uiPriority="68"/>
-    <w:lsdException w:name="Medium Grid 3 Accent 2" w:uiPriority="69"/>
-    <w:lsdException w:name="Dark List Accent 2" w:uiPriority="70"/>
-    <w:lsdException w:name="Colorful Shading Accent 2" w:uiPriority="71"/>
-    <w:lsdException w:name="Colorful List Accent 2" w:uiPriority="72"/>
-    <w:lsdException w:name="Colorful Grid Accent 2" w:uiPriority="73"/>
-    <w:lsdException w:name="Light Shading Accent 3" w:uiPriority="60"/>
-    <w:lsdException w:name="Light List Accent 3" w:uiPriority="61"/>
-    <w:lsdException w:name="Light Grid Accent 3" w:uiPriority="62"/>
-    <w:lsdException w:name="Medium Shading 1 Accent 3" w:uiPriority="63"/>
-    <w:lsdException w:name="Medium Shading 2 Accent 3" w:uiPriority="64"/>
-    <w:lsdException w:name="Medium List 1 Accent 3" w:uiPriority="65"/>
-    <w:lsdException w:name="Medium List 2 Accent 3" w:uiPriority="66"/>
-    <w:lsdException w:name="Medium Grid 1 Accent 3" w:uiPriority="67"/>
-    <w:lsdException w:name="Medium Grid 2 Accent 3" w:uiPriority="68"/>
-    <w:lsdException w:name="Medium Grid 3 Accent 3" w:uiPriority="69"/>
-    <w:lsdException w:name="Dark List Accent 3" w:uiPriority="70"/>
-    <w:lsdException w:name="Colorful Shading Accent 3" w:uiPriority="71"/>
-    <w:lsdException w:name="Colorful List Accent 3" w:uiPriority="72"/>
-    <w:lsdException w:name="Colorful Grid Accent 3" w:uiPriority="73"/>
-    <w:lsdException w:name="Light Shading Accent 4" w:uiPriority="60"/>
-    <w:lsdException w:name="Light List Accent 4" w:uiPriority="61"/>
-    <w:lsdException w:name="Light Grid Accent 4" w:uiPriority="62"/>
-    <w:lsdException w:name="Medium Shading 1 Accent 4" w:uiPriority="63"/>
-    <w:lsdException w:name="Medium Shading 2 Accent 4" w:uiPriority="64"/>
-    <w:lsdException w:name="Medium List 1 Accent 4" w:uiPriority="65"/>
-    <w:lsdException w:name="Medium List 2 Accent 4" w:uiPriority="66"/>
-    <w:lsdException w:name="Medium Grid 1 Accent 4" w:uiPriority="67"/>
-    <w:lsdException w:name="Medium Grid 2 Accent 4" w:uiPriority="68"/>
-    <w:lsdException w:name="Medium Grid 3 Accent 4" w:uiPriority="69"/>
-    <w:lsdException w:name="Dark List Accent 4" w:uiPriority="70"/>
-    <w:lsdException w:name="Colorful Shading Accent 4" w:uiPriority="71"/>
-    <w:lsdException w:name="Colorful List Accent 4" w:uiPriority="72"/>
-    <w:lsdException w:name="Colorful Grid Accent 4" w:uiPriority="73"/>
-    <w:lsdException w:name="Light Shading Accent 5" w:uiPriority="60"/>
-    <w:lsdException w:name="Light List Accent 5" w:uiPriority="61"/>
-    <w:lsdException w:name="Light Grid Accent 5" w:uiPriority="62"/>
-    <w:lsdException w:name="Medium Shading 1 Accent 5" w:uiPriority="63"/>
-    <w:lsdException w:name="Medium Shading 2 Accent 5" w:uiPriority="64"/>
-    <w:lsdException w:name="Medium List 1 Accent 5" w:uiPriority="65"/>
-    <w:lsdException w:name="Medium List 2 Accent 5" w:uiPriority="66"/>
-    <w:lsdException w:name="Medium Grid 1 Accent 5" w:uiPriority="67"/>
-    <w:lsdException w:name="Medium Grid 2 Accent 5" w:uiPriority="68"/>
-    <w:lsdException w:name="Medium Grid 3 Accent 5" w:uiPriority="69"/>
-    <w:lsdException w:name="Dark List Accent 5" w:uiPriority="70"/>
-    <w:lsdException w:name="Colorful Shading Accent 5" w:uiPriority="71"/>
-    <w:lsdException w:name="Colorful List Accent 5" w:uiPriority="72"/>
-    <w:lsdException w:name="Colorful Grid Accent 5" w:uiPriority="73"/>
-    <w:lsdException w:name="Light Shading Accent 6" w:uiPriority="60"/>
-    <w:lsdException w:name="Light List Accent 6" w:uiPriority="61"/>
-    <w:lsdException w:name="Light Grid Accent 6" w:uiPriority="62"/>
-    <w:lsdException w:name="Medium Shading 1 Accent 6" w:uiPriority="63"/>
-    <w:lsdException w:name="Medium Shading 2 Accent 6" w:uiPriority="64"/>
-    <w:lsdException w:name="Medium List 1 Accent 6" w:uiPriority="65"/>
-    <w:lsdException w:name="Medium List 2 Accent 6" w:uiPriority="66"/>
-    <w:lsdException w:name="Medium Grid 1 Accent 6" w:uiPriority="67"/>
-    <w:lsdException w:name="Medium Grid 2 Accent 6" w:uiPriority="68"/>
-    <w:lsdException w:name="Medium Grid 3 Accent 6" w:uiPriority="69"/>
-    <w:lsdException w:name="Dark List Accent 6" w:uiPriority="70"/>
-    <w:lsdException w:name="Colorful Shading Accent 6" w:uiPriority="71"/>
-    <w:lsdException w:name="Colorful List Accent 6" w:uiPriority="72"/>
-    <w:lsdException w:name="Colorful Grid Accent 6" w:uiPriority="73"/>
-    <w:lsdException w:name="Subtle Emphasis" w:uiPriority="19" w:qFormat="1"/>
-    <w:lsdException w:name="Intense Emphasis" w:uiPriority="21" w:qFormat="1"/>
-    <w:lsdException w:name="Subtle Reference" w:uiPriority="31" w:qFormat="1"/>
-    <w:lsdException w:name="Intense Reference" w:uiPriority="32" w:qFormat="1"/>
-    <w:lsdException w:name="Book Title" w:uiPriority="33" w:qFormat="1"/>
-    <w:lsdException w:name="Bibliography" w:semiHidden="1" w:uiPriority="37" w:unhideWhenUsed="1"/>
-    <w:lsdException w:name="TOC Heading" w:semiHidden="1" w:uiPriority="39" w:unhideWhenUsed="1" w:qFormat="1"/>
-    <w:lsdException w:name="Plain Table 1" w:uiPriority="41"/>
-    <w:lsdException w:name="Plain Table 2" w:uiPriority="42"/>
-    <w:lsdException w:name="Plain Table 3" w:uiPriority="43"/>
-    <w:lsdException w:name="Plain Table 4" w:uiPriority="44"/>
-    <w:lsdException w:name="Plain Table 5" w:uiPriority="45"/>
-    <w:lsdException w:name="Grid Table Light" w:uiPriority="40"/>
-    <w:lsdException w:name="Grid Table 1 Light" w:uiPriority="46"/>
-    <w:lsdException w:name="Grid Table 2" w:uiPriority="47"/>
-    <w:lsdException w:name="Grid Table 3" w:uiPriority="48"/>
-    <w:lsdException w:name="Grid Table 4" w:uiPriority="49"/>
-    <w:lsdException w:name="Grid Table 5 Dark" w:uiPriority="50"/>
-    <w:lsdException w:name="Grid Table 6 Colorful" w:uiPriority="51"/>
-    <w:lsdException w:name="Grid Table 7 Colorful" w:uiPriority="52"/>
-    <w:lsdException w:name="Grid Table 1 Light Accent 1" w:uiPriority="46"/>
-    <w:lsdException w:name="Grid Table 2 Accent 1" w:uiPriority="47"/>
-    <w:lsdException w:name="Grid Table 3 Accent 1" w:uiPriority="48"/>
-    <w:lsdException w:name="Grid Table 4 Accent 1" w:uiPriority="49"/>
-    <w:lsdException w:name="Grid Table 5 Dark Accent 1" w:uiPriority="50"/>
-    <w:lsdException w:name="Grid Table 6 Colorful Accent 1" w:uiPriority="51"/>
-    <w:lsdException w:name="Grid Table 7 Colorful Accent 1" w:uiPriority="52"/>
-    <w:lsdException w:name="Grid Table 1 Light Accent 2" w:uiPriority="46"/>
-    <w:lsdException w:name="Grid Table 2 Accent 2" w:uiPriority="47"/>
-    <w:lsdException w:name="Grid Table 3 Accent 2" w:uiPriority="48"/>
-    <w:lsdException w:name="Grid Table 4 Accent 2" w:uiPriority="49"/>
-    <w:lsdException w:name="Grid Table 5 Dark Accent 2" w:uiPriority="50"/>
-    <w:lsdException w:name="Grid Table 6 Colorful Accent 2" w:uiPriority="51"/>
-    <w:lsdException w:name="Grid Table 7 Colorful Accent 2" w:uiPriority="52"/>
-    <w:lsdException w:name="Grid Table 1 Light Accent 3" w:uiPriority="46"/>
-    <w:lsdException w:name="Grid Table 2 Accent 3" w:uiPriority="47"/>
-    <w:lsdException w:name="Grid Table 3 Accent 3" w:uiPriority="48"/>
-    <w:lsdException w:name="Grid Table 4 Accent 3" w:uiPriority="49"/>
-    <w:lsdException w:name="Grid Table 5 Dark Accent 3" w:uiPriority="50"/>
-    <w:lsdException w:name="Grid Table 6 Colorful Accent 3" w:uiPriority="51"/>
-    <w:lsdException w:name="Grid Table 7 Colorful Accent 3" w:uiPriority="52"/>
-    <w:lsdException w:name="Grid Table 1 Light Accent 4" w:uiPriority="46"/>
-    <w:lsdException w:name="Grid Table 2 Accent 4" w:uiPriority="47"/>
-    <w:lsdException w:name="Grid Table 3 Accent 4" w:uiPriority="48"/>
-    <w:lsdException w:name="Grid Table 4 Accent 4" w:uiPriority="49"/>
-    <w:lsdException w:name="Grid Table 5 Dark Accent 4" w:uiPriority="50"/>
-    <w:lsdException w:name="Grid Table 6 Colorful Accent 4" w:uiPriority="51"/>
-    <w:lsdException w:name="Grid Table 7 Colorful Accent 4" w:uiPriority="52"/>
-    <w:lsdException w:name="Grid Table 1 Light Accent 5" w:uiPriority="46"/>
-    <w:lsdException w:name="Grid Table 2 Accent 5" w:uiPriority="47"/>
-    <w:lsdException w:name="Grid Table 3 Accent 5" w:uiPriority="48"/>
-    <w:lsdException w:name="Grid Table 4 Accent 5" w:uiPriority="49"/>
-    <w:lsdException w:name="Grid Table 5 Dark Accent 5" w:uiPriority="50"/>
-    <w:lsdException w:name="Grid Table 6 Colorful Accent 5" w:uiPriority="51"/>
-    <w:lsdException w:name="Grid Table 7 Colorful Accent 5" w:uiPriority="52"/>
-    <w:lsdException w:name="Grid Table 1 Light Accent 6" w:uiPriority="46"/>
-    <w:lsdException w:name="Grid Table 2 Accent 6" w:uiPriority="47"/>
-    <w:lsdException w:name="Grid Table 3 Accent 6" w:uiPriority="48"/>
-    <w:lsdException w:name="Grid Table 4 Accent 6" w:uiPriority="49"/>
-    <w:lsdException w:name="Grid Table 5 Dark Accent 6" w:uiPriority="50"/>
-    <w:lsdException w:name="Grid Table 6 Colorful Accent 6" w:uiPriority="51"/>
-    <w:lsdException w:name="Grid Table 7 Colorful Accent 6" w:uiPriority="52"/>
-    <w:lsdException w:name="List Table 1 Light" w:uiPriority="46"/>
-    <w:lsdException w:name="List Table 2" w:uiPriority="47"/>
-    <w:lsdException w:name="List Table 3" w:uiPriority="48"/>
-    <w:lsdException w:name="List Table 4" w:uiPriority="49"/>
-    <w:lsdException w:name="List Table 5 Dark" w:uiPriority="50"/>
-    <w:lsdException w:name="List Table 6 Colorful" w:uiPriority="51"/>
-    <w:lsdException w:name="List Table 7 Colorful" w:uiPriority="52"/>
-    <w:lsdException w:name="List Table 1 Light Accent 1" w:uiPriority="46"/>
-    <w:lsdException w:name="List Table 2 Accent 1" w:uiPriority="47"/>
-    <w:lsdException w:name="List Table 3 Accent 1" w:uiPriority="48"/>
-    <w:lsdException w:name="List Table 4 Accent 1" w:uiPriority="49"/>
-    <w:lsdException w:name="List Table 5 Dark Accent 1" w:uiPriority="50"/>
-    <w:lsdException w:name="List Table 6 Colorful Accent 1" w:uiPriority="51"/>
-    <w:lsdException w:name="List Table 7 Colorful Accent 1" w:uiPriority="52"/>
-    <w:lsdException w:name="List Table 1 Light Accent 2" w:uiPriority="46"/>
-    <w:lsdException w:name="List Table 2 Accent 2" w:uiPriority="47"/>
-    <w:lsdException w:name="List Table 3 Accent 2" w:uiPriority="48"/>
-    <w:lsdException w:name="List Table 4 Accent 2" w:uiPriority="49"/>
-    <w:lsdException w:name="List Table 5 Dark Accent 2" w:uiPriority="50"/>
-    <w:lsdException w:name="List Table 6 Colorful Accent 2" w:uiPriority="51"/>
-    <w:lsdException w:name="List Table 7 Colorful Accent 2" w:uiPriority="52"/>
-    <w:lsdException w:name="List Table 1 Light Accent 3" w:uiPriority="46"/>
-    <w:lsdException w:name="List Table 2 Accent 3" w:uiPriority="47"/>
-    <w:lsdException w:name="List Table 3 Accent 3" w:uiPriority="48"/>
-    <w:lsdException w:name="List Table 4 Accent 3" w:uiPriority="49"/>
-    <w:lsdException w:name="List Table 5 Dark Accent 3" w:uiPriority="50"/>
-    <w:lsdException w:name="List Table 6 Colorful Accent 3" w:uiPriority="51"/>
-    <w:lsdException w:name="List Table 7 Colorful Accent 3" w:uiPriority="52"/>
-    <w:lsdException w:name="List Table 1 Light Accent 4" w:uiPriority="46"/>
-    <w:lsdException w:name="List Table 2 Accent 4" w:uiPriority="47"/>
-    <w:lsdException w:name="List Table 3 Accent 4" w:uiPriority="48"/>
-    <w:lsdException w:name="List Table 4 Accent 4" w:uiPriority="49"/>
-    <w:lsdException w:name="List Table 5 Dark Accent 4" w:uiPriority="50"/>
-    <w:lsdException w:name="List Table 6 Colorful Accent 4" w:uiPriority="51"/>
-    <w:lsdException w:name="List Table 7 Colorful Accent 4" w:uiPriority="52"/>
-    <w:lsdException w:name="List Table 1 Light Accent 5" w:uiPriority="46"/>
-    <w:lsdException w:name="List Table 2 Accent 5" w:uiPriority="47"/>
-    <w:lsdException w:name="List Table 3 Accent 5" w:uiPriority="48"/>
-    <w:lsdException w:name="List Table 4 Accent 5" w:uiPriority="49"/>
-    <w:lsdException w:name="List Table 5 Dark Accent 5" w:uiPriority="50"/>
-    <w:lsdException w:name="List Table 6 Colorful Accent 5" w:uiPriority="51"/>
-    <w:lsdException w:name="List Table 7 Colorful Accent 5" w:uiPriority="52"/>
-    <w:lsdException w:name="List Table 1 Light Accent 6" w:uiPriority="46"/>
-    <w:lsdException w:name="List Table 2 Accent 6" w:uiPriority="47"/>
-    <w:lsdException w:name="List Table 3 Accent 6" w:uiPriority="48"/>
-    <w:lsdException w:name="List Table 4 Accent 6" w:uiPriority="49"/>
-    <w:lsdException w:name="List Table 5 Dark Accent 6" w:uiPriority="50"/>
-    <w:lsdException w:name="List Table 6 Colorful Accent 6" w:uiPriority="51"/>
-    <w:lsdException w:name="List Table 7 Colorful Accent 6" w:uiPriority="52"/>
-    <w:lsdException w:name="Mention" w:semiHidden="1" w:unhideWhenUsed="1"/>
-    <w:lsdException w:name="Smart Hyperlink" w:semiHidden="1" w:unhideWhenUsed="1"/>
-    <w:lsdException w:name="Hashtag" w:semiHidden="1" w:unhideWhenUsed="1"/>
-    <w:lsdException w:name="Unresolved Mention" w:semiHidden="1" w:unhideWhenUsed="1"/>
-    <w:lsdException w:name="Smart Link" w:semiHidden="1" w:unhideWhenUsed="1"/>
+  <w:latentStyles w:defLockedState="0" w:defUIPriority="99" w:defSemiHidden="1" w:defUnhideWhenUsed="1" w:defQFormat="0" w:count="267">
+    <w:lsdException w:name="Normal" w:semiHidden="0" w:uiPriority="0" w:unhideWhenUsed="0" w:qFormat="1"/>
+    <w:lsdException w:name="heading 1" w:semiHidden="0" w:uiPriority="9" w:unhideWhenUsed="0" w:qFormat="1"/>
+    <w:lsdException w:name="heading 2" w:uiPriority="9" w:qFormat="1"/>
+    <w:lsdException w:name="heading 3" w:uiPriority="9" w:qFormat="1"/>
+    <w:lsdException w:name="heading 4" w:uiPriority="9" w:qFormat="1"/>
+    <w:lsdException w:name="heading 5" w:uiPriority="9" w:qFormat="1"/>
+    <w:lsdException w:name="heading 6" w:uiPriority="9" w:qFormat="1"/>
+    <w:lsdException w:name="heading 7" w:uiPriority="9" w:qFormat="1"/>
+    <w:lsdException w:name="heading 8" w:uiPriority="9" w:qFormat="1"/>
+    <w:lsdException w:name="heading 9" w:uiPriority="9" w:qFormat="1"/>
+    <w:lsdException w:name="toc 1" w:uiPriority="39"/>
+    <w:lsdException w:name="toc 2" w:uiPriority="39"/>
+    <w:lsdException w:name="toc 3" w:uiPriority="39"/>
+    <w:lsdException w:name="toc 4" w:uiPriority="39"/>
+    <w:lsdException w:name="toc 5" w:uiPriority="39"/>
+    <w:lsdException w:name="toc 6" w:uiPriority="39"/>
+    <w:lsdException w:name="toc 7" w:uiPriority="39"/>
+    <w:lsdException w:name="toc 8" w:uiPriority="39"/>
+    <w:lsdException w:name="toc 9" w:uiPriority="39"/>
+    <w:lsdException w:name="caption" w:uiPriority="35" w:qFormat="1"/>
+    <w:lsdException w:name="Title" w:semiHidden="0" w:uiPriority="10" w:unhideWhenUsed="0" w:qFormat="1"/>
+    <w:lsdException w:name="Default Paragraph Font" w:uiPriority="1"/>
+    <w:lsdException w:name="Subtitle" w:semiHidden="0" w:uiPriority="11" w:unhideWhenUsed="0" w:qFormat="1"/>
+    <w:lsdException w:name="Strong" w:semiHidden="0" w:uiPriority="22" w:unhideWhenUsed="0" w:qFormat="1"/>
+    <w:lsdException w:name="Emphasis" w:semiHidden="0" w:uiPriority="20" w:unhideWhenUsed="0" w:qFormat="1"/>
+    <w:lsdException w:name="Table Grid" w:semiHidden="0" w:uiPriority="39" w:unhideWhenUsed="0"/>
+    <w:lsdException w:name="Placeholder Text" w:unhideWhenUsed="0"/>
+    <w:lsdException w:name="No Spacing" w:semiHidden="0" w:uiPriority="1" w:unhideWhenUsed="0" w:qFormat="1"/>
+    <w:lsdException w:name="Light Shading" w:semiHidden="0" w:uiPriority="60" w:unhideWhenUsed="0"/>
+    <w:lsdException w:name="Light List" w:semiHidden="0" w:uiPriority="61" w:unhideWhenUsed="0"/>
+    <w:lsdException w:name="Light Grid" w:semiHidden="0" w:uiPriority="62" w:unhideWhenUsed="0"/>
+    <w:lsdException w:name="Medium Shading 1" w:semiHidden="0" w:uiPriority="63" w:unhideWhenUsed="0"/>
+    <w:lsdException w:name="Medium Shading 2" w:semiHidden="0" w:uiPriority="64" w:unhideWhenUsed="0"/>
+    <w:lsdException w:name="Medium List 1" w:semiHidden="0" w:uiPriority="65" w:unhideWhenUsed="0"/>
+    <w:lsdException w:name="Medium List 2" w:semiHidden="0" w:uiPriority="66" w:unhideWhenUsed="0"/>
+    <w:lsdException w:name="Medium Grid 1" w:semiHidden="0" w:uiPriority="67" w:unhideWhenUsed="0"/>
+    <w:lsdException w:name="Medium Grid 2" w:semiHidden="0" w:uiPriority="68" w:unhideWhenUsed="0"/>
+    <w:lsdException w:name="Medium Grid 3" w:semiHidden="0" w:uiPriority="69" w:unhideWhenUsed="0"/>
+    <w:lsdException w:name="Dark List" w:semiHidden="0" w:uiPriority="70" w:unhideWhenUsed="0"/>
+    <w:lsdException w:name="Colorful Shading" w:semiHidden="0" w:uiPriority="71" w:unhideWhenUsed="0"/>
+    <w:lsdException w:name="Colorful List" w:semiHidden="0" w:uiPriority="72" w:unhideWhenUsed="0"/>
+    <w:lsdException w:name="Colorful Grid" w:semiHidden="0" w:uiPriority="73" w:unhideWhenUsed="0"/>
+    <w:lsdException w:name="Light Shading Accent 1" w:semiHidden="0" w:uiPriority="60" w:unhideWhenUsed="0"/>
+    <w:lsdException w:name="Light List Accent 1" w:semiHidden="0" w:uiPriority="61" w:unhideWhenUsed="0"/>
+    <w:lsdException w:name="Light Grid Accent 1" w:semiHidden="0" w:uiPriority="62" w:unhideWhenUsed="0"/>
+    <w:lsdException w:name="Medium Shading 1 Accent 1" w:semiHidden="0" w:uiPriority="63" w:unhideWhenUsed="0"/>
+    <w:lsdException w:name="Medium Shading 2 Accent 1" w:semiHidden="0" w:uiPriority="64" w:unhideWhenUsed="0"/>
+    <w:lsdException w:name="Medium List 1 Accent 1" w:semiHidden="0" w:uiPriority="65" w:unhideWhenUsed="0"/>
+    <w:lsdException w:name="Revision" w:unhideWhenUsed="0"/>
+    <w:lsdException w:name="List Paragraph" w:semiHidden="0" w:uiPriority="34" w:unhideWhenUsed="0" w:qFormat="1"/>
+    <w:lsdException w:name="Quote" w:semiHidden="0" w:uiPriority="29" w:unhideWhenUsed="0" w:qFormat="1"/>
+    <w:lsdException w:name="Intense Quote" w:semiHidden="0" w:uiPriority="30" w:unhideWhenUsed="0" w:qFormat="1"/>
+    <w:lsdException w:name="Medium List 2 Accent 1" w:semiHidden="0" w:uiPriority="66" w:unhideWhenUsed="0"/>
+    <w:lsdException w:name="Medium Grid 1 Accent 1" w:semiHidden="0" w:uiPriority="67" w:unhideWhenUsed="0"/>
+    <w:lsdException w:name="Medium Grid 2 Accent 1" w:semiHidden="0" w:uiPriority="68" w:unhideWhenUsed="0"/>
+    <w:lsdException w:name="Medium Grid 3 Accent 1" w:semiHidden="0" w:uiPriority="69" w:unhideWhenUsed="0"/>
+    <w:lsdException w:name="Dark List Accent 1" w:semiHidden="0" w:uiPriority="70" w:unhideWhenUsed="0"/>
+    <w:lsdException w:name="Colorful Shading Accent 1" w:semiHidden="0" w:uiPriority="71" w:unhideWhenUsed="0"/>
+    <w:lsdException w:name="Colorful List Accent 1" w:semiHidden="0" w:uiPriority="72" w:unhideWhenUsed="0"/>
+    <w:lsdException w:name="Colorful Grid Accent 1" w:semiHidden="0" w:uiPriority="73" w:unhideWhenUsed="0"/>
+    <w:lsdException w:name="Light Shading Accent 2" w:semiHidden="0" w:uiPriority="60" w:unhideWhenUsed="0"/>
+    <w:lsdException w:name="Light List Accent 2" w:semiHidden="0" w:uiPriority="61" w:unhideWhenUsed="0"/>
+    <w:lsdException w:name="Light Grid Accent 2" w:semiHidden="0" w:uiPriority="62" w:unhideWhenUsed="0"/>
+    <w:lsdException w:name="Medium Shading 1 Accent 2" w:semiHidden="0" w:uiPriority="63" w:unhideWhenUsed="0"/>
+    <w:lsdException w:name="Medium Shading 2 Accent 2" w:semiHidden="0" w:uiPriority="64" w:unhideWhenUsed="0"/>
+    <w:lsdException w:name="Medium List 1 Accent 2" w:semiHidden="0" w:uiPriority="65" w:unhideWhenUsed="0"/>
+    <w:lsdException w:name="Medium List 2 Accent 2" w:semiHidden="0" w:uiPriority="66" w:unhideWhenUsed="0"/>
+    <w:lsdException w:name="Medium Grid 1 Accent 2" w:semiHidden="0" w:uiPriority="67" w:unhideWhenUsed="0"/>
+    <w:lsdException w:name="Medium Grid 2 Accent 2" w:semiHidden="0" w:uiPriority="68" w:unhideWhenUsed="0"/>
+    <w:lsdException w:name="Medium Grid 3 Accent 2" w:semiHidden="0" w:uiPriority="69" w:unhideWhenUsed="0"/>
+    <w:lsdException w:name="Dark List Accent 2" w:semiHidden="0" w:uiPriority="70" w:unhideWhenUsed="0"/>
+    <w:lsdException w:name="Colorful Shading Accent 2" w:semiHidden="0" w:uiPriority="71" w:unhideWhenUsed="0"/>
+    <w:lsdException w:name="Colorful List Accent 2" w:semiHidden="0" w:uiPriority="72" w:unhideWhenUsed="0"/>
+    <w:lsdException w:name="Colorful Grid Accent 2" w:semiHidden="0" w:uiPriority="73" w:unhideWhenUsed="0"/>
+    <w:lsdException w:name="Light Shading Accent 3" w:semiHidden="0" w:uiPriority="60" w:unhideWhenUsed="0"/>
+    <w:lsdException w:name="Light List Accent 3" w:semiHidden="0" w:uiPriority="61" w:unhideWhenUsed="0"/>
+    <w:lsdException w:name="Light Grid Accent 3" w:semiHidden="0" w:uiPriority="62" w:unhideWhenUsed="0"/>
+    <w:lsdException w:name="Medium Shading 1 Accent 3" w:semiHidden="0" w:uiPriority="63" w:unhideWhenUsed="0"/>
+    <w:lsdException w:name="Medium Shading 2 Accent 3" w:semiHidden="0" w:uiPriority="64" w:unhideWhenUsed="0"/>
+    <w:lsdException w:name="Medium List 1 Accent 3" w:semiHidden="0" w:uiPriority="65" w:unhideWhenUsed="0"/>
+    <w:lsdException w:name="Medium List 2 Accent 3" w:semiHidden="0" w:uiPriority="66" w:unhideWhenUsed="0"/>
+    <w:lsdException w:name="Medium Grid 1 Accent 3" w:semiHidden="0" w:uiPriority="67" w:unhideWhenUsed="0"/>
+    <w:lsdException w:name="Medium Grid 2 Accent 3" w:semiHidden="0" w:uiPriority="68" w:unhideWhenUsed="0"/>
+    <w:lsdException w:name="Medium Grid 3 Accent 3" w:semiHidden="0" w:uiPriority="69" w:unhideWhenUsed="0"/>
+    <w:lsdException w:name="Dark List Accent 3" w:semiHidden="0" w:uiPriority="70" w:unhideWhenUsed="0"/>
+    <w:lsdException w:name="Colorful Shading Accent 3" w:semiHidden="0" w:uiPriority="71" w:unhideWhenUsed="0"/>
+    <w:lsdException w:name="Colorful List Accent 3" w:semiHidden="0" w:uiPriority="72" w:unhideWhenUsed="0"/>
+    <w:lsdException w:name="Colorful Grid Accent 3" w:semiHidden="0" w:uiPriority="73" w:unhideWhenUsed="0"/>
+    <w:lsdException w:name="Light Shading Accent 4" w:semiHidden="0" w:uiPriority="60" w:unhideWhenUsed="0"/>
+    <w:lsdException w:name="Light List Accent 4" w:semiHidden="0" w:uiPriority="61" w:unhideWhenUsed="0"/>
+    <w:lsdException w:name="Light Grid Accent 4" w:semiHidden="0" w:uiPriority="62" w:unhideWhenUsed="0"/>
+    <w:lsdException w:name="Medium Shading 1 Accent 4" w:semiHidden="0" w:uiPriority="63" w:unhideWhenUsed="0"/>
+    <w:lsdException w:name="Medium Shading 2 Accent 4" w:semiHidden="0" w:uiPriority="64" w:unhideWhenUsed="0"/>
+    <w:lsdException w:name="Medium List 1 Accent 4" w:semiHidden="0" w:uiPriority="65" w:unhideWhenUsed="0"/>
+    <w:lsdException w:name="Medium List 2 Accent 4" w:semiHidden="0" w:uiPriority="66" w:unhideWhenUsed="0"/>
+    <w:lsdException w:name="Medium Grid 1 Accent 4" w:semiHidden="0" w:uiPriority="67" w:unhideWhenUsed="0"/>
+    <w:lsdException w:name="Medium Grid 2 Accent 4" w:semiHidden="0" w:uiPriority="68" w:unhideWhenUsed="0"/>
+    <w:lsdException w:name="Medium Grid 3 Accent 4" w:semiHidden="0" w:uiPriority="69" w:unhideWhenUsed="0"/>
+    <w:lsdException w:name="Dark List Accent 4" w:semiHidden="0" w:uiPriority="70" w:unhideWhenUsed="0"/>
+    <w:lsdException w:name="Colorful Shading Accent 4" w:semiHidden="0" w:uiPriority="71" w:unhideWhenUsed="0"/>
+    <w:lsdException w:name="Colorful List Accent 4" w:semiHidden="0" w:uiPriority="72" w:unhideWhenUsed="0"/>
+    <w:lsdException w:name="Colorful Grid Accent 4" w:semiHidden="0" w:uiPriority="73" w:unhideWhenUsed="0"/>
+    <w:lsdException w:name="Light Shading Accent 5" w:semiHidden="0" w:uiPriority="60" w:unhideWhenUsed="0"/>
+    <w:lsdException w:name="Light List Accent 5" w:semiHidden="0" w:uiPriority="61" w:unhideWhenUsed="0"/>
+    <w:lsdException w:name="Light Grid Accent 5" w:semiHidden="0" w:uiPriority="62" w:unhideWhenUsed="0"/>
+    <w:lsdException w:name="Medium Shading 1 Accent 5" w:semiHidden="0" w:uiPriority="63" w:unhideWhenUsed="0"/>
+    <w:lsdException w:name="Medium Shading 2 Accent 5" w:semiHidden="0" w:uiPriority="64" w:unhideWhenUsed="0"/>
+    <w:lsdException w:name="Medium List 1 Accent 5" w:semiHidden="0" w:uiPriority="65" w:unhideWhenUsed="0"/>
+    <w:lsdException w:name="Medium List 2 Accent 5" w:semiHidden="0" w:uiPriority="66" w:unhideWhenUsed="0"/>
+    <w:lsdException w:name="Medium Grid 1 Accent 5" w:semiHidden="0" w:uiPriority="67" w:unhideWhenUsed="0"/>
+    <w:lsdException w:name="Medium Grid 2 Accent 5" w:semiHidden="0" w:uiPriority="68" w:unhideWhenUsed="0"/>
+    <w:lsdException w:name="Medium Grid 3 Accent 5" w:semiHidden="0" w:uiPriority="69" w:unhideWhenUsed="0"/>
+    <w:lsdException w:name="Dark List Accent 5" w:semiHidden="0" w:uiPriority="70" w:unhideWhenUsed="0"/>
+    <w:lsdException w:name="Colorful Shading Accent 5" w:semiHidden="0" w:uiPriority="71" w:unhideWhenUsed="0"/>
+    <w:lsdException w:name="Colorful List Accent 5" w:semiHidden="0" w:uiPriority="72" w:unhideWhenUsed="0"/>
+    <w:lsdException w:name="Colorful Grid Accent 5" w:semiHidden="0" w:uiPriority="73" w:unhideWhenUsed="0"/>
+    <w:lsdException w:name="Light Shading Accent 6" w:semiHidden="0" w:uiPriority="60" w:unhideWhenUsed="0"/>
+    <w:lsdException w:name="Light List Accent 6" w:semiHidden="0" w:uiPriority="61" w:unhideWhenUsed="0"/>
+    <w:lsdException w:name="Light Grid Accent 6" w:semiHidden="0" w:uiPriority="62" w:unhideWhenUsed="0"/>
+    <w:lsdException w:name="Medium Shading 1 Accent 6" w:semiHidden="0" w:uiPriority="63" w:unhideWhenUsed="0"/>
+    <w:lsdException w:name="Medium Shading 2 Accent 6" w:semiHidden="0" w:uiPriority="64" w:unhideWhenUsed="0"/>
+    <w:lsdException w:name="Medium List 1 Accent 6" w:semiHidden="0" w:uiPriority="65" w:unhideWhenUsed="0"/>
+    <w:lsdException w:name="Medium List 2 Accent 6" w:semiHidden="0" w:uiPriority="66" w:unhideWhenUsed="0"/>
+    <w:lsdException w:name="Medium Grid 1 Accent 6" w:semiHidden="0" w:uiPriority="67" w:unhideWhenUsed="0"/>
+    <w:lsdException w:name="Medium Grid 2 Accent 6" w:semiHidden="0" w:uiPriority="68" w:unhideWhenUsed="0"/>
+    <w:lsdException w:name="Medium Grid 3 Accent 6" w:semiHidden="0" w:uiPriority="69" w:unhideWhenUsed="0"/>
+    <w:lsdException w:name="Dark List Accent 6" w:semiHidden="0" w:uiPriority="70" w:unhideWhenUsed="0"/>
+    <w:lsdException w:name="Colorful Shading Accent 6" w:semiHidden="0" w:uiPriority="71" w:unhideWhenUsed="0"/>
+    <w:lsdException w:name="Colorful List Accent 6" w:semiHidden="0" w:uiPriority="72" w:unhideWhenUsed="0"/>
+    <w:lsdException w:name="Colorful Grid Accent 6" w:semiHidden="0" w:uiPriority="73" w:unhideWhenUsed="0"/>
+    <w:lsdException w:name="Subtle Emphasis" w:semiHidden="0" w:uiPriority="19" w:unhideWhenUsed="0" w:qFormat="1"/>
+    <w:lsdException w:name="Intense Emphasis" w:semiHidden="0" w:uiPriority="21" w:unhideWhenUsed="0" w:qFormat="1"/>
+    <w:lsdException w:name="Subtle Reference" w:semiHidden="0" w:uiPriority="31" w:unhideWhenUsed="0" w:qFormat="1"/>
+    <w:lsdException w:name="Intense Reference" w:semiHidden="0" w:uiPriority="32" w:unhideWhenUsed="0" w:qFormat="1"/>
+    <w:lsdException w:name="Book Title" w:semiHidden="0" w:uiPriority="33" w:unhideWhenUsed="0" w:qFormat="1"/>
+    <w:lsdException w:name="Bibliography" w:uiPriority="37"/>
+    <w:lsdException w:name="TOC Heading" w:uiPriority="39" w:qFormat="1"/>
   </w:latentStyles>
   <w:style w:type="paragraph" w:default="1" w:styleId="Normal">
     <w:name w:val="Normal"/>
@@ -15038,6 +15039,119 @@
     <w:rsid w:val="001C1DC8"/>
     <w:rPr>
       <w:rFonts w:cs="Latha"/>
+    </w:rPr>
+  </w:style>
+  <w:style w:type="paragraph" w:styleId="Heading1">
+    <w:name w:val="heading 1"/>
+    <w:basedOn w:val="Normal"/>
+    <w:next w:val="Normal"/>
+    <w:link w:val="Heading1Char"/>
+    <w:uiPriority w:val="9"/>
+    <w:qFormat/>
+    <w:rsid w:val="003E677A"/>
+    <w:pPr>
+      <w:keepNext/>
+      <w:keepLines/>
+      <w:spacing w:before="480" w:after="0"/>
+      <w:outlineLvl w:val="0"/>
+    </w:pPr>
+    <w:rPr>
+      <w:rFonts w:asciiTheme="majorHAnsi" w:eastAsiaTheme="majorEastAsia" w:hAnsiTheme="majorHAnsi" w:cstheme="majorBidi"/>
+      <w:b/>
+      <w:bCs/>
+      <w:color w:val="2F5496" w:themeColor="accent1" w:themeShade="BF"/>
+      <w:sz w:val="28"/>
+      <w:szCs w:val="28"/>
+    </w:rPr>
+  </w:style>
+  <w:style w:type="paragraph" w:styleId="Heading2">
+    <w:name w:val="heading 2"/>
+    <w:basedOn w:val="Normal"/>
+    <w:next w:val="Normal"/>
+    <w:link w:val="Heading2Char"/>
+    <w:uiPriority w:val="9"/>
+    <w:unhideWhenUsed/>
+    <w:qFormat/>
+    <w:rsid w:val="00864569"/>
+    <w:pPr>
+      <w:keepNext/>
+      <w:keepLines/>
+      <w:spacing w:before="200" w:after="0"/>
+      <w:outlineLvl w:val="1"/>
+    </w:pPr>
+    <w:rPr>
+      <w:rFonts w:asciiTheme="majorHAnsi" w:eastAsiaTheme="majorEastAsia" w:hAnsiTheme="majorHAnsi" w:cstheme="majorBidi"/>
+      <w:b/>
+      <w:bCs/>
+      <w:color w:val="4472C4" w:themeColor="accent1"/>
+      <w:sz w:val="26"/>
+      <w:szCs w:val="26"/>
+    </w:rPr>
+  </w:style>
+  <w:style w:type="paragraph" w:styleId="Heading3">
+    <w:name w:val="heading 3"/>
+    <w:basedOn w:val="Normal"/>
+    <w:next w:val="Normal"/>
+    <w:link w:val="Heading3Char"/>
+    <w:uiPriority w:val="9"/>
+    <w:unhideWhenUsed/>
+    <w:qFormat/>
+    <w:rsid w:val="00864569"/>
+    <w:pPr>
+      <w:keepNext/>
+      <w:keepLines/>
+      <w:spacing w:before="200" w:after="0"/>
+      <w:outlineLvl w:val="2"/>
+    </w:pPr>
+    <w:rPr>
+      <w:rFonts w:asciiTheme="majorHAnsi" w:eastAsiaTheme="majorEastAsia" w:hAnsiTheme="majorHAnsi" w:cstheme="majorBidi"/>
+      <w:b/>
+      <w:bCs/>
+      <w:color w:val="4472C4" w:themeColor="accent1"/>
+    </w:rPr>
+  </w:style>
+  <w:style w:type="paragraph" w:styleId="Heading4">
+    <w:name w:val="heading 4"/>
+    <w:basedOn w:val="Normal"/>
+    <w:next w:val="Normal"/>
+    <w:link w:val="Heading4Char"/>
+    <w:uiPriority w:val="9"/>
+    <w:unhideWhenUsed/>
+    <w:qFormat/>
+    <w:rsid w:val="00864569"/>
+    <w:pPr>
+      <w:keepNext/>
+      <w:keepLines/>
+      <w:spacing w:before="200" w:after="0"/>
+      <w:outlineLvl w:val="3"/>
+    </w:pPr>
+    <w:rPr>
+      <w:rFonts w:asciiTheme="majorHAnsi" w:eastAsiaTheme="majorEastAsia" w:hAnsiTheme="majorHAnsi" w:cstheme="majorBidi"/>
+      <w:b/>
+      <w:bCs/>
+      <w:i/>
+      <w:iCs/>
+      <w:color w:val="4472C4" w:themeColor="accent1"/>
+    </w:rPr>
+  </w:style>
+  <w:style w:type="paragraph" w:styleId="Heading5">
+    <w:name w:val="heading 5"/>
+    <w:basedOn w:val="Normal"/>
+    <w:next w:val="Normal"/>
+    <w:link w:val="Heading5Char"/>
+    <w:uiPriority w:val="9"/>
+    <w:unhideWhenUsed/>
+    <w:qFormat/>
+    <w:rsid w:val="00864569"/>
+    <w:pPr>
+      <w:keepNext/>
+      <w:keepLines/>
+      <w:spacing w:before="200" w:after="0"/>
+      <w:outlineLvl w:val="4"/>
+    </w:pPr>
+    <w:rPr>
+      <w:rFonts w:asciiTheme="majorHAnsi" w:eastAsiaTheme="majorEastAsia" w:hAnsiTheme="majorHAnsi" w:cstheme="majorBidi"/>
+      <w:color w:val="1F3763" w:themeColor="accent1" w:themeShade="7F"/>
     </w:rPr>
   </w:style>
   <w:style w:type="character" w:default="1" w:styleId="DefaultParagraphFont">
@@ -15174,6 +15288,620 @@
       <w:kern w:val="28"/>
       <w:sz w:val="56"/>
       <w:szCs w:val="56"/>
+    </w:rPr>
+  </w:style>
+  <w:style w:type="paragraph" w:styleId="BalloonText">
+    <w:name w:val="Balloon Text"/>
+    <w:basedOn w:val="Normal"/>
+    <w:link w:val="BalloonTextChar"/>
+    <w:uiPriority w:val="99"/>
+    <w:semiHidden/>
+    <w:unhideWhenUsed/>
+    <w:rsid w:val="003E677A"/>
+    <w:pPr>
+      <w:spacing w:after="0" w:line="240" w:lineRule="auto"/>
+    </w:pPr>
+    <w:rPr>
+      <w:rFonts w:ascii="Tahoma" w:hAnsi="Tahoma" w:cs="Tahoma"/>
+      <w:sz w:val="16"/>
+      <w:szCs w:val="16"/>
+    </w:rPr>
+  </w:style>
+  <w:style w:type="character" w:customStyle="1" w:styleId="BalloonTextChar">
+    <w:name w:val="Balloon Text Char"/>
+    <w:basedOn w:val="DefaultParagraphFont"/>
+    <w:link w:val="BalloonText"/>
+    <w:uiPriority w:val="99"/>
+    <w:semiHidden/>
+    <w:rsid w:val="003E677A"/>
+    <w:rPr>
+      <w:rFonts w:ascii="Tahoma" w:hAnsi="Tahoma" w:cs="Tahoma"/>
+      <w:sz w:val="16"/>
+      <w:szCs w:val="16"/>
+    </w:rPr>
+  </w:style>
+  <w:style w:type="character" w:customStyle="1" w:styleId="Heading1Char">
+    <w:name w:val="Heading 1 Char"/>
+    <w:basedOn w:val="DefaultParagraphFont"/>
+    <w:link w:val="Heading1"/>
+    <w:uiPriority w:val="9"/>
+    <w:rsid w:val="003E677A"/>
+    <w:rPr>
+      <w:rFonts w:asciiTheme="majorHAnsi" w:eastAsiaTheme="majorEastAsia" w:hAnsiTheme="majorHAnsi" w:cstheme="majorBidi"/>
+      <w:b/>
+      <w:bCs/>
+      <w:color w:val="2F5496" w:themeColor="accent1" w:themeShade="BF"/>
+      <w:sz w:val="28"/>
+      <w:szCs w:val="28"/>
+    </w:rPr>
+  </w:style>
+  <w:style w:type="character" w:customStyle="1" w:styleId="Heading2Char">
+    <w:name w:val="Heading 2 Char"/>
+    <w:basedOn w:val="DefaultParagraphFont"/>
+    <w:link w:val="Heading2"/>
+    <w:uiPriority w:val="9"/>
+    <w:rsid w:val="00864569"/>
+    <w:rPr>
+      <w:rFonts w:asciiTheme="majorHAnsi" w:eastAsiaTheme="majorEastAsia" w:hAnsiTheme="majorHAnsi" w:cstheme="majorBidi"/>
+      <w:b/>
+      <w:bCs/>
+      <w:color w:val="4472C4" w:themeColor="accent1"/>
+      <w:sz w:val="26"/>
+      <w:szCs w:val="26"/>
+    </w:rPr>
+  </w:style>
+  <w:style w:type="character" w:customStyle="1" w:styleId="Heading3Char">
+    <w:name w:val="Heading 3 Char"/>
+    <w:basedOn w:val="DefaultParagraphFont"/>
+    <w:link w:val="Heading3"/>
+    <w:uiPriority w:val="9"/>
+    <w:rsid w:val="00864569"/>
+    <w:rPr>
+      <w:rFonts w:asciiTheme="majorHAnsi" w:eastAsiaTheme="majorEastAsia" w:hAnsiTheme="majorHAnsi" w:cstheme="majorBidi"/>
+      <w:b/>
+      <w:bCs/>
+      <w:color w:val="4472C4" w:themeColor="accent1"/>
+    </w:rPr>
+  </w:style>
+  <w:style w:type="character" w:customStyle="1" w:styleId="Heading4Char">
+    <w:name w:val="Heading 4 Char"/>
+    <w:basedOn w:val="DefaultParagraphFont"/>
+    <w:link w:val="Heading4"/>
+    <w:uiPriority w:val="9"/>
+    <w:rsid w:val="00864569"/>
+    <w:rPr>
+      <w:rFonts w:asciiTheme="majorHAnsi" w:eastAsiaTheme="majorEastAsia" w:hAnsiTheme="majorHAnsi" w:cstheme="majorBidi"/>
+      <w:b/>
+      <w:bCs/>
+      <w:i/>
+      <w:iCs/>
+      <w:color w:val="4472C4" w:themeColor="accent1"/>
+    </w:rPr>
+  </w:style>
+  <w:style w:type="character" w:customStyle="1" w:styleId="Heading5Char">
+    <w:name w:val="Heading 5 Char"/>
+    <w:basedOn w:val="DefaultParagraphFont"/>
+    <w:link w:val="Heading5"/>
+    <w:uiPriority w:val="9"/>
+    <w:rsid w:val="00864569"/>
+    <w:rPr>
+      <w:rFonts w:asciiTheme="majorHAnsi" w:eastAsiaTheme="majorEastAsia" w:hAnsiTheme="majorHAnsi" w:cstheme="majorBidi"/>
+      <w:color w:val="1F3763" w:themeColor="accent1" w:themeShade="7F"/>
+    </w:rPr>
+  </w:style>
+</w:styles>
+</file>
+
+<file path=word/stylesWithEffects.xml><?xml version="1.0" encoding="utf-8"?>
+<w:styles xmlns:wpc="http://schemas.microsoft.com/office/word/2010/wordprocessingCanvas" xmlns:mc="http://schemas.openxmlformats.org/markup-compatibility/2006" xmlns:o="urn:schemas-microsoft-com:office:office" xmlns:r="http://schemas.openxmlformats.org/officeDocument/2006/relationships" xmlns:m="http://schemas.openxmlformats.org/officeDocument/2006/math" xmlns:v="urn:schemas-microsoft-com:vml" xmlns:wp14="http://schemas.microsoft.com/office/word/2010/wordprocessingDrawing" xmlns:wp="http://schemas.openxmlformats.org/drawingml/2006/wordprocessingDrawing" xmlns:w10="urn:schemas-microsoft-com:office:word" xmlns:w="http://schemas.openxmlformats.org/wordprocessingml/2006/main" xmlns:w14="http://schemas.microsoft.com/office/word/2010/wordml" xmlns:wpg="http://schemas.microsoft.com/office/word/2010/wordprocessingGroup" xmlns:wpi="http://schemas.microsoft.com/office/word/2010/wordprocessingInk" xmlns:wne="http://schemas.microsoft.com/office/word/2006/wordml" xmlns:wps="http://schemas.microsoft.com/office/word/2010/wordprocessingShape" mc:Ignorable="w14 wp14">
+  <w:docDefaults>
+    <w:rPrDefault>
+      <w:rPr>
+        <w:rFonts w:asciiTheme="minorHAnsi" w:eastAsiaTheme="minorHAnsi" w:hAnsiTheme="minorHAnsi" w:cstheme="minorBidi"/>
+        <w:sz w:val="22"/>
+        <w:szCs w:val="22"/>
+        <w:lang w:val="en-US" w:eastAsia="en-US" w:bidi="ta-IN"/>
+      </w:rPr>
+    </w:rPrDefault>
+    <w:pPrDefault>
+      <w:pPr>
+        <w:spacing w:after="160" w:line="259" w:lineRule="auto"/>
+      </w:pPr>
+    </w:pPrDefault>
+  </w:docDefaults>
+  <w:latentStyles w:defLockedState="0" w:defUIPriority="99" w:defSemiHidden="1" w:defUnhideWhenUsed="1" w:defQFormat="0" w:count="267">
+    <w:lsdException w:name="Normal" w:semiHidden="0" w:uiPriority="0" w:unhideWhenUsed="0" w:qFormat="1"/>
+    <w:lsdException w:name="heading 1" w:semiHidden="0" w:uiPriority="9" w:unhideWhenUsed="0" w:qFormat="1"/>
+    <w:lsdException w:name="heading 2" w:uiPriority="9" w:qFormat="1"/>
+    <w:lsdException w:name="heading 3" w:uiPriority="9" w:qFormat="1"/>
+    <w:lsdException w:name="heading 4" w:uiPriority="9" w:qFormat="1"/>
+    <w:lsdException w:name="heading 5" w:uiPriority="9" w:qFormat="1"/>
+    <w:lsdException w:name="heading 6" w:uiPriority="9" w:qFormat="1"/>
+    <w:lsdException w:name="heading 7" w:uiPriority="9" w:qFormat="1"/>
+    <w:lsdException w:name="heading 8" w:uiPriority="9" w:qFormat="1"/>
+    <w:lsdException w:name="heading 9" w:uiPriority="9" w:qFormat="1"/>
+    <w:lsdException w:name="toc 1" w:uiPriority="39"/>
+    <w:lsdException w:name="toc 2" w:uiPriority="39"/>
+    <w:lsdException w:name="toc 3" w:uiPriority="39"/>
+    <w:lsdException w:name="toc 4" w:uiPriority="39"/>
+    <w:lsdException w:name="toc 5" w:uiPriority="39"/>
+    <w:lsdException w:name="toc 6" w:uiPriority="39"/>
+    <w:lsdException w:name="toc 7" w:uiPriority="39"/>
+    <w:lsdException w:name="toc 8" w:uiPriority="39"/>
+    <w:lsdException w:name="toc 9" w:uiPriority="39"/>
+    <w:lsdException w:name="caption" w:uiPriority="35" w:qFormat="1"/>
+    <w:lsdException w:name="Title" w:semiHidden="0" w:uiPriority="10" w:unhideWhenUsed="0" w:qFormat="1"/>
+    <w:lsdException w:name="Default Paragraph Font" w:uiPriority="1"/>
+    <w:lsdException w:name="Subtitle" w:semiHidden="0" w:uiPriority="11" w:unhideWhenUsed="0" w:qFormat="1"/>
+    <w:lsdException w:name="Strong" w:semiHidden="0" w:uiPriority="22" w:unhideWhenUsed="0" w:qFormat="1"/>
+    <w:lsdException w:name="Emphasis" w:semiHidden="0" w:uiPriority="20" w:unhideWhenUsed="0" w:qFormat="1"/>
+    <w:lsdException w:name="Table Grid" w:semiHidden="0" w:uiPriority="39" w:unhideWhenUsed="0"/>
+    <w:lsdException w:name="Placeholder Text" w:unhideWhenUsed="0"/>
+    <w:lsdException w:name="No Spacing" w:semiHidden="0" w:uiPriority="1" w:unhideWhenUsed="0" w:qFormat="1"/>
+    <w:lsdException w:name="Light Shading" w:semiHidden="0" w:uiPriority="60" w:unhideWhenUsed="0"/>
+    <w:lsdException w:name="Light List" w:semiHidden="0" w:uiPriority="61" w:unhideWhenUsed="0"/>
+    <w:lsdException w:name="Light Grid" w:semiHidden="0" w:uiPriority="62" w:unhideWhenUsed="0"/>
+    <w:lsdException w:name="Medium Shading 1" w:semiHidden="0" w:uiPriority="63" w:unhideWhenUsed="0"/>
+    <w:lsdException w:name="Medium Shading 2" w:semiHidden="0" w:uiPriority="64" w:unhideWhenUsed="0"/>
+    <w:lsdException w:name="Medium List 1" w:semiHidden="0" w:uiPriority="65" w:unhideWhenUsed="0"/>
+    <w:lsdException w:name="Medium List 2" w:semiHidden="0" w:uiPriority="66" w:unhideWhenUsed="0"/>
+    <w:lsdException w:name="Medium Grid 1" w:semiHidden="0" w:uiPriority="67" w:unhideWhenUsed="0"/>
+    <w:lsdException w:name="Medium Grid 2" w:semiHidden="0" w:uiPriority="68" w:unhideWhenUsed="0"/>
+    <w:lsdException w:name="Medium Grid 3" w:semiHidden="0" w:uiPriority="69" w:unhideWhenUsed="0"/>
+    <w:lsdException w:name="Dark List" w:semiHidden="0" w:uiPriority="70" w:unhideWhenUsed="0"/>
+    <w:lsdException w:name="Colorful Shading" w:semiHidden="0" w:uiPriority="71" w:unhideWhenUsed="0"/>
+    <w:lsdException w:name="Colorful List" w:semiHidden="0" w:uiPriority="72" w:unhideWhenUsed="0"/>
+    <w:lsdException w:name="Colorful Grid" w:semiHidden="0" w:uiPriority="73" w:unhideWhenUsed="0"/>
+    <w:lsdException w:name="Light Shading Accent 1" w:semiHidden="0" w:uiPriority="60" w:unhideWhenUsed="0"/>
+    <w:lsdException w:name="Light List Accent 1" w:semiHidden="0" w:uiPriority="61" w:unhideWhenUsed="0"/>
+    <w:lsdException w:name="Light Grid Accent 1" w:semiHidden="0" w:uiPriority="62" w:unhideWhenUsed="0"/>
+    <w:lsdException w:name="Medium Shading 1 Accent 1" w:semiHidden="0" w:uiPriority="63" w:unhideWhenUsed="0"/>
+    <w:lsdException w:name="Medium Shading 2 Accent 1" w:semiHidden="0" w:uiPriority="64" w:unhideWhenUsed="0"/>
+    <w:lsdException w:name="Medium List 1 Accent 1" w:semiHidden="0" w:uiPriority="65" w:unhideWhenUsed="0"/>
+    <w:lsdException w:name="Revision" w:unhideWhenUsed="0"/>
+    <w:lsdException w:name="List Paragraph" w:semiHidden="0" w:uiPriority="34" w:unhideWhenUsed="0" w:qFormat="1"/>
+    <w:lsdException w:name="Quote" w:semiHidden="0" w:uiPriority="29" w:unhideWhenUsed="0" w:qFormat="1"/>
+    <w:lsdException w:name="Intense Quote" w:semiHidden="0" w:uiPriority="30" w:unhideWhenUsed="0" w:qFormat="1"/>
+    <w:lsdException w:name="Medium List 2 Accent 1" w:semiHidden="0" w:uiPriority="66" w:unhideWhenUsed="0"/>
+    <w:lsdException w:name="Medium Grid 1 Accent 1" w:semiHidden="0" w:uiPriority="67" w:unhideWhenUsed="0"/>
+    <w:lsdException w:name="Medium Grid 2 Accent 1" w:semiHidden="0" w:uiPriority="68" w:unhideWhenUsed="0"/>
+    <w:lsdException w:name="Medium Grid 3 Accent 1" w:semiHidden="0" w:uiPriority="69" w:unhideWhenUsed="0"/>
+    <w:lsdException w:name="Dark List Accent 1" w:semiHidden="0" w:uiPriority="70" w:unhideWhenUsed="0"/>
+    <w:lsdException w:name="Colorful Shading Accent 1" w:semiHidden="0" w:uiPriority="71" w:unhideWhenUsed="0"/>
+    <w:lsdException w:name="Colorful List Accent 1" w:semiHidden="0" w:uiPriority="72" w:unhideWhenUsed="0"/>
+    <w:lsdException w:name="Colorful Grid Accent 1" w:semiHidden="0" w:uiPriority="73" w:unhideWhenUsed="0"/>
+    <w:lsdException w:name="Light Shading Accent 2" w:semiHidden="0" w:uiPriority="60" w:unhideWhenUsed="0"/>
+    <w:lsdException w:name="Light List Accent 2" w:semiHidden="0" w:uiPriority="61" w:unhideWhenUsed="0"/>
+    <w:lsdException w:name="Light Grid Accent 2" w:semiHidden="0" w:uiPriority="62" w:unhideWhenUsed="0"/>
+    <w:lsdException w:name="Medium Shading 1 Accent 2" w:semiHidden="0" w:uiPriority="63" w:unhideWhenUsed="0"/>
+    <w:lsdException w:name="Medium Shading 2 Accent 2" w:semiHidden="0" w:uiPriority="64" w:unhideWhenUsed="0"/>
+    <w:lsdException w:name="Medium List 1 Accent 2" w:semiHidden="0" w:uiPriority="65" w:unhideWhenUsed="0"/>
+    <w:lsdException w:name="Medium List 2 Accent 2" w:semiHidden="0" w:uiPriority="66" w:unhideWhenUsed="0"/>
+    <w:lsdException w:name="Medium Grid 1 Accent 2" w:semiHidden="0" w:uiPriority="67" w:unhideWhenUsed="0"/>
+    <w:lsdException w:name="Medium Grid 2 Accent 2" w:semiHidden="0" w:uiPriority="68" w:unhideWhenUsed="0"/>
+    <w:lsdException w:name="Medium Grid 3 Accent 2" w:semiHidden="0" w:uiPriority="69" w:unhideWhenUsed="0"/>
+    <w:lsdException w:name="Dark List Accent 2" w:semiHidden="0" w:uiPriority="70" w:unhideWhenUsed="0"/>
+    <w:lsdException w:name="Colorful Shading Accent 2" w:semiHidden="0" w:uiPriority="71" w:unhideWhenUsed="0"/>
+    <w:lsdException w:name="Colorful List Accent 2" w:semiHidden="0" w:uiPriority="72" w:unhideWhenUsed="0"/>
+    <w:lsdException w:name="Colorful Grid Accent 2" w:semiHidden="0" w:uiPriority="73" w:unhideWhenUsed="0"/>
+    <w:lsdException w:name="Light Shading Accent 3" w:semiHidden="0" w:uiPriority="60" w:unhideWhenUsed="0"/>
+    <w:lsdException w:name="Light List Accent 3" w:semiHidden="0" w:uiPriority="61" w:unhideWhenUsed="0"/>
+    <w:lsdException w:name="Light Grid Accent 3" w:semiHidden="0" w:uiPriority="62" w:unhideWhenUsed="0"/>
+    <w:lsdException w:name="Medium Shading 1 Accent 3" w:semiHidden="0" w:uiPriority="63" w:unhideWhenUsed="0"/>
+    <w:lsdException w:name="Medium Shading 2 Accent 3" w:semiHidden="0" w:uiPriority="64" w:unhideWhenUsed="0"/>
+    <w:lsdException w:name="Medium List 1 Accent 3" w:semiHidden="0" w:uiPriority="65" w:unhideWhenUsed="0"/>
+    <w:lsdException w:name="Medium List 2 Accent 3" w:semiHidden="0" w:uiPriority="66" w:unhideWhenUsed="0"/>
+    <w:lsdException w:name="Medium Grid 1 Accent 3" w:semiHidden="0" w:uiPriority="67" w:unhideWhenUsed="0"/>
+    <w:lsdException w:name="Medium Grid 2 Accent 3" w:semiHidden="0" w:uiPriority="68" w:unhideWhenUsed="0"/>
+    <w:lsdException w:name="Medium Grid 3 Accent 3" w:semiHidden="0" w:uiPriority="69" w:unhideWhenUsed="0"/>
+    <w:lsdException w:name="Dark List Accent 3" w:semiHidden="0" w:uiPriority="70" w:unhideWhenUsed="0"/>
+    <w:lsdException w:name="Colorful Shading Accent 3" w:semiHidden="0" w:uiPriority="71" w:unhideWhenUsed="0"/>
+    <w:lsdException w:name="Colorful List Accent 3" w:semiHidden="0" w:uiPriority="72" w:unhideWhenUsed="0"/>
+    <w:lsdException w:name="Colorful Grid Accent 3" w:semiHidden="0" w:uiPriority="73" w:unhideWhenUsed="0"/>
+    <w:lsdException w:name="Light Shading Accent 4" w:semiHidden="0" w:uiPriority="60" w:unhideWhenUsed="0"/>
+    <w:lsdException w:name="Light List Accent 4" w:semiHidden="0" w:uiPriority="61" w:unhideWhenUsed="0"/>
+    <w:lsdException w:name="Light Grid Accent 4" w:semiHidden="0" w:uiPriority="62" w:unhideWhenUsed="0"/>
+    <w:lsdException w:name="Medium Shading 1 Accent 4" w:semiHidden="0" w:uiPriority="63" w:unhideWhenUsed="0"/>
+    <w:lsdException w:name="Medium Shading 2 Accent 4" w:semiHidden="0" w:uiPriority="64" w:unhideWhenUsed="0"/>
+    <w:lsdException w:name="Medium List 1 Accent 4" w:semiHidden="0" w:uiPriority="65" w:unhideWhenUsed="0"/>
+    <w:lsdException w:name="Medium List 2 Accent 4" w:semiHidden="0" w:uiPriority="66" w:unhideWhenUsed="0"/>
+    <w:lsdException w:name="Medium Grid 1 Accent 4" w:semiHidden="0" w:uiPriority="67" w:unhideWhenUsed="0"/>
+    <w:lsdException w:name="Medium Grid 2 Accent 4" w:semiHidden="0" w:uiPriority="68" w:unhideWhenUsed="0"/>
+    <w:lsdException w:name="Medium Grid 3 Accent 4" w:semiHidden="0" w:uiPriority="69" w:unhideWhenUsed="0"/>
+    <w:lsdException w:name="Dark List Accent 4" w:semiHidden="0" w:uiPriority="70" w:unhideWhenUsed="0"/>
+    <w:lsdException w:name="Colorful Shading Accent 4" w:semiHidden="0" w:uiPriority="71" w:unhideWhenUsed="0"/>
+    <w:lsdException w:name="Colorful List Accent 4" w:semiHidden="0" w:uiPriority="72" w:unhideWhenUsed="0"/>
+    <w:lsdException w:name="Colorful Grid Accent 4" w:semiHidden="0" w:uiPriority="73" w:unhideWhenUsed="0"/>
+    <w:lsdException w:name="Light Shading Accent 5" w:semiHidden="0" w:uiPriority="60" w:unhideWhenUsed="0"/>
+    <w:lsdException w:name="Light List Accent 5" w:semiHidden="0" w:uiPriority="61" w:unhideWhenUsed="0"/>
+    <w:lsdException w:name="Light Grid Accent 5" w:semiHidden="0" w:uiPriority="62" w:unhideWhenUsed="0"/>
+    <w:lsdException w:name="Medium Shading 1 Accent 5" w:semiHidden="0" w:uiPriority="63" w:unhideWhenUsed="0"/>
+    <w:lsdException w:name="Medium Shading 2 Accent 5" w:semiHidden="0" w:uiPriority="64" w:unhideWhenUsed="0"/>
+    <w:lsdException w:name="Medium List 1 Accent 5" w:semiHidden="0" w:uiPriority="65" w:unhideWhenUsed="0"/>
+    <w:lsdException w:name="Medium List 2 Accent 5" w:semiHidden="0" w:uiPriority="66" w:unhideWhenUsed="0"/>
+    <w:lsdException w:name="Medium Grid 1 Accent 5" w:semiHidden="0" w:uiPriority="67" w:unhideWhenUsed="0"/>
+    <w:lsdException w:name="Medium Grid 2 Accent 5" w:semiHidden="0" w:uiPriority="68" w:unhideWhenUsed="0"/>
+    <w:lsdException w:name="Medium Grid 3 Accent 5" w:semiHidden="0" w:uiPriority="69" w:unhideWhenUsed="0"/>
+    <w:lsdException w:name="Dark List Accent 5" w:semiHidden="0" w:uiPriority="70" w:unhideWhenUsed="0"/>
+    <w:lsdException w:name="Colorful Shading Accent 5" w:semiHidden="0" w:uiPriority="71" w:unhideWhenUsed="0"/>
+    <w:lsdException w:name="Colorful List Accent 5" w:semiHidden="0" w:uiPriority="72" w:unhideWhenUsed="0"/>
+    <w:lsdException w:name="Colorful Grid Accent 5" w:semiHidden="0" w:uiPriority="73" w:unhideWhenUsed="0"/>
+    <w:lsdException w:name="Light Shading Accent 6" w:semiHidden="0" w:uiPriority="60" w:unhideWhenUsed="0"/>
+    <w:lsdException w:name="Light List Accent 6" w:semiHidden="0" w:uiPriority="61" w:unhideWhenUsed="0"/>
+    <w:lsdException w:name="Light Grid Accent 6" w:semiHidden="0" w:uiPriority="62" w:unhideWhenUsed="0"/>
+    <w:lsdException w:name="Medium Shading 1 Accent 6" w:semiHidden="0" w:uiPriority="63" w:unhideWhenUsed="0"/>
+    <w:lsdException w:name="Medium Shading 2 Accent 6" w:semiHidden="0" w:uiPriority="64" w:unhideWhenUsed="0"/>
+    <w:lsdException w:name="Medium List 1 Accent 6" w:semiHidden="0" w:uiPriority="65" w:unhideWhenUsed="0"/>
+    <w:lsdException w:name="Medium List 2 Accent 6" w:semiHidden="0" w:uiPriority="66" w:unhideWhenUsed="0"/>
+    <w:lsdException w:name="Medium Grid 1 Accent 6" w:semiHidden="0" w:uiPriority="67" w:unhideWhenUsed="0"/>
+    <w:lsdException w:name="Medium Grid 2 Accent 6" w:semiHidden="0" w:uiPriority="68" w:unhideWhenUsed="0"/>
+    <w:lsdException w:name="Medium Grid 3 Accent 6" w:semiHidden="0" w:uiPriority="69" w:unhideWhenUsed="0"/>
+    <w:lsdException w:name="Dark List Accent 6" w:semiHidden="0" w:uiPriority="70" w:unhideWhenUsed="0"/>
+    <w:lsdException w:name="Colorful Shading Accent 6" w:semiHidden="0" w:uiPriority="71" w:unhideWhenUsed="0"/>
+    <w:lsdException w:name="Colorful List Accent 6" w:semiHidden="0" w:uiPriority="72" w:unhideWhenUsed="0"/>
+    <w:lsdException w:name="Colorful Grid Accent 6" w:semiHidden="0" w:uiPriority="73" w:unhideWhenUsed="0"/>
+    <w:lsdException w:name="Subtle Emphasis" w:semiHidden="0" w:uiPriority="19" w:unhideWhenUsed="0" w:qFormat="1"/>
+    <w:lsdException w:name="Intense Emphasis" w:semiHidden="0" w:uiPriority="21" w:unhideWhenUsed="0" w:qFormat="1"/>
+    <w:lsdException w:name="Subtle Reference" w:semiHidden="0" w:uiPriority="31" w:unhideWhenUsed="0" w:qFormat="1"/>
+    <w:lsdException w:name="Intense Reference" w:semiHidden="0" w:uiPriority="32" w:unhideWhenUsed="0" w:qFormat="1"/>
+    <w:lsdException w:name="Book Title" w:semiHidden="0" w:uiPriority="33" w:unhideWhenUsed="0" w:qFormat="1"/>
+    <w:lsdException w:name="Bibliography" w:uiPriority="37"/>
+    <w:lsdException w:name="TOC Heading" w:uiPriority="39" w:qFormat="1"/>
+  </w:latentStyles>
+  <w:style w:type="paragraph" w:default="1" w:styleId="Normal">
+    <w:name w:val="Normal"/>
+    <w:qFormat/>
+    <w:rsid w:val="001C1DC8"/>
+    <w:rPr>
+      <w:rFonts w:cs="Latha"/>
+    </w:rPr>
+  </w:style>
+  <w:style w:type="paragraph" w:styleId="Heading1">
+    <w:name w:val="heading 1"/>
+    <w:basedOn w:val="Normal"/>
+    <w:next w:val="Normal"/>
+    <w:link w:val="Heading1Char"/>
+    <w:uiPriority w:val="9"/>
+    <w:qFormat/>
+    <w:rsid w:val="003E677A"/>
+    <w:pPr>
+      <w:keepNext/>
+      <w:keepLines/>
+      <w:spacing w:before="480" w:after="0"/>
+      <w:outlineLvl w:val="0"/>
+    </w:pPr>
+    <w:rPr>
+      <w:rFonts w:asciiTheme="majorHAnsi" w:eastAsiaTheme="majorEastAsia" w:hAnsiTheme="majorHAnsi" w:cstheme="majorBidi"/>
+      <w:b/>
+      <w:bCs/>
+      <w:color w:val="2F5496" w:themeColor="accent1" w:themeShade="BF"/>
+      <w:sz w:val="28"/>
+      <w:szCs w:val="28"/>
+    </w:rPr>
+  </w:style>
+  <w:style w:type="paragraph" w:styleId="Heading2">
+    <w:name w:val="heading 2"/>
+    <w:basedOn w:val="Normal"/>
+    <w:next w:val="Normal"/>
+    <w:link w:val="Heading2Char"/>
+    <w:uiPriority w:val="9"/>
+    <w:unhideWhenUsed/>
+    <w:qFormat/>
+    <w:rsid w:val="00864569"/>
+    <w:pPr>
+      <w:keepNext/>
+      <w:keepLines/>
+      <w:spacing w:before="200" w:after="0"/>
+      <w:outlineLvl w:val="1"/>
+    </w:pPr>
+    <w:rPr>
+      <w:rFonts w:asciiTheme="majorHAnsi" w:eastAsiaTheme="majorEastAsia" w:hAnsiTheme="majorHAnsi" w:cstheme="majorBidi"/>
+      <w:b/>
+      <w:bCs/>
+      <w:color w:val="4472C4" w:themeColor="accent1"/>
+      <w:sz w:val="26"/>
+      <w:szCs w:val="26"/>
+    </w:rPr>
+  </w:style>
+  <w:style w:type="paragraph" w:styleId="Heading3">
+    <w:name w:val="heading 3"/>
+    <w:basedOn w:val="Normal"/>
+    <w:next w:val="Normal"/>
+    <w:link w:val="Heading3Char"/>
+    <w:uiPriority w:val="9"/>
+    <w:unhideWhenUsed/>
+    <w:qFormat/>
+    <w:rsid w:val="00864569"/>
+    <w:pPr>
+      <w:keepNext/>
+      <w:keepLines/>
+      <w:spacing w:before="200" w:after="0"/>
+      <w:outlineLvl w:val="2"/>
+    </w:pPr>
+    <w:rPr>
+      <w:rFonts w:asciiTheme="majorHAnsi" w:eastAsiaTheme="majorEastAsia" w:hAnsiTheme="majorHAnsi" w:cstheme="majorBidi"/>
+      <w:b/>
+      <w:bCs/>
+      <w:color w:val="4472C4" w:themeColor="accent1"/>
+    </w:rPr>
+  </w:style>
+  <w:style w:type="paragraph" w:styleId="Heading4">
+    <w:name w:val="heading 4"/>
+    <w:basedOn w:val="Normal"/>
+    <w:next w:val="Normal"/>
+    <w:link w:val="Heading4Char"/>
+    <w:uiPriority w:val="9"/>
+    <w:unhideWhenUsed/>
+    <w:qFormat/>
+    <w:rsid w:val="00864569"/>
+    <w:pPr>
+      <w:keepNext/>
+      <w:keepLines/>
+      <w:spacing w:before="200" w:after="0"/>
+      <w:outlineLvl w:val="3"/>
+    </w:pPr>
+    <w:rPr>
+      <w:rFonts w:asciiTheme="majorHAnsi" w:eastAsiaTheme="majorEastAsia" w:hAnsiTheme="majorHAnsi" w:cstheme="majorBidi"/>
+      <w:b/>
+      <w:bCs/>
+      <w:i/>
+      <w:iCs/>
+      <w:color w:val="4472C4" w:themeColor="accent1"/>
+    </w:rPr>
+  </w:style>
+  <w:style w:type="paragraph" w:styleId="Heading5">
+    <w:name w:val="heading 5"/>
+    <w:basedOn w:val="Normal"/>
+    <w:next w:val="Normal"/>
+    <w:link w:val="Heading5Char"/>
+    <w:uiPriority w:val="9"/>
+    <w:unhideWhenUsed/>
+    <w:qFormat/>
+    <w:rsid w:val="00864569"/>
+    <w:pPr>
+      <w:keepNext/>
+      <w:keepLines/>
+      <w:spacing w:before="200" w:after="0"/>
+      <w:outlineLvl w:val="4"/>
+    </w:pPr>
+    <w:rPr>
+      <w:rFonts w:asciiTheme="majorHAnsi" w:eastAsiaTheme="majorEastAsia" w:hAnsiTheme="majorHAnsi" w:cstheme="majorBidi"/>
+      <w:color w:val="1F3763" w:themeColor="accent1" w:themeShade="7F"/>
+    </w:rPr>
+  </w:style>
+  <w:style w:type="character" w:default="1" w:styleId="DefaultParagraphFont">
+    <w:name w:val="Default Paragraph Font"/>
+    <w:uiPriority w:val="1"/>
+    <w:semiHidden/>
+    <w:unhideWhenUsed/>
+  </w:style>
+  <w:style w:type="table" w:default="1" w:styleId="TableNormal">
+    <w:name w:val="Normal Table"/>
+    <w:uiPriority w:val="99"/>
+    <w:semiHidden/>
+    <w:unhideWhenUsed/>
+    <w:tblPr>
+      <w:tblInd w:w="0" w:type="dxa"/>
+      <w:tblCellMar>
+        <w:top w:w="0" w:type="dxa"/>
+        <w:left w:w="108" w:type="dxa"/>
+        <w:bottom w:w="0" w:type="dxa"/>
+        <w:right w:w="108" w:type="dxa"/>
+      </w:tblCellMar>
+    </w:tblPr>
+  </w:style>
+  <w:style w:type="numbering" w:default="1" w:styleId="NoList">
+    <w:name w:val="No List"/>
+    <w:uiPriority w:val="99"/>
+    <w:semiHidden/>
+    <w:unhideWhenUsed/>
+  </w:style>
+  <w:style w:type="paragraph" w:styleId="NoSpacing">
+    <w:name w:val="No Spacing"/>
+    <w:link w:val="NoSpacingChar"/>
+    <w:uiPriority w:val="1"/>
+    <w:qFormat/>
+    <w:rsid w:val="001C1DC8"/>
+    <w:pPr>
+      <w:spacing w:after="0" w:line="240" w:lineRule="auto"/>
+    </w:pPr>
+    <w:rPr>
+      <w:rFonts w:eastAsiaTheme="minorEastAsia"/>
+      <w:lang w:bidi="ar-SA"/>
+    </w:rPr>
+  </w:style>
+  <w:style w:type="character" w:customStyle="1" w:styleId="NoSpacingChar">
+    <w:name w:val="No Spacing Char"/>
+    <w:basedOn w:val="DefaultParagraphFont"/>
+    <w:link w:val="NoSpacing"/>
+    <w:uiPriority w:val="1"/>
+    <w:rsid w:val="001C1DC8"/>
+    <w:rPr>
+      <w:rFonts w:eastAsiaTheme="minorEastAsia"/>
+      <w:lang w:bidi="ar-SA"/>
+    </w:rPr>
+  </w:style>
+  <w:style w:type="paragraph" w:styleId="Header">
+    <w:name w:val="header"/>
+    <w:basedOn w:val="Normal"/>
+    <w:link w:val="HeaderChar"/>
+    <w:uiPriority w:val="99"/>
+    <w:unhideWhenUsed/>
+    <w:rsid w:val="00417901"/>
+    <w:pPr>
+      <w:tabs>
+        <w:tab w:val="center" w:pos="4680"/>
+        <w:tab w:val="right" w:pos="9360"/>
+      </w:tabs>
+      <w:spacing w:after="0" w:line="240" w:lineRule="auto"/>
+    </w:pPr>
+  </w:style>
+  <w:style w:type="character" w:customStyle="1" w:styleId="HeaderChar">
+    <w:name w:val="Header Char"/>
+    <w:basedOn w:val="DefaultParagraphFont"/>
+    <w:link w:val="Header"/>
+    <w:uiPriority w:val="99"/>
+    <w:rsid w:val="00417901"/>
+    <w:rPr>
+      <w:rFonts w:cs="Latha"/>
+    </w:rPr>
+  </w:style>
+  <w:style w:type="paragraph" w:styleId="Footer">
+    <w:name w:val="footer"/>
+    <w:basedOn w:val="Normal"/>
+    <w:link w:val="FooterChar"/>
+    <w:uiPriority w:val="99"/>
+    <w:unhideWhenUsed/>
+    <w:rsid w:val="00417901"/>
+    <w:pPr>
+      <w:tabs>
+        <w:tab w:val="center" w:pos="4680"/>
+        <w:tab w:val="right" w:pos="9360"/>
+      </w:tabs>
+      <w:spacing w:after="0" w:line="240" w:lineRule="auto"/>
+    </w:pPr>
+  </w:style>
+  <w:style w:type="character" w:customStyle="1" w:styleId="FooterChar">
+    <w:name w:val="Footer Char"/>
+    <w:basedOn w:val="DefaultParagraphFont"/>
+    <w:link w:val="Footer"/>
+    <w:uiPriority w:val="99"/>
+    <w:rsid w:val="00417901"/>
+    <w:rPr>
+      <w:rFonts w:cs="Latha"/>
+    </w:rPr>
+  </w:style>
+  <w:style w:type="paragraph" w:styleId="Title">
+    <w:name w:val="Title"/>
+    <w:basedOn w:val="Normal"/>
+    <w:next w:val="Normal"/>
+    <w:link w:val="TitleChar"/>
+    <w:uiPriority w:val="10"/>
+    <w:qFormat/>
+    <w:rsid w:val="004C30B9"/>
+    <w:pPr>
+      <w:spacing w:after="0" w:line="240" w:lineRule="auto"/>
+      <w:contextualSpacing/>
+    </w:pPr>
+    <w:rPr>
+      <w:rFonts w:asciiTheme="majorHAnsi" w:eastAsiaTheme="majorEastAsia" w:hAnsiTheme="majorHAnsi" w:cstheme="majorBidi"/>
+      <w:spacing w:val="-10"/>
+      <w:kern w:val="28"/>
+      <w:sz w:val="56"/>
+      <w:szCs w:val="56"/>
+    </w:rPr>
+  </w:style>
+  <w:style w:type="character" w:customStyle="1" w:styleId="TitleChar">
+    <w:name w:val="Title Char"/>
+    <w:basedOn w:val="DefaultParagraphFont"/>
+    <w:link w:val="Title"/>
+    <w:uiPriority w:val="10"/>
+    <w:rsid w:val="004C30B9"/>
+    <w:rPr>
+      <w:rFonts w:asciiTheme="majorHAnsi" w:eastAsiaTheme="majorEastAsia" w:hAnsiTheme="majorHAnsi" w:cstheme="majorBidi"/>
+      <w:spacing w:val="-10"/>
+      <w:kern w:val="28"/>
+      <w:sz w:val="56"/>
+      <w:szCs w:val="56"/>
+    </w:rPr>
+  </w:style>
+  <w:style w:type="paragraph" w:styleId="BalloonText">
+    <w:name w:val="Balloon Text"/>
+    <w:basedOn w:val="Normal"/>
+    <w:link w:val="BalloonTextChar"/>
+    <w:uiPriority w:val="99"/>
+    <w:semiHidden/>
+    <w:unhideWhenUsed/>
+    <w:rsid w:val="003E677A"/>
+    <w:pPr>
+      <w:spacing w:after="0" w:line="240" w:lineRule="auto"/>
+    </w:pPr>
+    <w:rPr>
+      <w:rFonts w:ascii="Tahoma" w:hAnsi="Tahoma" w:cs="Tahoma"/>
+      <w:sz w:val="16"/>
+      <w:szCs w:val="16"/>
+    </w:rPr>
+  </w:style>
+  <w:style w:type="character" w:customStyle="1" w:styleId="BalloonTextChar">
+    <w:name w:val="Balloon Text Char"/>
+    <w:basedOn w:val="DefaultParagraphFont"/>
+    <w:link w:val="BalloonText"/>
+    <w:uiPriority w:val="99"/>
+    <w:semiHidden/>
+    <w:rsid w:val="003E677A"/>
+    <w:rPr>
+      <w:rFonts w:ascii="Tahoma" w:hAnsi="Tahoma" w:cs="Tahoma"/>
+      <w:sz w:val="16"/>
+      <w:szCs w:val="16"/>
+    </w:rPr>
+  </w:style>
+  <w:style w:type="character" w:customStyle="1" w:styleId="Heading1Char">
+    <w:name w:val="Heading 1 Char"/>
+    <w:basedOn w:val="DefaultParagraphFont"/>
+    <w:link w:val="Heading1"/>
+    <w:uiPriority w:val="9"/>
+    <w:rsid w:val="003E677A"/>
+    <w:rPr>
+      <w:rFonts w:asciiTheme="majorHAnsi" w:eastAsiaTheme="majorEastAsia" w:hAnsiTheme="majorHAnsi" w:cstheme="majorBidi"/>
+      <w:b/>
+      <w:bCs/>
+      <w:color w:val="2F5496" w:themeColor="accent1" w:themeShade="BF"/>
+      <w:sz w:val="28"/>
+      <w:szCs w:val="28"/>
+    </w:rPr>
+  </w:style>
+  <w:style w:type="character" w:customStyle="1" w:styleId="Heading2Char">
+    <w:name w:val="Heading 2 Char"/>
+    <w:basedOn w:val="DefaultParagraphFont"/>
+    <w:link w:val="Heading2"/>
+    <w:uiPriority w:val="9"/>
+    <w:rsid w:val="00864569"/>
+    <w:rPr>
+      <w:rFonts w:asciiTheme="majorHAnsi" w:eastAsiaTheme="majorEastAsia" w:hAnsiTheme="majorHAnsi" w:cstheme="majorBidi"/>
+      <w:b/>
+      <w:bCs/>
+      <w:color w:val="4472C4" w:themeColor="accent1"/>
+      <w:sz w:val="26"/>
+      <w:szCs w:val="26"/>
+    </w:rPr>
+  </w:style>
+  <w:style w:type="character" w:customStyle="1" w:styleId="Heading3Char">
+    <w:name w:val="Heading 3 Char"/>
+    <w:basedOn w:val="DefaultParagraphFont"/>
+    <w:link w:val="Heading3"/>
+    <w:uiPriority w:val="9"/>
+    <w:rsid w:val="00864569"/>
+    <w:rPr>
+      <w:rFonts w:asciiTheme="majorHAnsi" w:eastAsiaTheme="majorEastAsia" w:hAnsiTheme="majorHAnsi" w:cstheme="majorBidi"/>
+      <w:b/>
+      <w:bCs/>
+      <w:color w:val="4472C4" w:themeColor="accent1"/>
+    </w:rPr>
+  </w:style>
+  <w:style w:type="character" w:customStyle="1" w:styleId="Heading4Char">
+    <w:name w:val="Heading 4 Char"/>
+    <w:basedOn w:val="DefaultParagraphFont"/>
+    <w:link w:val="Heading4"/>
+    <w:uiPriority w:val="9"/>
+    <w:rsid w:val="00864569"/>
+    <w:rPr>
+      <w:rFonts w:asciiTheme="majorHAnsi" w:eastAsiaTheme="majorEastAsia" w:hAnsiTheme="majorHAnsi" w:cstheme="majorBidi"/>
+      <w:b/>
+      <w:bCs/>
+      <w:i/>
+      <w:iCs/>
+      <w:color w:val="4472C4" w:themeColor="accent1"/>
+    </w:rPr>
+  </w:style>
+  <w:style w:type="character" w:customStyle="1" w:styleId="Heading5Char">
+    <w:name w:val="Heading 5 Char"/>
+    <w:basedOn w:val="DefaultParagraphFont"/>
+    <w:link w:val="Heading5"/>
+    <w:uiPriority w:val="9"/>
+    <w:rsid w:val="00864569"/>
+    <w:rPr>
+      <w:rFonts w:asciiTheme="majorHAnsi" w:eastAsiaTheme="majorEastAsia" w:hAnsiTheme="majorHAnsi" w:cstheme="majorBidi"/>
+      <w:color w:val="1F3763" w:themeColor="accent1" w:themeShade="7F"/>
     </w:rPr>
   </w:style>
 </w:styles>
@@ -15468,7 +16196,7 @@
   <a:extraClrSchemeLst/>
   <a:extLst>
     <a:ext uri="{05A4C25C-085E-4340-85A3-A5531E510DB2}">
-      <thm15:themeFamily xmlns:thm15="http://schemas.microsoft.com/office/thememl/2012/main" name="Office Theme" id="{62F939B6-93AF-4DB8-9C6B-D6C7DFDC589F}" vid="{4A3C46E8-61CC-4603-A589-7422A47A8E4A}"/>
+      <thm15:themeFamily xmlns:thm15="http://schemas.microsoft.com/office/thememl/2012/main" xmlns="" name="Office Theme" id="{62F939B6-93AF-4DB8-9C6B-D6C7DFDC589F}" vid="{4A3C46E8-61CC-4603-A589-7422A47A8E4A}"/>
     </a:ext>
   </a:extLst>
 </a:theme>
